--- a/Documentation/Midterm_Documentation_Draft.docx
+++ b/Documentation/Midterm_Documentation_Draft.docx
@@ -1,6 +1,6 @@
 
 <file path=word/document.xml><?xml version="1.0" encoding="utf-8"?>
-<w:document xmlns:wpc="http://schemas.microsoft.com/office/word/2010/wordprocessingCanvas" xmlns:cx="http://schemas.microsoft.com/office/drawing/2014/chartex" xmlns:cx1="http://schemas.microsoft.com/office/drawing/2015/9/8/chartex" xmlns:cx2="http://schemas.microsoft.com/office/drawing/2015/10/21/chartex" xmlns:cx3="http://schemas.microsoft.com/office/drawing/2016/5/9/chartex" xmlns:cx4="http://schemas.microsoft.com/office/drawing/2016/5/10/chartex" xmlns:cx5="http://schemas.microsoft.com/office/drawing/2016/5/11/chartex" xmlns:cx6="http://schemas.microsoft.com/office/drawing/2016/5/12/chartex" xmlns:cx7="http://schemas.microsoft.com/office/drawing/2016/5/13/chartex" xmlns:cx8="http://schemas.microsoft.com/office/drawing/2016/5/14/chartex" xmlns:mc="http://schemas.openxmlformats.org/markup-compatibility/2006" xmlns:aink="http://schemas.microsoft.com/office/drawing/2016/ink" xmlns:am3d="http://schemas.microsoft.com/office/drawing/2017/model3d" xmlns:o="urn:schemas-microsoft-com:office:office" xmlns:r="http://schemas.openxmlformats.org/officeDocument/2006/relationships" xmlns:m="http://schemas.openxmlformats.org/officeDocument/2006/math" xmlns:v="urn:schemas-microsoft-com:vml" xmlns:wp14="http://schemas.microsoft.com/office/word/2010/wordprocessingDrawing" xmlns:wp="http://schemas.openxmlformats.org/drawingml/2006/wordprocessingDrawing" xmlns:w10="urn:schemas-microsoft-com:office:word" xmlns:w="http://schemas.openxmlformats.org/wordprocessingml/2006/main" xmlns:w14="http://schemas.microsoft.com/office/word/2010/wordml" xmlns:w15="http://schemas.microsoft.com/office/word/2012/wordml" xmlns:w16cex="http://schemas.microsoft.com/office/word/2018/wordml/cex" xmlns:w16cid="http://schemas.microsoft.com/office/word/2016/wordml/cid" xmlns:w16="http://schemas.microsoft.com/office/word/2018/wordml" xmlns:w16se="http://schemas.microsoft.com/office/word/2015/wordml/symex" xmlns:wpg="http://schemas.microsoft.com/office/word/2010/wordprocessingGroup" xmlns:wpi="http://schemas.microsoft.com/office/word/2010/wordprocessingInk" xmlns:wne="http://schemas.microsoft.com/office/word/2006/wordml" xmlns:wps="http://schemas.microsoft.com/office/word/2010/wordprocessingShape" mc:Ignorable="w14 w15 w16se w16cid w16 w16cex wp14">
+<w:document xmlns:wpc="http://schemas.microsoft.com/office/word/2010/wordprocessingCanvas" xmlns:cx="http://schemas.microsoft.com/office/drawing/2014/chartex" xmlns:cx1="http://schemas.microsoft.com/office/drawing/2015/9/8/chartex" xmlns:cx2="http://schemas.microsoft.com/office/drawing/2015/10/21/chartex" xmlns:cx3="http://schemas.microsoft.com/office/drawing/2016/5/9/chartex" xmlns:cx4="http://schemas.microsoft.com/office/drawing/2016/5/10/chartex" xmlns:cx5="http://schemas.microsoft.com/office/drawing/2016/5/11/chartex" xmlns:cx6="http://schemas.microsoft.com/office/drawing/2016/5/12/chartex" xmlns:cx7="http://schemas.microsoft.com/office/drawing/2016/5/13/chartex" xmlns:cx8="http://schemas.microsoft.com/office/drawing/2016/5/14/chartex" xmlns:mc="http://schemas.openxmlformats.org/markup-compatibility/2006" xmlns:aink="http://schemas.microsoft.com/office/drawing/2016/ink" xmlns:am3d="http://schemas.microsoft.com/office/drawing/2017/model3d" xmlns:o="urn:schemas-microsoft-com:office:office" xmlns:r="http://schemas.openxmlformats.org/officeDocument/2006/relationships" xmlns:m="http://schemas.openxmlformats.org/officeDocument/2006/math" xmlns:v="urn:schemas-microsoft-com:vml" xmlns:wp14="http://schemas.microsoft.com/office/word/2010/wordprocessingDrawing" xmlns:wp="http://schemas.openxmlformats.org/drawingml/2006/wordprocessingDrawing" xmlns:w10="urn:schemas-microsoft-com:office:word" xmlns:w="http://schemas.openxmlformats.org/wordprocessingml/2006/main" xmlns:w14="http://schemas.microsoft.com/office/word/2010/wordml" xmlns:w15="http://schemas.microsoft.com/office/word/2012/wordml" xmlns:w16cid="http://schemas.microsoft.com/office/word/2016/wordml/cid" xmlns:w16se="http://schemas.microsoft.com/office/word/2015/wordml/symex" xmlns:wpg="http://schemas.microsoft.com/office/word/2010/wordprocessingGroup" xmlns:wpi="http://schemas.microsoft.com/office/word/2010/wordprocessingInk" xmlns:wne="http://schemas.microsoft.com/office/word/2006/wordml" xmlns:wps="http://schemas.microsoft.com/office/word/2010/wordprocessingShape" mc:Ignorable="w14 w15 w16se w16cid wp14">
   <w:body>
     <w:p>
       <w:pPr>
@@ -53,6 +53,9 @@
       </w:r>
     </w:p>
     <w:p>
+      <w:pPr>
+        <w:spacing w:line="240" w:lineRule="auto"/>
+      </w:pPr>
       <w:r>
         <w:rPr>
           <w:rFonts w:ascii="Arial" w:hAnsi="Arial" w:cs="Arial"/>
@@ -90,6 +93,7 @@
     <w:p>
       <w:pPr>
         <w:pStyle w:val="Heading1"/>
+        <w:spacing w:line="240" w:lineRule="auto"/>
         <w:rPr>
           <w:rFonts w:cstheme="majorHAnsi"/>
           <w:color w:val="833C0B" w:themeColor="accent2" w:themeShade="80"/>
@@ -118,6 +122,7 @@
     </w:p>
     <w:p>
       <w:pPr>
+        <w:spacing w:line="240" w:lineRule="auto"/>
         <w:rPr>
           <w:rFonts w:ascii="Arial" w:hAnsi="Arial" w:cs="Arial"/>
           <w:sz w:val="20"/>
@@ -168,29 +173,13 @@
           <w:szCs w:val="20"/>
         </w:rPr>
         <w:br/>
-      </w:r>
-      <w:proofErr w:type="spellStart"/>
-      <w:r>
-        <w:rPr>
-          <w:rFonts w:ascii="Arial" w:hAnsi="Arial" w:cs="Arial"/>
-          <w:sz w:val="20"/>
-          <w:szCs w:val="20"/>
-        </w:rPr>
-        <w:t>Rajwant</w:t>
-      </w:r>
-      <w:proofErr w:type="spellEnd"/>
-      <w:r>
-        <w:rPr>
-          <w:rFonts w:ascii="Arial" w:hAnsi="Arial" w:cs="Arial"/>
-          <w:sz w:val="20"/>
-          <w:szCs w:val="20"/>
-        </w:rPr>
-        <w:t xml:space="preserve"> Mishra</w:t>
+        <w:t>Rajwant Mishra</w:t>
       </w:r>
     </w:p>
     <w:p>
       <w:pPr>
         <w:pStyle w:val="Heading1"/>
+        <w:spacing w:line="240" w:lineRule="auto"/>
         <w:rPr>
           <w:rFonts w:cstheme="majorHAnsi"/>
           <w:color w:val="833C0B" w:themeColor="accent2" w:themeShade="80"/>
@@ -210,6 +199,7 @@
     </w:p>
     <w:p>
       <w:pPr>
+        <w:spacing w:line="240" w:lineRule="auto"/>
         <w:rPr>
           <w:rStyle w:val="Hyperlink"/>
           <w:sz w:val="20"/>
@@ -244,6 +234,9 @@
       </w:hyperlink>
     </w:p>
     <w:p>
+      <w:pPr>
+        <w:spacing w:line="240" w:lineRule="auto"/>
+      </w:pPr>
       <w:proofErr w:type="spellStart"/>
       <w:r>
         <w:t>Rpubs</w:t>
@@ -264,7 +257,7 @@
     <w:p>
       <w:pPr>
         <w:pStyle w:val="Heading1"/>
-        <w:spacing w:line="480" w:lineRule="auto"/>
+        <w:spacing w:line="240" w:lineRule="auto"/>
         <w:rPr>
           <w:rFonts w:cstheme="majorHAnsi"/>
           <w:color w:val="833C0B" w:themeColor="accent2" w:themeShade="80"/>
@@ -280,7 +273,7 @@
     </w:p>
     <w:p>
       <w:pPr>
-        <w:spacing w:line="480" w:lineRule="auto"/>
+        <w:spacing w:line="240" w:lineRule="auto"/>
         <w:ind w:firstLine="720"/>
         <w:rPr>
           <w:rFonts w:ascii="Times New Roman" w:hAnsi="Times New Roman" w:cs="Times New Roman"/>
@@ -299,7 +292,7 @@
     </w:p>
     <w:p>
       <w:pPr>
-        <w:spacing w:line="480" w:lineRule="auto"/>
+        <w:spacing w:line="240" w:lineRule="auto"/>
         <w:ind w:firstLine="720"/>
         <w:rPr>
           <w:rFonts w:ascii="Times New Roman" w:hAnsi="Times New Roman" w:cs="Times New Roman"/>
@@ -319,7 +312,7 @@
     <w:p>
       <w:pPr>
         <w:pStyle w:val="Heading1"/>
-        <w:spacing w:line="480" w:lineRule="auto"/>
+        <w:spacing w:line="240" w:lineRule="auto"/>
         <w:rPr>
           <w:rFonts w:cstheme="majorHAnsi"/>
           <w:color w:val="833C0B" w:themeColor="accent2" w:themeShade="80"/>
@@ -336,23 +329,23 @@
     <w:p>
       <w:pPr>
         <w:pStyle w:val="Heading2"/>
-        <w:spacing w:line="480" w:lineRule="auto"/>
+        <w:spacing w:line="240" w:lineRule="auto"/>
         <w:rPr>
           <w:rFonts w:cstheme="majorHAnsi"/>
-          <w:color w:val="C45911" w:themeColor="accent2" w:themeShade="BF"/>
+          <w:color w:val="833C0B" w:themeColor="accent2" w:themeShade="80"/>
         </w:rPr>
       </w:pPr>
       <w:r>
         <w:rPr>
           <w:rFonts w:cstheme="majorHAnsi"/>
-          <w:color w:val="C45911" w:themeColor="accent2" w:themeShade="BF"/>
+          <w:color w:val="833C0B" w:themeColor="accent2" w:themeShade="80"/>
         </w:rPr>
         <w:t>Types of Research Data</w:t>
       </w:r>
     </w:p>
     <w:p>
       <w:pPr>
-        <w:spacing w:line="480" w:lineRule="auto"/>
+        <w:spacing w:line="240" w:lineRule="auto"/>
         <w:ind w:firstLine="720"/>
         <w:rPr>
           <w:rFonts w:ascii="Times New Roman" w:hAnsi="Times New Roman" w:cs="Times New Roman"/>
@@ -388,30 +381,30 @@
     <w:p>
       <w:pPr>
         <w:pStyle w:val="Heading2"/>
-        <w:spacing w:line="480" w:lineRule="auto"/>
+        <w:spacing w:line="240" w:lineRule="auto"/>
         <w:rPr>
           <w:rFonts w:cstheme="majorHAnsi"/>
-          <w:color w:val="C45911" w:themeColor="accent2" w:themeShade="BF"/>
+          <w:color w:val="833C0B" w:themeColor="accent2" w:themeShade="80"/>
         </w:rPr>
       </w:pPr>
       <w:r>
         <w:rPr>
           <w:rFonts w:cstheme="majorHAnsi"/>
-          <w:color w:val="C45911" w:themeColor="accent2" w:themeShade="BF"/>
+          <w:color w:val="833C0B" w:themeColor="accent2" w:themeShade="80"/>
         </w:rPr>
         <w:t xml:space="preserve">Research </w:t>
       </w:r>
       <w:r>
         <w:rPr>
           <w:rFonts w:cstheme="majorHAnsi"/>
-          <w:color w:val="C45911" w:themeColor="accent2" w:themeShade="BF"/>
+          <w:color w:val="833C0B" w:themeColor="accent2" w:themeShade="80"/>
         </w:rPr>
         <w:t>philosophy</w:t>
       </w:r>
     </w:p>
     <w:p>
       <w:pPr>
-        <w:spacing w:line="480" w:lineRule="auto"/>
+        <w:spacing w:line="240" w:lineRule="auto"/>
         <w:ind w:firstLine="720"/>
         <w:rPr>
           <w:rFonts w:ascii="Times New Roman" w:hAnsi="Times New Roman" w:cs="Times New Roman"/>
@@ -439,24 +432,180 @@
     <w:p>
       <w:pPr>
         <w:pStyle w:val="Heading2"/>
-        <w:spacing w:line="480" w:lineRule="auto"/>
+        <w:spacing w:line="240" w:lineRule="auto"/>
         <w:rPr>
           <w:rFonts w:cstheme="majorHAnsi"/>
-          <w:color w:val="C45911" w:themeColor="accent2" w:themeShade="BF"/>
+          <w:color w:val="833C0B" w:themeColor="accent2" w:themeShade="80"/>
         </w:rPr>
       </w:pPr>
       <w:r>
         <w:rPr>
           <w:rFonts w:cstheme="majorHAnsi"/>
-          <w:color w:val="C45911" w:themeColor="accent2" w:themeShade="BF"/>
+          <w:color w:val="833C0B" w:themeColor="accent2" w:themeShade="80"/>
+        </w:rPr>
+        <w:t>Types of Research</w:t>
+      </w:r>
+    </w:p>
+    <w:p>
+      <w:pPr>
+        <w:spacing w:line="240" w:lineRule="auto"/>
+        <w:ind w:firstLine="720"/>
+        <w:rPr>
+          <w:rFonts w:ascii="Times New Roman" w:hAnsi="Times New Roman" w:cs="Times New Roman"/>
+          <w:sz w:val="24"/>
+          <w:szCs w:val="24"/>
+        </w:rPr>
+      </w:pPr>
+      <w:r>
+        <w:rPr>
+          <w:rFonts w:ascii="Times New Roman" w:hAnsi="Times New Roman" w:cs="Times New Roman"/>
+          <w:sz w:val="24"/>
+          <w:szCs w:val="24"/>
+        </w:rPr>
+        <w:t xml:space="preserve">Since, the analysis knowledge gained would not add immediate practical implications of the finding, we feel </w:t>
+      </w:r>
+      <w:r>
+        <w:rPr>
+          <w:rFonts w:ascii="Times New Roman" w:hAnsi="Times New Roman" w:cs="Times New Roman"/>
+          <w:sz w:val="24"/>
+          <w:szCs w:val="24"/>
+        </w:rPr>
+        <w:t>its</w:t>
+      </w:r>
+      <w:r>
+        <w:rPr>
+          <w:rFonts w:ascii="Times New Roman" w:hAnsi="Times New Roman" w:cs="Times New Roman"/>
+          <w:sz w:val="24"/>
+          <w:szCs w:val="24"/>
+        </w:rPr>
+        <w:t xml:space="preserve"> Fundamental research on the topic to bring the correlation and biasness of these two disjoined data points. </w:t>
+      </w:r>
+    </w:p>
+    <w:p>
+      <w:pPr>
+        <w:pStyle w:val="Heading2"/>
+        <w:spacing w:line="240" w:lineRule="auto"/>
+        <w:rPr>
+          <w:rFonts w:cstheme="majorHAnsi"/>
+          <w:color w:val="833C0B" w:themeColor="accent2" w:themeShade="80"/>
+        </w:rPr>
+      </w:pPr>
+      <w:r>
+        <w:rPr>
+          <w:rFonts w:cstheme="majorHAnsi"/>
+          <w:color w:val="833C0B" w:themeColor="accent2" w:themeShade="80"/>
+        </w:rPr>
+        <w:t>Research approach</w:t>
+      </w:r>
+    </w:p>
+    <w:p>
+      <w:pPr>
+        <w:spacing w:line="240" w:lineRule="auto"/>
+        <w:ind w:firstLine="720"/>
+        <w:rPr>
+          <w:rFonts w:ascii="Times New Roman" w:hAnsi="Times New Roman" w:cs="Times New Roman"/>
+          <w:sz w:val="24"/>
+          <w:szCs w:val="24"/>
+        </w:rPr>
+      </w:pPr>
+      <w:r>
+        <w:rPr>
+          <w:rFonts w:ascii="Times New Roman" w:hAnsi="Times New Roman" w:cs="Times New Roman"/>
+          <w:sz w:val="24"/>
+          <w:szCs w:val="24"/>
+        </w:rPr>
+        <w:t xml:space="preserve">We would be following an inductive approach, as we would like to find answer to specific research question(s) formulated in the beginning of the research process. Additionally, we will be also </w:t>
+      </w:r>
+      <w:r>
+        <w:rPr>
+          <w:rFonts w:ascii="Times New Roman" w:hAnsi="Times New Roman" w:cs="Times New Roman"/>
+          <w:sz w:val="24"/>
+          <w:szCs w:val="24"/>
+        </w:rPr>
+        <w:t>following</w:t>
+      </w:r>
+      <w:r>
+        <w:rPr>
+          <w:rFonts w:ascii="Times New Roman" w:hAnsi="Times New Roman" w:cs="Times New Roman"/>
+          <w:sz w:val="24"/>
+          <w:szCs w:val="24"/>
+        </w:rPr>
+        <w:t xml:space="preserve"> </w:t>
+      </w:r>
+      <w:r>
+        <w:rPr>
+          <w:rFonts w:ascii="Times New Roman" w:hAnsi="Times New Roman" w:cs="Times New Roman"/>
+          <w:sz w:val="24"/>
+          <w:szCs w:val="24"/>
+        </w:rPr>
+        <w:t xml:space="preserve">a </w:t>
+      </w:r>
+      <w:r>
+        <w:rPr>
+          <w:rFonts w:ascii="Times New Roman" w:hAnsi="Times New Roman" w:cs="Times New Roman"/>
+          <w:sz w:val="24"/>
+          <w:szCs w:val="24"/>
+        </w:rPr>
+        <w:t>deductive approach, since we have chosen to achieve research objective(s) via testing hypotheses.</w:t>
+      </w:r>
+    </w:p>
+    <w:p>
+      <w:pPr>
+        <w:pStyle w:val="Heading2"/>
+        <w:spacing w:line="240" w:lineRule="auto"/>
+        <w:rPr>
+          <w:rFonts w:cstheme="majorHAnsi"/>
+          <w:color w:val="833C0B" w:themeColor="accent2" w:themeShade="80"/>
+        </w:rPr>
+      </w:pPr>
+      <w:r>
+        <w:rPr>
+          <w:rFonts w:cstheme="majorHAnsi"/>
+          <w:color w:val="833C0B" w:themeColor="accent2" w:themeShade="80"/>
+        </w:rPr>
+        <w:t>Research design</w:t>
+      </w:r>
+    </w:p>
+    <w:p>
+      <w:pPr>
+        <w:spacing w:line="240" w:lineRule="auto"/>
+        <w:ind w:firstLine="720"/>
+        <w:rPr>
+          <w:rFonts w:ascii="Times New Roman" w:hAnsi="Times New Roman" w:cs="Times New Roman"/>
+          <w:sz w:val="24"/>
+          <w:szCs w:val="24"/>
+        </w:rPr>
+      </w:pPr>
+      <w:r>
+        <w:rPr>
+          <w:rFonts w:ascii="Times New Roman" w:hAnsi="Times New Roman" w:cs="Times New Roman"/>
+          <w:sz w:val="24"/>
+          <w:szCs w:val="24"/>
+        </w:rPr>
+        <w:t xml:space="preserve">We would be doing following Conclusive research design, which provide final and conclusive answers to the research question. </w:t>
+      </w:r>
+    </w:p>
+    <w:p>
+      <w:pPr>
+        <w:pStyle w:val="Heading2"/>
+        <w:spacing w:line="240" w:lineRule="auto"/>
+        <w:rPr>
+          <w:rFonts w:cstheme="majorHAnsi"/>
+          <w:color w:val="833C0B" w:themeColor="accent2" w:themeShade="80"/>
+        </w:rPr>
+      </w:pPr>
+      <w:r>
+        <w:rPr>
+          <w:rFonts w:cstheme="majorHAnsi"/>
+          <w:color w:val="833C0B" w:themeColor="accent2" w:themeShade="80"/>
         </w:rPr>
         <w:lastRenderedPageBreak/>
-        <w:t>Types of Research</w:t>
-      </w:r>
-    </w:p>
-    <w:p>
-      <w:pPr>
-        <w:spacing w:line="480" w:lineRule="auto"/>
+        <w:t>Sampling</w:t>
+      </w:r>
+    </w:p>
+    <w:p>
+      <w:pPr>
+        <w:spacing w:line="240" w:lineRule="auto"/>
         <w:ind w:firstLine="720"/>
         <w:rPr>
           <w:rFonts w:ascii="Times New Roman" w:hAnsi="Times New Roman" w:cs="Times New Roman"/>
@@ -470,45 +619,65 @@
           <w:sz w:val="24"/>
           <w:szCs w:val="24"/>
         </w:rPr>
-        <w:t xml:space="preserve">Since, the analysis knowledge gained would not add immediate practical implications of the finding, we feel </w:t>
-      </w:r>
-      <w:r>
-        <w:rPr>
-          <w:rFonts w:ascii="Times New Roman" w:hAnsi="Times New Roman" w:cs="Times New Roman"/>
-          <w:sz w:val="24"/>
-          <w:szCs w:val="24"/>
-        </w:rPr>
-        <w:t>its</w:t>
-      </w:r>
-      <w:r>
-        <w:rPr>
-          <w:rFonts w:ascii="Times New Roman" w:hAnsi="Times New Roman" w:cs="Times New Roman"/>
-          <w:sz w:val="24"/>
-          <w:szCs w:val="24"/>
-        </w:rPr>
-        <w:t xml:space="preserve"> Fundamental research on the topic to bring the correlation and biasness of these two disjoined data points. </w:t>
+        <w:t>We would divide data i</w:t>
+      </w:r>
+      <w:r>
+        <w:rPr>
+          <w:rFonts w:ascii="Times New Roman" w:hAnsi="Times New Roman" w:cs="Times New Roman"/>
+          <w:sz w:val="24"/>
+          <w:szCs w:val="24"/>
+        </w:rPr>
+        <w:t>n Train and Test set. Test set would include data from 2017 to till date data available. Train set would be further sampled on 70:30 (</w:t>
+      </w:r>
+      <w:proofErr w:type="spellStart"/>
+      <w:proofErr w:type="gramStart"/>
+      <w:r>
+        <w:rPr>
+          <w:rFonts w:ascii="Times New Roman" w:hAnsi="Times New Roman" w:cs="Times New Roman"/>
+          <w:sz w:val="24"/>
+          <w:szCs w:val="24"/>
+        </w:rPr>
+        <w:t>Train:</w:t>
+      </w:r>
+      <w:r>
+        <w:rPr>
+          <w:rFonts w:ascii="Times New Roman" w:hAnsi="Times New Roman" w:cs="Times New Roman"/>
+          <w:sz w:val="24"/>
+          <w:szCs w:val="24"/>
+        </w:rPr>
+        <w:t>Test</w:t>
+      </w:r>
+      <w:proofErr w:type="spellEnd"/>
+      <w:proofErr w:type="gramEnd"/>
+      <w:r>
+        <w:rPr>
+          <w:rFonts w:ascii="Times New Roman" w:hAnsi="Times New Roman" w:cs="Times New Roman"/>
+          <w:sz w:val="24"/>
+          <w:szCs w:val="24"/>
+        </w:rPr>
+        <w:t>) ratio in  multiple Random sampling process.</w:t>
       </w:r>
     </w:p>
     <w:p>
       <w:pPr>
         <w:pStyle w:val="Heading2"/>
-        <w:spacing w:line="480" w:lineRule="auto"/>
+        <w:spacing w:line="240" w:lineRule="auto"/>
         <w:rPr>
           <w:rFonts w:cstheme="majorHAnsi"/>
-          <w:color w:val="C45911" w:themeColor="accent2" w:themeShade="BF"/>
+          <w:color w:val="833C0B" w:themeColor="accent2" w:themeShade="80"/>
         </w:rPr>
       </w:pPr>
       <w:r>
         <w:rPr>
           <w:rFonts w:cstheme="majorHAnsi"/>
-          <w:color w:val="C45911" w:themeColor="accent2" w:themeShade="BF"/>
-        </w:rPr>
-        <w:t>Research approach</w:t>
-      </w:r>
-    </w:p>
-    <w:p>
-      <w:pPr>
-        <w:spacing w:line="480" w:lineRule="auto"/>
+          <w:color w:val="833C0B" w:themeColor="accent2" w:themeShade="80"/>
+        </w:rPr>
+        <w:t xml:space="preserve">Missing value </w:t>
+      </w:r>
+    </w:p>
+    <w:p>
+      <w:pPr>
+        <w:spacing w:line="240" w:lineRule="auto"/>
         <w:ind w:firstLine="720"/>
         <w:rPr>
           <w:rFonts w:ascii="Times New Roman" w:hAnsi="Times New Roman" w:cs="Times New Roman"/>
@@ -522,61 +691,29 @@
           <w:sz w:val="24"/>
           <w:szCs w:val="24"/>
         </w:rPr>
-        <w:t xml:space="preserve">We would be following an inductive approach, as we would like to find answer to specific research question(s) formulated in the beginning of the research process. Additionally, we will be also </w:t>
-      </w:r>
-      <w:r>
-        <w:rPr>
-          <w:rFonts w:ascii="Times New Roman" w:hAnsi="Times New Roman" w:cs="Times New Roman"/>
-          <w:sz w:val="24"/>
-          <w:szCs w:val="24"/>
-        </w:rPr>
-        <w:t>following</w:t>
-      </w:r>
-      <w:r>
-        <w:rPr>
-          <w:rFonts w:ascii="Times New Roman" w:hAnsi="Times New Roman" w:cs="Times New Roman"/>
-          <w:sz w:val="24"/>
-          <w:szCs w:val="24"/>
-        </w:rPr>
-        <w:t xml:space="preserve"> </w:t>
-      </w:r>
-      <w:r>
-        <w:rPr>
-          <w:rFonts w:ascii="Times New Roman" w:hAnsi="Times New Roman" w:cs="Times New Roman"/>
-          <w:sz w:val="24"/>
-          <w:szCs w:val="24"/>
-        </w:rPr>
-        <w:t xml:space="preserve">a </w:t>
-      </w:r>
-      <w:r>
-        <w:rPr>
-          <w:rFonts w:ascii="Times New Roman" w:hAnsi="Times New Roman" w:cs="Times New Roman"/>
-          <w:sz w:val="24"/>
-          <w:szCs w:val="24"/>
-        </w:rPr>
-        <w:t>deductive approach, since we have chosen to achieve research objective(s) via testing hypotheses.</w:t>
+        <w:t xml:space="preserve">We would treat missing value as the average of last years and following years value only, instead of taking the whole years average. This would keep impact of missing value limited to neighboring years only. </w:t>
       </w:r>
     </w:p>
     <w:p>
       <w:pPr>
         <w:pStyle w:val="Heading2"/>
-        <w:spacing w:line="480" w:lineRule="auto"/>
+        <w:spacing w:line="240" w:lineRule="auto"/>
         <w:rPr>
           <w:rFonts w:cstheme="majorHAnsi"/>
-          <w:color w:val="C45911" w:themeColor="accent2" w:themeShade="BF"/>
+          <w:color w:val="833C0B" w:themeColor="accent2" w:themeShade="80"/>
         </w:rPr>
       </w:pPr>
       <w:r>
         <w:rPr>
           <w:rFonts w:cstheme="majorHAnsi"/>
-          <w:color w:val="C45911" w:themeColor="accent2" w:themeShade="BF"/>
-        </w:rPr>
-        <w:t>Research design</w:t>
-      </w:r>
-    </w:p>
-    <w:p>
-      <w:pPr>
-        <w:spacing w:line="480" w:lineRule="auto"/>
+          <w:color w:val="833C0B" w:themeColor="accent2" w:themeShade="80"/>
+        </w:rPr>
+        <w:t>Ethical Considerations</w:t>
+      </w:r>
+    </w:p>
+    <w:p>
+      <w:pPr>
+        <w:spacing w:line="240" w:lineRule="auto"/>
         <w:ind w:firstLine="720"/>
         <w:rPr>
           <w:rFonts w:ascii="Times New Roman" w:hAnsi="Times New Roman" w:cs="Times New Roman"/>
@@ -590,155 +727,12 @@
           <w:sz w:val="24"/>
           <w:szCs w:val="24"/>
         </w:rPr>
-        <w:t xml:space="preserve">We would be doing following Conclusive research design, which provide final and conclusive answers to the research question. </w:t>
-      </w:r>
-    </w:p>
-    <w:p>
-      <w:pPr>
-        <w:pStyle w:val="Heading2"/>
-        <w:spacing w:line="480" w:lineRule="auto"/>
-        <w:rPr>
-          <w:rFonts w:cstheme="majorHAnsi"/>
-          <w:color w:val="C45911" w:themeColor="accent2" w:themeShade="BF"/>
-        </w:rPr>
-      </w:pPr>
-      <w:r>
-        <w:rPr>
-          <w:rFonts w:cstheme="majorHAnsi"/>
-          <w:color w:val="C45911" w:themeColor="accent2" w:themeShade="BF"/>
-        </w:rPr>
-        <w:t>Sampling</w:t>
-      </w:r>
-    </w:p>
-    <w:p>
-      <w:pPr>
-        <w:spacing w:line="480" w:lineRule="auto"/>
-        <w:ind w:firstLine="720"/>
-        <w:rPr>
-          <w:rFonts w:ascii="Times New Roman" w:hAnsi="Times New Roman" w:cs="Times New Roman"/>
-          <w:sz w:val="24"/>
-          <w:szCs w:val="24"/>
-        </w:rPr>
-      </w:pPr>
-      <w:r>
-        <w:rPr>
-          <w:rFonts w:ascii="Times New Roman" w:hAnsi="Times New Roman" w:cs="Times New Roman"/>
-          <w:sz w:val="24"/>
-          <w:szCs w:val="24"/>
-        </w:rPr>
-        <w:t>We would divide data i</w:t>
-      </w:r>
-      <w:r>
-        <w:rPr>
-          <w:rFonts w:ascii="Times New Roman" w:hAnsi="Times New Roman" w:cs="Times New Roman"/>
-          <w:sz w:val="24"/>
-          <w:szCs w:val="24"/>
-        </w:rPr>
-        <w:t>n Train and Test set. Test set would include data from 2017 to till date data available. Train set would be further sampled on 70:30 (</w:t>
-      </w:r>
-      <w:proofErr w:type="spellStart"/>
-      <w:r>
-        <w:rPr>
-          <w:rFonts w:ascii="Times New Roman" w:hAnsi="Times New Roman" w:cs="Times New Roman"/>
-          <w:sz w:val="24"/>
-          <w:szCs w:val="24"/>
-        </w:rPr>
-        <w:t>Train:</w:t>
-      </w:r>
-      <w:r>
-        <w:rPr>
-          <w:rFonts w:ascii="Times New Roman" w:hAnsi="Times New Roman" w:cs="Times New Roman"/>
-          <w:sz w:val="24"/>
-          <w:szCs w:val="24"/>
-        </w:rPr>
-        <w:t>Test</w:t>
-      </w:r>
-      <w:proofErr w:type="spellEnd"/>
-      <w:r>
-        <w:rPr>
-          <w:rFonts w:ascii="Times New Roman" w:hAnsi="Times New Roman" w:cs="Times New Roman"/>
-          <w:sz w:val="24"/>
-          <w:szCs w:val="24"/>
-        </w:rPr>
-        <w:t>) ratio in  multiple Random sampling process.</w:t>
-      </w:r>
-    </w:p>
-    <w:p>
-      <w:pPr>
-        <w:pStyle w:val="Heading2"/>
-        <w:spacing w:line="480" w:lineRule="auto"/>
-        <w:rPr>
-          <w:rFonts w:cstheme="majorHAnsi"/>
-          <w:color w:val="C45911" w:themeColor="accent2" w:themeShade="BF"/>
-        </w:rPr>
-      </w:pPr>
-      <w:r>
-        <w:rPr>
-          <w:rFonts w:cstheme="majorHAnsi"/>
-          <w:color w:val="C45911" w:themeColor="accent2" w:themeShade="BF"/>
-        </w:rPr>
-        <w:t xml:space="preserve">Missing value </w:t>
-      </w:r>
-    </w:p>
-    <w:p>
-      <w:pPr>
-        <w:spacing w:line="480" w:lineRule="auto"/>
-        <w:ind w:firstLine="720"/>
-        <w:rPr>
-          <w:rFonts w:ascii="Times New Roman" w:hAnsi="Times New Roman" w:cs="Times New Roman"/>
-          <w:sz w:val="24"/>
-          <w:szCs w:val="24"/>
-        </w:rPr>
-      </w:pPr>
-      <w:r>
-        <w:rPr>
-          <w:rFonts w:ascii="Times New Roman" w:hAnsi="Times New Roman" w:cs="Times New Roman"/>
-          <w:sz w:val="24"/>
-          <w:szCs w:val="24"/>
-        </w:rPr>
-        <w:t xml:space="preserve">We would treat missing value as the average of last years and following years value only, instead of taking the whole years average. This would keep impact of missing value limited to neighboring years only. </w:t>
-      </w:r>
-    </w:p>
-    <w:p>
-      <w:pPr>
-        <w:pStyle w:val="Heading2"/>
-        <w:spacing w:line="480" w:lineRule="auto"/>
-        <w:rPr>
-          <w:rFonts w:cstheme="majorHAnsi"/>
-          <w:color w:val="C45911" w:themeColor="accent2" w:themeShade="BF"/>
-        </w:rPr>
-      </w:pPr>
-      <w:r>
-        <w:rPr>
-          <w:rFonts w:cstheme="majorHAnsi"/>
-          <w:color w:val="C45911" w:themeColor="accent2" w:themeShade="BF"/>
-        </w:rPr>
-        <w:lastRenderedPageBreak/>
-        <w:t>Ethical Considerations</w:t>
-      </w:r>
-    </w:p>
-    <w:p>
-      <w:pPr>
-        <w:spacing w:line="480" w:lineRule="auto"/>
-        <w:ind w:firstLine="720"/>
-        <w:rPr>
-          <w:rFonts w:ascii="Times New Roman" w:hAnsi="Times New Roman" w:cs="Times New Roman"/>
-          <w:sz w:val="24"/>
-          <w:szCs w:val="24"/>
-        </w:rPr>
-      </w:pPr>
-      <w:r>
-        <w:rPr>
-          <w:rFonts w:ascii="Times New Roman" w:hAnsi="Times New Roman" w:cs="Times New Roman"/>
-          <w:sz w:val="24"/>
-          <w:szCs w:val="24"/>
-        </w:rPr>
         <w:t>We would not infer any info apart from the given set of data point. We would try to properly take care of the outlier’s impact on the data and report it. We will avoid any type of misleading information, as well as representation of primary data findings in a biased way.</w:t>
       </w:r>
     </w:p>
     <w:p>
       <w:pPr>
-        <w:spacing w:line="480" w:lineRule="auto"/>
+        <w:spacing w:line="240" w:lineRule="auto"/>
         <w:rPr>
           <w:rFonts w:ascii="Times New Roman" w:hAnsi="Times New Roman" w:cs="Times New Roman"/>
           <w:sz w:val="24"/>
@@ -781,7 +775,7 @@
     </w:p>
     <w:p>
       <w:pPr>
-        <w:spacing w:line="480" w:lineRule="auto"/>
+        <w:spacing w:line="240" w:lineRule="auto"/>
         <w:ind w:firstLine="720"/>
         <w:rPr>
           <w:rFonts w:ascii="Times New Roman" w:hAnsi="Times New Roman" w:cs="Times New Roman"/>
@@ -848,7 +842,7 @@
     </w:p>
     <w:p>
       <w:pPr>
-        <w:spacing w:line="480" w:lineRule="auto"/>
+        <w:spacing w:line="240" w:lineRule="auto"/>
         <w:rPr>
           <w:rFonts w:ascii="Times New Roman" w:hAnsi="Times New Roman" w:cs="Times New Roman"/>
           <w:b/>
@@ -870,7 +864,7 @@
     </w:p>
     <w:p>
       <w:pPr>
-        <w:spacing w:line="480" w:lineRule="auto"/>
+        <w:spacing w:line="240" w:lineRule="auto"/>
         <w:ind w:firstLine="720"/>
         <w:rPr>
           <w:rFonts w:ascii="Times New Roman" w:hAnsi="Times New Roman" w:cs="Times New Roman"/>
@@ -884,22 +878,31 @@
           <w:sz w:val="24"/>
           <w:szCs w:val="24"/>
         </w:rPr>
-        <w:t xml:space="preserve">The CES program dates back to October 1915, when a small sample of manufacturers were asked to provide total employment and payroll data. In 1919, the Bureau of Labor Statistics originally published monthly data on employment and earnings for production workers in manufacturing (monthly average weekly hours data for these workers were added a few years later). That same year, CES began publishing annual employment data for various industries, </w:t>
-      </w:r>
-      <w:r>
-        <w:rPr>
-          <w:rFonts w:ascii="Times New Roman" w:hAnsi="Times New Roman" w:cs="Times New Roman"/>
-          <w:sz w:val="24"/>
-          <w:szCs w:val="24"/>
-        </w:rPr>
-        <w:lastRenderedPageBreak/>
-        <w:t>including detailed industries in the goods-producing sector and in the service-providing sector, the latter of which included wholesale and retail trade, transportation and public utilities, and government. Historically employment is closely tied to recessions and that is no accident.</w:t>
+        <w:t xml:space="preserve">The CES program </w:t>
+      </w:r>
+      <w:proofErr w:type="gramStart"/>
+      <w:r>
+        <w:rPr>
+          <w:rFonts w:ascii="Times New Roman" w:hAnsi="Times New Roman" w:cs="Times New Roman"/>
+          <w:sz w:val="24"/>
+          <w:szCs w:val="24"/>
+        </w:rPr>
+        <w:t>dates back to</w:t>
+      </w:r>
+      <w:proofErr w:type="gramEnd"/>
+      <w:r>
+        <w:rPr>
+          <w:rFonts w:ascii="Times New Roman" w:hAnsi="Times New Roman" w:cs="Times New Roman"/>
+          <w:sz w:val="24"/>
+          <w:szCs w:val="24"/>
+        </w:rPr>
+        <w:t xml:space="preserve"> October 1915, when a small sample of manufacturers were asked to provide total employment and payroll data. In 1919, the Bureau of Labor Statistics originally published monthly data on employment and earnings for production workers in manufacturing (monthly average weekly hours data for these workers were added a few years later). That same year, CES began publishing annual employment data for various industries, including detailed industries in the goods-producing sector and in the service-providing sector, the latter of which included wholesale and retail trade, transportation and public utilities, and government. Historically employment is closely tied to recessions and that is no accident.</w:t>
       </w:r>
     </w:p>
     <w:p>
       <w:pPr>
         <w:pStyle w:val="Heading1"/>
-        <w:spacing w:line="480" w:lineRule="auto"/>
+        <w:spacing w:line="240" w:lineRule="auto"/>
         <w:rPr>
           <w:rFonts w:cstheme="majorHAnsi"/>
           <w:color w:val="833C0B" w:themeColor="accent2" w:themeShade="80"/>
@@ -915,7 +918,7 @@
     </w:p>
     <w:p>
       <w:pPr>
-        <w:spacing w:line="480" w:lineRule="auto"/>
+        <w:spacing w:line="240" w:lineRule="auto"/>
         <w:rPr>
           <w:rFonts w:ascii="Times New Roman" w:hAnsi="Times New Roman" w:cs="Times New Roman"/>
           <w:b/>
@@ -947,7 +950,7 @@
     </w:p>
     <w:p>
       <w:pPr>
-        <w:spacing w:line="480" w:lineRule="auto"/>
+        <w:spacing w:line="240" w:lineRule="auto"/>
         <w:ind w:firstLine="720"/>
         <w:rPr>
           <w:rFonts w:ascii="Times New Roman" w:hAnsi="Times New Roman" w:cs="Times New Roman"/>
@@ -969,12 +972,39 @@
           <w:sz w:val="24"/>
           <w:szCs w:val="24"/>
         </w:rPr>
-        <w:t xml:space="preserve"> The consumer price index is estimated as a series of summary measures of the period-to-period proportional change in the prices of a fixed set of consumer goods and services of constant quantity and characteristics, acquired, used or paid for by the reference population. Each summary measure is constructed as a weighted average of a large number of elementary aggregate indices. Each of the elementary aggregate indices is estimated using a sample of prices for a defined set of goods and services obtained in, or by residents of, a specific region from a given set of outlets or other sources of consumption goods and services.</w:t>
-      </w:r>
-    </w:p>
-    <w:p>
-      <w:pPr>
-        <w:spacing w:line="480" w:lineRule="auto"/>
+        <w:t xml:space="preserve"> The consumer price index is estimated as </w:t>
+      </w:r>
+      <w:r>
+        <w:rPr>
+          <w:rFonts w:ascii="Times New Roman" w:hAnsi="Times New Roman" w:cs="Times New Roman"/>
+          <w:sz w:val="24"/>
+          <w:szCs w:val="24"/>
+        </w:rPr>
+        <w:lastRenderedPageBreak/>
+        <w:t xml:space="preserve">a series of summary measures of the period-to-period proportional change in the prices of a fixed set of consumer goods and services of constant quantity and characteristics, acquired, used or paid for by the reference population. Each summary measure is constructed as a weighted average of </w:t>
+      </w:r>
+      <w:proofErr w:type="gramStart"/>
+      <w:r>
+        <w:rPr>
+          <w:rFonts w:ascii="Times New Roman" w:hAnsi="Times New Roman" w:cs="Times New Roman"/>
+          <w:sz w:val="24"/>
+          <w:szCs w:val="24"/>
+        </w:rPr>
+        <w:t>a large number of</w:t>
+      </w:r>
+      <w:proofErr w:type="gramEnd"/>
+      <w:r>
+        <w:rPr>
+          <w:rFonts w:ascii="Times New Roman" w:hAnsi="Times New Roman" w:cs="Times New Roman"/>
+          <w:sz w:val="24"/>
+          <w:szCs w:val="24"/>
+        </w:rPr>
+        <w:t xml:space="preserve"> elementary aggregate indices. Each of the elementary aggregate indices is estimated using a sample of prices for a defined set of goods and services obtained in, or by residents of, a specific region from a given set of outlets or other sources of consumption goods and services.</w:t>
+      </w:r>
+    </w:p>
+    <w:p>
+      <w:pPr>
+        <w:spacing w:line="240" w:lineRule="auto"/>
         <w:jc w:val="center"/>
         <w:rPr>
           <w:rFonts w:ascii="Times New Roman" w:hAnsi="Times New Roman" w:cs="Times New Roman"/>
@@ -1007,7 +1037,7 @@
     </w:p>
     <w:p>
       <w:pPr>
-        <w:spacing w:line="480" w:lineRule="auto"/>
+        <w:spacing w:line="240" w:lineRule="auto"/>
         <w:jc w:val="center"/>
         <w:rPr>
           <w:rFonts w:ascii="Times New Roman" w:hAnsi="Times New Roman" w:cs="Times New Roman"/>
@@ -1062,21 +1092,38 @@
     </w:p>
     <w:p>
       <w:pPr>
-        <w:spacing w:line="480" w:lineRule="auto"/>
-        <w:rPr>
-          <w:rFonts w:ascii="Times New Roman" w:hAnsi="Times New Roman" w:cs="Times New Roman"/>
-          <w:sz w:val="24"/>
-          <w:szCs w:val="24"/>
-        </w:rPr>
-      </w:pPr>
-      <w:r>
-        <w:rPr>
-          <w:rFonts w:ascii="Times New Roman" w:hAnsi="Times New Roman" w:cs="Times New Roman"/>
-          <w:sz w:val="24"/>
-          <w:szCs w:val="24"/>
-        </w:rPr>
-        <w:lastRenderedPageBreak/>
-        <w:t>The CPI market basket is developed from detailed expenditure information provided by families and individuals on what they actually bought. There is a time lag between the expenditure survey and its use in the CPI. For example, CPI data in 2016 and 2017 was based on data collected from the Consumer Expenditure Surveys for 2013 and 2014. In each of those years, about 24,000</w:t>
+        <w:spacing w:line="240" w:lineRule="auto"/>
+        <w:rPr>
+          <w:rFonts w:ascii="Times New Roman" w:hAnsi="Times New Roman" w:cs="Times New Roman"/>
+          <w:sz w:val="24"/>
+          <w:szCs w:val="24"/>
+        </w:rPr>
+      </w:pPr>
+      <w:r>
+        <w:rPr>
+          <w:rFonts w:ascii="Times New Roman" w:hAnsi="Times New Roman" w:cs="Times New Roman"/>
+          <w:sz w:val="24"/>
+          <w:szCs w:val="24"/>
+        </w:rPr>
+        <w:t xml:space="preserve">The CPI market basket is developed from detailed expenditure information provided by families and individuals on what they </w:t>
+      </w:r>
+      <w:proofErr w:type="gramStart"/>
+      <w:r>
+        <w:rPr>
+          <w:rFonts w:ascii="Times New Roman" w:hAnsi="Times New Roman" w:cs="Times New Roman"/>
+          <w:sz w:val="24"/>
+          <w:szCs w:val="24"/>
+        </w:rPr>
+        <w:t>actually bought</w:t>
+      </w:r>
+      <w:proofErr w:type="gramEnd"/>
+      <w:r>
+        <w:rPr>
+          <w:rFonts w:ascii="Times New Roman" w:hAnsi="Times New Roman" w:cs="Times New Roman"/>
+          <w:sz w:val="24"/>
+          <w:szCs w:val="24"/>
+        </w:rPr>
+        <w:t>. There is a time lag between the expenditure survey and its use in the CPI. For example, CPI data in 2016 and 2017 was based on data collected from the Consumer Expenditure Surveys for 2013 and 2014. In each of those years, about 24,000</w:t>
       </w:r>
       <w:r>
         <w:rPr>
@@ -1161,7 +1208,7 @@
     </w:p>
     <w:p>
       <w:pPr>
-        <w:spacing w:line="480" w:lineRule="auto"/>
+        <w:spacing w:line="240" w:lineRule="auto"/>
         <w:rPr>
           <w:rFonts w:ascii="Times New Roman" w:hAnsi="Times New Roman" w:cs="Times New Roman"/>
           <w:b/>
@@ -1213,7 +1260,7 @@
     </w:p>
     <w:p>
       <w:pPr>
-        <w:spacing w:line="480" w:lineRule="auto"/>
+        <w:spacing w:line="240" w:lineRule="auto"/>
         <w:ind w:firstLine="720"/>
         <w:rPr>
           <w:rFonts w:ascii="Times New Roman" w:hAnsi="Times New Roman" w:cs="Times New Roman"/>
@@ -1227,7 +1274,25 @@
           <w:sz w:val="24"/>
           <w:szCs w:val="24"/>
         </w:rPr>
-        <w:t>When workers are unemployed, they, their families, and the country as a whole lose. Workers and their families lose wages, and the country loses the goods or services that could have been produced. In addition, the purchasing power of these workers is lost, which can lead to unemployment for yet other workers.</w:t>
+        <w:t xml:space="preserve">When workers are unemployed, they, their families, and the country </w:t>
+      </w:r>
+      <w:proofErr w:type="gramStart"/>
+      <w:r>
+        <w:rPr>
+          <w:rFonts w:ascii="Times New Roman" w:hAnsi="Times New Roman" w:cs="Times New Roman"/>
+          <w:sz w:val="24"/>
+          <w:szCs w:val="24"/>
+        </w:rPr>
+        <w:t>as a whole lose</w:t>
+      </w:r>
+      <w:proofErr w:type="gramEnd"/>
+      <w:r>
+        <w:rPr>
+          <w:rFonts w:ascii="Times New Roman" w:hAnsi="Times New Roman" w:cs="Times New Roman"/>
+          <w:sz w:val="24"/>
+          <w:szCs w:val="24"/>
+        </w:rPr>
+        <w:t>. Workers and their families lose wages, and the country loses the goods or services that could have been produced. In addition, the purchasing power of these workers is lost, which can lead to unemployment for yet other workers.</w:t>
       </w:r>
       <w:r>
         <w:rPr>
@@ -1248,7 +1313,7 @@
     </w:p>
     <w:p>
       <w:pPr>
-        <w:spacing w:line="480" w:lineRule="auto"/>
+        <w:spacing w:line="240" w:lineRule="auto"/>
         <w:ind w:firstLine="720"/>
         <w:rPr>
           <w:rFonts w:ascii="Times New Roman" w:hAnsi="Times New Roman" w:cs="Times New Roman"/>
@@ -1294,21 +1359,30 @@
           <w:sz w:val="24"/>
           <w:szCs w:val="24"/>
         </w:rPr>
-        <w:t xml:space="preserve"> are being used. They are calculated as the ratio of the employed to the working age population. Employment rates are sensitive to the economic cycle, but in the longer term they are significantly affected by governments' higher education and income support policies and by policies that facilitate employment of women and disadvantaged groups. Employed people are those aged 15 or over who report that they have worked in gainful </w:t>
-      </w:r>
-      <w:r>
-        <w:rPr>
-          <w:rFonts w:ascii="Times New Roman" w:hAnsi="Times New Roman" w:cs="Times New Roman"/>
-          <w:sz w:val="24"/>
-          <w:szCs w:val="24"/>
-        </w:rPr>
-        <w:lastRenderedPageBreak/>
-        <w:t>employment for at least one hour in the previous week or who had a job but were absent from work during the reference week. The working age population refers to people aged 15 to 64. This indicator is seasonally adjusted and it is measured in terms of thousand persons aged 15 and over; and in numbers of employed persons aged 15 to 64 as a percentage of working age population.</w:t>
-      </w:r>
-    </w:p>
-    <w:p>
-      <w:pPr>
-        <w:spacing w:line="480" w:lineRule="auto"/>
+        <w:t xml:space="preserve"> are being used. They are calculated as the ratio of the employed to the working age population. Employment rates are sensitive to the economic cycle, but in the longer term they are significantly affected by governments' higher education and income support policies and by policies that facilitate employment of women and disadvantaged groups. Employed people are those aged 15 or over who report that they have worked in gainful employment for at least one hour in the previous week or who had a job but were absent from work during the reference week. The working age population refers to people aged 15 to 64. This indicator is seasonally </w:t>
+      </w:r>
+      <w:proofErr w:type="gramStart"/>
+      <w:r>
+        <w:rPr>
+          <w:rFonts w:ascii="Times New Roman" w:hAnsi="Times New Roman" w:cs="Times New Roman"/>
+          <w:sz w:val="24"/>
+          <w:szCs w:val="24"/>
+        </w:rPr>
+        <w:t>adjusted</w:t>
+      </w:r>
+      <w:proofErr w:type="gramEnd"/>
+      <w:r>
+        <w:rPr>
+          <w:rFonts w:ascii="Times New Roman" w:hAnsi="Times New Roman" w:cs="Times New Roman"/>
+          <w:sz w:val="24"/>
+          <w:szCs w:val="24"/>
+        </w:rPr>
+        <w:t xml:space="preserve"> and it is measured in terms of thousand persons aged 15 and over; and in numbers of employed persons aged 15 to 64 as a percentage of working age population.</w:t>
+      </w:r>
+    </w:p>
+    <w:p>
+      <w:pPr>
+        <w:spacing w:line="240" w:lineRule="auto"/>
         <w:ind w:firstLine="720"/>
         <w:rPr>
           <w:rFonts w:ascii="Times New Roman" w:hAnsi="Times New Roman" w:cs="Times New Roman"/>
@@ -1327,7 +1401,7 @@
     </w:p>
     <w:p>
       <w:pPr>
-        <w:spacing w:line="480" w:lineRule="auto"/>
+        <w:spacing w:line="240" w:lineRule="auto"/>
         <w:rPr>
           <w:rFonts w:ascii="Times New Roman" w:hAnsi="Times New Roman" w:cs="Times New Roman"/>
           <w:i/>
@@ -1354,19 +1428,20 @@
           <w:ilvl w:val="0"/>
           <w:numId w:val="12"/>
         </w:numPr>
-        <w:spacing w:line="480" w:lineRule="auto"/>
-        <w:rPr>
-          <w:rFonts w:ascii="Times New Roman" w:hAnsi="Times New Roman" w:cs="Times New Roman"/>
-          <w:sz w:val="24"/>
-          <w:szCs w:val="24"/>
-        </w:rPr>
-      </w:pPr>
-      <w:r>
-        <w:rPr>
-          <w:rFonts w:ascii="Times New Roman" w:hAnsi="Times New Roman" w:cs="Times New Roman"/>
-          <w:sz w:val="24"/>
-          <w:szCs w:val="24"/>
-        </w:rPr>
+        <w:spacing w:line="240" w:lineRule="auto"/>
+        <w:rPr>
+          <w:rFonts w:ascii="Times New Roman" w:hAnsi="Times New Roman" w:cs="Times New Roman"/>
+          <w:sz w:val="24"/>
+          <w:szCs w:val="24"/>
+        </w:rPr>
+      </w:pPr>
+      <w:r>
+        <w:rPr>
+          <w:rFonts w:ascii="Times New Roman" w:hAnsi="Times New Roman" w:cs="Times New Roman"/>
+          <w:sz w:val="24"/>
+          <w:szCs w:val="24"/>
+        </w:rPr>
+        <w:lastRenderedPageBreak/>
         <w:t>People with jobs are employed.</w:t>
       </w:r>
     </w:p>
@@ -1377,7 +1452,7 @@
           <w:ilvl w:val="0"/>
           <w:numId w:val="12"/>
         </w:numPr>
-        <w:spacing w:line="480" w:lineRule="auto"/>
+        <w:spacing w:line="240" w:lineRule="auto"/>
         <w:rPr>
           <w:rFonts w:ascii="Times New Roman" w:hAnsi="Times New Roman" w:cs="Times New Roman"/>
           <w:sz w:val="24"/>
@@ -1400,7 +1475,7 @@
           <w:ilvl w:val="0"/>
           <w:numId w:val="12"/>
         </w:numPr>
-        <w:spacing w:line="480" w:lineRule="auto"/>
+        <w:spacing w:line="240" w:lineRule="auto"/>
         <w:rPr>
           <w:rFonts w:ascii="Times New Roman" w:hAnsi="Times New Roman" w:cs="Times New Roman"/>
           <w:sz w:val="24"/>
@@ -1423,7 +1498,7 @@
           <w:ilvl w:val="0"/>
           <w:numId w:val="12"/>
         </w:numPr>
-        <w:spacing w:line="480" w:lineRule="auto"/>
+        <w:spacing w:line="240" w:lineRule="auto"/>
         <w:rPr>
           <w:rFonts w:ascii="Times New Roman" w:hAnsi="Times New Roman" w:cs="Times New Roman"/>
           <w:sz w:val="24"/>
@@ -1452,6 +1527,7 @@
     <w:p>
       <w:pPr>
         <w:pStyle w:val="Heading1"/>
+        <w:spacing w:line="240" w:lineRule="auto"/>
         <w:rPr>
           <w:rFonts w:eastAsia="Times New Roman" w:cstheme="majorHAnsi"/>
           <w:color w:val="833C0B" w:themeColor="accent2" w:themeShade="80"/>
@@ -1551,7 +1627,6 @@
         <w:rPr>
           <w:noProof/>
         </w:rPr>
-        <w:lastRenderedPageBreak/>
         <w:drawing>
           <wp:inline distT="0" distB="0" distL="0" distR="0" wp14:anchorId="094233E7" wp14:editId="1D73CE2D">
             <wp:extent cx="4625340" cy="1969252"/>
@@ -1872,7 +1947,6 @@
           <w:sz w:val="32"/>
           <w:szCs w:val="32"/>
         </w:rPr>
-        <w:lastRenderedPageBreak/>
         <w:t>Data Visualizations</w:t>
       </w:r>
       <w:r>
@@ -1941,6 +2015,7 @@
           <w:sz w:val="32"/>
           <w:szCs w:val="32"/>
         </w:rPr>
+        <w:lastRenderedPageBreak/>
         <w:drawing>
           <wp:inline distT="0" distB="0" distL="0" distR="0" wp14:anchorId="58A36BE2" wp14:editId="4DC0AF09">
             <wp:extent cx="5601482" cy="3458058"/>
@@ -1993,7 +2068,6 @@
         <w:rPr>
           <w:noProof/>
         </w:rPr>
-        <w:lastRenderedPageBreak/>
         <w:drawing>
           <wp:inline distT="0" distB="0" distL="0" distR="0" wp14:anchorId="1D918345" wp14:editId="67094E89">
             <wp:extent cx="5601482" cy="3458058"/>
@@ -2037,11 +2111,15 @@
         </w:drawing>
       </w:r>
     </w:p>
-    <w:p/>
+    <w:p>
+      <w:pPr>
+        <w:spacing w:line="240" w:lineRule="auto"/>
+      </w:pPr>
+    </w:p>
     <w:p>
       <w:pPr>
         <w:pStyle w:val="Heading1"/>
-        <w:spacing w:line="480" w:lineRule="auto"/>
+        <w:spacing w:line="240" w:lineRule="auto"/>
         <w:rPr>
           <w:rFonts w:eastAsia="Times New Roman" w:cstheme="majorHAnsi"/>
           <w:color w:val="833C0B" w:themeColor="accent2" w:themeShade="80"/>
@@ -2057,7 +2135,7 @@
     </w:p>
     <w:p>
       <w:pPr>
-        <w:spacing w:line="480" w:lineRule="auto"/>
+        <w:spacing w:line="240" w:lineRule="auto"/>
         <w:ind w:firstLine="720"/>
         <w:rPr>
           <w:rFonts w:ascii="Times New Roman" w:hAnsi="Times New Roman" w:cs="Times New Roman"/>
@@ -2127,7 +2205,16 @@
           <w:sz w:val="24"/>
           <w:szCs w:val="24"/>
         </w:rPr>
-        <w:t xml:space="preserve"> Product manufacturing. In addition, during pre-processing, in order to try and detect an early trend with the data, the filtering by state or region was implemented using Geo-Coding to merge to the two sets together</w:t>
+        <w:t xml:space="preserve"> Product manufacturing. In addition, </w:t>
+      </w:r>
+      <w:r>
+        <w:rPr>
+          <w:rFonts w:ascii="Times New Roman" w:hAnsi="Times New Roman" w:cs="Times New Roman"/>
+          <w:sz w:val="24"/>
+          <w:szCs w:val="24"/>
+        </w:rPr>
+        <w:lastRenderedPageBreak/>
+        <w:t>during pre-processing, in order to try and detect an early trend with the data, the filtering by state or region was implemented using Geo-Coding to merge to the two sets together</w:t>
       </w:r>
       <w:r>
         <w:rPr>
@@ -2140,7 +2227,7 @@
     </w:p>
     <w:p>
       <w:pPr>
-        <w:spacing w:line="480" w:lineRule="auto"/>
+        <w:spacing w:line="240" w:lineRule="auto"/>
         <w:ind w:firstLine="720"/>
         <w:rPr>
           <w:rFonts w:ascii="Times New Roman" w:hAnsi="Times New Roman" w:cs="Times New Roman"/>
@@ -2234,30 +2321,57 @@
           <w:sz w:val="24"/>
           <w:szCs w:val="24"/>
         </w:rPr>
-        <w:t xml:space="preserve"> Furthermore, with every increase in both the CPI and Employment Rate seem to happening over a period of time, rather than a significant </w:t>
-      </w:r>
-      <w:r>
-        <w:rPr>
-          <w:rFonts w:ascii="Times New Roman" w:hAnsi="Times New Roman" w:cs="Times New Roman"/>
-          <w:sz w:val="24"/>
-          <w:szCs w:val="24"/>
-        </w:rPr>
-        <w:lastRenderedPageBreak/>
-        <w:t xml:space="preserve">increase with every year that passes. </w:t>
-      </w:r>
-      <w:r>
-        <w:rPr>
-          <w:rFonts w:ascii="Times New Roman" w:hAnsi="Times New Roman" w:cs="Times New Roman"/>
-          <w:sz w:val="24"/>
-          <w:szCs w:val="24"/>
-        </w:rPr>
-        <w:t xml:space="preserve"> With this in mind, the team will further investigation the Consumer Price Index’s impact on the Job Market. </w:t>
+        <w:t xml:space="preserve"> Furthermore, with every increase in both the CPI and Employment Rate seem to </w:t>
+      </w:r>
+      <w:proofErr w:type="gramStart"/>
+      <w:r>
+        <w:rPr>
+          <w:rFonts w:ascii="Times New Roman" w:hAnsi="Times New Roman" w:cs="Times New Roman"/>
+          <w:sz w:val="24"/>
+          <w:szCs w:val="24"/>
+        </w:rPr>
+        <w:t>happening</w:t>
+      </w:r>
+      <w:proofErr w:type="gramEnd"/>
+      <w:r>
+        <w:rPr>
+          <w:rFonts w:ascii="Times New Roman" w:hAnsi="Times New Roman" w:cs="Times New Roman"/>
+          <w:sz w:val="24"/>
+          <w:szCs w:val="24"/>
+        </w:rPr>
+        <w:t xml:space="preserve"> over a period of time, rather than a significant increase with every year that passes. </w:t>
+      </w:r>
+      <w:r>
+        <w:rPr>
+          <w:rFonts w:ascii="Times New Roman" w:hAnsi="Times New Roman" w:cs="Times New Roman"/>
+          <w:sz w:val="24"/>
+          <w:szCs w:val="24"/>
+        </w:rPr>
+        <w:t xml:space="preserve"> </w:t>
+      </w:r>
+      <w:proofErr w:type="gramStart"/>
+      <w:r>
+        <w:rPr>
+          <w:rFonts w:ascii="Times New Roman" w:hAnsi="Times New Roman" w:cs="Times New Roman"/>
+          <w:sz w:val="24"/>
+          <w:szCs w:val="24"/>
+        </w:rPr>
+        <w:t>With this in mind, the</w:t>
+      </w:r>
+      <w:proofErr w:type="gramEnd"/>
+      <w:r>
+        <w:rPr>
+          <w:rFonts w:ascii="Times New Roman" w:hAnsi="Times New Roman" w:cs="Times New Roman"/>
+          <w:sz w:val="24"/>
+          <w:szCs w:val="24"/>
+        </w:rPr>
+        <w:t xml:space="preserve"> team will further investigation the Consumer Price Index’s impact on the Job Market. </w:t>
       </w:r>
     </w:p>
     <w:p>
       <w:pPr>
         <w:pStyle w:val="Heading1"/>
-        <w:spacing w:line="480" w:lineRule="auto"/>
+        <w:spacing w:line="240" w:lineRule="auto"/>
         <w:rPr>
           <w:rFonts w:cstheme="majorHAnsi"/>
           <w:color w:val="833C0B" w:themeColor="accent2" w:themeShade="80"/>
@@ -2273,7 +2387,7 @@
     </w:p>
     <w:p>
       <w:pPr>
-        <w:spacing w:after="0" w:line="480" w:lineRule="auto"/>
+        <w:spacing w:after="0" w:line="240" w:lineRule="auto"/>
         <w:ind w:firstLine="720"/>
         <w:rPr>
           <w:rFonts w:ascii="Times New Roman" w:eastAsia="Times New Roman" w:hAnsi="Times New Roman" w:cs="Times New Roman"/>
@@ -2372,7 +2486,7 @@
     </w:p>
     <w:p>
       <w:pPr>
-        <w:spacing w:after="0" w:line="480" w:lineRule="auto"/>
+        <w:spacing w:after="0" w:line="240" w:lineRule="auto"/>
         <w:rPr>
           <w:rFonts w:ascii="Times New Roman" w:hAnsi="Times New Roman" w:cs="Times New Roman"/>
           <w:sz w:val="24"/>
@@ -2417,7 +2531,7 @@
     </w:p>
     <w:p>
       <w:pPr>
-        <w:spacing w:after="0" w:line="480" w:lineRule="auto"/>
+        <w:spacing w:after="0" w:line="240" w:lineRule="auto"/>
         <w:rPr>
           <w:rFonts w:ascii="Times New Roman" w:hAnsi="Times New Roman" w:cs="Times New Roman"/>
           <w:sz w:val="24"/>
@@ -2462,7 +2576,7 @@
         <w:tabs>
           <w:tab w:val="num" w:pos="540"/>
         </w:tabs>
-        <w:spacing w:after="0" w:line="480" w:lineRule="auto"/>
+        <w:spacing w:after="0" w:line="240" w:lineRule="auto"/>
         <w:ind w:hanging="540"/>
         <w:textAlignment w:val="center"/>
         <w:rPr>
@@ -2486,7 +2600,7 @@
           <w:ilvl w:val="0"/>
           <w:numId w:val="9"/>
         </w:numPr>
-        <w:spacing w:after="0" w:line="480" w:lineRule="auto"/>
+        <w:spacing w:after="0" w:line="240" w:lineRule="auto"/>
         <w:ind w:left="540"/>
         <w:textAlignment w:val="center"/>
         <w:rPr>
@@ -2510,7 +2624,7 @@
           <w:ilvl w:val="0"/>
           <w:numId w:val="9"/>
         </w:numPr>
-        <w:spacing w:after="0" w:line="480" w:lineRule="auto"/>
+        <w:spacing w:after="0" w:line="240" w:lineRule="auto"/>
         <w:ind w:left="540"/>
         <w:textAlignment w:val="center"/>
         <w:rPr>
@@ -2531,7 +2645,7 @@
     <w:p>
       <w:pPr>
         <w:pStyle w:val="Heading1"/>
-        <w:spacing w:line="480" w:lineRule="auto"/>
+        <w:spacing w:line="240" w:lineRule="auto"/>
         <w:rPr>
           <w:rFonts w:cstheme="majorHAnsi"/>
           <w:color w:val="833C0B" w:themeColor="accent2" w:themeShade="80"/>
@@ -2542,13 +2656,191 @@
           <w:rFonts w:cstheme="majorHAnsi"/>
           <w:color w:val="833C0B" w:themeColor="accent2" w:themeShade="80"/>
         </w:rPr>
+        <w:t xml:space="preserve">Literature Review </w:t>
+      </w:r>
+    </w:p>
+    <w:p>
+      <w:pPr>
+        <w:spacing w:line="240" w:lineRule="auto"/>
+        <w:ind w:firstLine="720"/>
+        <w:rPr>
+          <w:rFonts w:ascii="Times New Roman" w:hAnsi="Times New Roman" w:cs="Times New Roman"/>
+          <w:sz w:val="24"/>
+          <w:szCs w:val="24"/>
+        </w:rPr>
+      </w:pPr>
+      <w:r>
+        <w:rPr>
+          <w:rFonts w:ascii="Times New Roman" w:hAnsi="Times New Roman" w:cs="Times New Roman"/>
+          <w:sz w:val="24"/>
+          <w:szCs w:val="24"/>
+        </w:rPr>
+        <w:t xml:space="preserve">The purpose of this paper is to determine if a connection between Consumer Price Index, CPI, and Employment Rate exists. Furthermore, if that is the case which industries or sectors have the most effect on the Employment Rate. Concurrently, there has be some historical evidence highlighting that labor costs can be a key predictor of inflation. The Consumer Price Index, evaluates and determines the rate of change in the prices paid for within market bins of goods and services </w:t>
+      </w:r>
+      <w:r>
+        <w:rPr>
+          <w:rFonts w:ascii="Times New Roman" w:hAnsi="Times New Roman" w:cs="Times New Roman"/>
+          <w:sz w:val="24"/>
+          <w:szCs w:val="24"/>
+        </w:rPr>
+        <w:t>[</w:t>
+      </w:r>
+      <w:r>
+        <w:rPr>
+          <w:rFonts w:ascii="Times New Roman" w:hAnsi="Times New Roman" w:cs="Times New Roman"/>
+          <w:sz w:val="24"/>
+          <w:szCs w:val="24"/>
+        </w:rPr>
+        <w:t>1</w:t>
+      </w:r>
+      <w:r>
+        <w:rPr>
+          <w:rFonts w:ascii="Times New Roman" w:hAnsi="Times New Roman" w:cs="Times New Roman"/>
+          <w:sz w:val="24"/>
+          <w:szCs w:val="24"/>
+        </w:rPr>
+        <w:t>]</w:t>
+      </w:r>
+      <w:r>
+        <w:rPr>
+          <w:rFonts w:ascii="Times New Roman" w:hAnsi="Times New Roman" w:cs="Times New Roman"/>
+          <w:sz w:val="24"/>
+          <w:szCs w:val="24"/>
+        </w:rPr>
+        <w:t>. Whereas, by gaging the fluctuations of those prices, inflation reflects the rise in prices of the goods and services that all consumers buy. Characteristically, the price of goods and services grow over-time, however, there are times where the price can decrease, creating a situation called deflation.</w:t>
+      </w:r>
+    </w:p>
+    <w:p>
+      <w:pPr>
+        <w:spacing w:line="240" w:lineRule="auto"/>
+        <w:ind w:firstLine="720"/>
+        <w:rPr>
+          <w:rFonts w:ascii="Times New Roman" w:hAnsi="Times New Roman" w:cs="Times New Roman"/>
+          <w:sz w:val="24"/>
+          <w:szCs w:val="24"/>
+        </w:rPr>
+      </w:pPr>
+      <w:r>
+        <w:rPr>
+          <w:rFonts w:ascii="Times New Roman" w:hAnsi="Times New Roman" w:cs="Times New Roman"/>
+          <w:sz w:val="24"/>
+          <w:szCs w:val="24"/>
+        </w:rPr>
+        <w:t xml:space="preserve">The Consumer Price index </w:t>
+      </w:r>
+      <w:proofErr w:type="gramStart"/>
+      <w:r>
+        <w:rPr>
+          <w:rFonts w:ascii="Times New Roman" w:hAnsi="Times New Roman" w:cs="Times New Roman"/>
+          <w:sz w:val="24"/>
+          <w:szCs w:val="24"/>
+        </w:rPr>
+        <w:t>is considered to be</w:t>
+      </w:r>
+      <w:proofErr w:type="gramEnd"/>
+      <w:r>
+        <w:rPr>
+          <w:rFonts w:ascii="Times New Roman" w:hAnsi="Times New Roman" w:cs="Times New Roman"/>
+          <w:sz w:val="24"/>
+          <w:szCs w:val="24"/>
+        </w:rPr>
+        <w:t xml:space="preserve"> the one of the best indications of inflation </w:t>
+      </w:r>
+      <w:r>
+        <w:rPr>
+          <w:rFonts w:ascii="Times New Roman" w:hAnsi="Times New Roman" w:cs="Times New Roman"/>
+          <w:sz w:val="24"/>
+          <w:szCs w:val="24"/>
+        </w:rPr>
+        <w:t>[6]</w:t>
+      </w:r>
+      <w:r>
+        <w:rPr>
+          <w:rFonts w:ascii="Times New Roman" w:hAnsi="Times New Roman" w:cs="Times New Roman"/>
+          <w:sz w:val="24"/>
+          <w:szCs w:val="24"/>
+        </w:rPr>
+        <w:t xml:space="preserve">. Additionally, Regis </w:t>
+      </w:r>
+      <w:proofErr w:type="spellStart"/>
+      <w:r>
+        <w:rPr>
+          <w:rFonts w:ascii="Times New Roman" w:hAnsi="Times New Roman" w:cs="Times New Roman"/>
+          <w:sz w:val="24"/>
+          <w:szCs w:val="24"/>
+        </w:rPr>
+        <w:t>Matthes</w:t>
+      </w:r>
+      <w:proofErr w:type="spellEnd"/>
+      <w:r>
+        <w:rPr>
+          <w:rFonts w:ascii="Times New Roman" w:hAnsi="Times New Roman" w:cs="Times New Roman"/>
+          <w:sz w:val="24"/>
+          <w:szCs w:val="24"/>
+        </w:rPr>
+        <w:t xml:space="preserve"> and Christian </w:t>
+      </w:r>
+      <w:proofErr w:type="spellStart"/>
+      <w:r>
+        <w:rPr>
+          <w:rFonts w:ascii="Times New Roman" w:hAnsi="Times New Roman" w:cs="Times New Roman"/>
+          <w:sz w:val="24"/>
+          <w:szCs w:val="24"/>
+        </w:rPr>
+        <w:t>Barnichon</w:t>
+      </w:r>
+      <w:proofErr w:type="spellEnd"/>
+      <w:r>
+        <w:rPr>
+          <w:rFonts w:ascii="Times New Roman" w:hAnsi="Times New Roman" w:cs="Times New Roman"/>
+          <w:sz w:val="24"/>
+          <w:szCs w:val="24"/>
+        </w:rPr>
+        <w:t xml:space="preserve"> state that, “the natural rate of unemployment, or u-star, is the hypothetical unemployment rate that is consistent with stable </w:t>
+      </w:r>
+      <w:r>
+        <w:rPr>
+          <w:rFonts w:ascii="Times New Roman" w:hAnsi="Times New Roman" w:cs="Times New Roman"/>
+          <w:sz w:val="24"/>
+          <w:szCs w:val="24"/>
+        </w:rPr>
         <w:lastRenderedPageBreak/>
-        <w:t xml:space="preserve">Literature Review </w:t>
-      </w:r>
-    </w:p>
-    <w:p>
-      <w:pPr>
-        <w:spacing w:line="480" w:lineRule="auto"/>
+        <w:t xml:space="preserve">inflation and aggregate production being at its long-run level </w:t>
+      </w:r>
+      <w:r>
+        <w:rPr>
+          <w:rFonts w:ascii="Times New Roman" w:hAnsi="Times New Roman" w:cs="Times New Roman"/>
+          <w:sz w:val="24"/>
+          <w:szCs w:val="24"/>
+        </w:rPr>
+        <w:t>[4]</w:t>
+      </w:r>
+      <w:r>
+        <w:rPr>
+          <w:rFonts w:ascii="Times New Roman" w:hAnsi="Times New Roman" w:cs="Times New Roman"/>
+          <w:sz w:val="24"/>
+          <w:szCs w:val="24"/>
+        </w:rPr>
+        <w:t>.” In this literature review, the information gathered regarding the effect between CPI and the Employment Rate pertains to inflation’s relationship with labor costs and the change in inflation over a thirty-year span in Nigeria.</w:t>
+      </w:r>
+    </w:p>
+    <w:p>
+      <w:pPr>
+        <w:pStyle w:val="Heading2"/>
+        <w:rPr>
+          <w:color w:val="833C0B" w:themeColor="accent2" w:themeShade="80"/>
+        </w:rPr>
+      </w:pPr>
+      <w:r>
+        <w:rPr>
+          <w:color w:val="833C0B" w:themeColor="accent2" w:themeShade="80"/>
+        </w:rPr>
+        <w:t>Historical Attributes Pertaining to Inflation’s Impact on the Global Economy</w:t>
+      </w:r>
+    </w:p>
+    <w:p>
+      <w:pPr>
+        <w:spacing w:line="240" w:lineRule="auto"/>
         <w:ind w:firstLine="720"/>
         <w:rPr>
           <w:rFonts w:ascii="Times New Roman" w:hAnsi="Times New Roman" w:cs="Times New Roman"/>
@@ -2562,44 +2854,62 @@
           <w:sz w:val="24"/>
           <w:szCs w:val="24"/>
         </w:rPr>
-        <w:t xml:space="preserve">The purpose of this paper is to determine if a connection between Consumer Price Index, CPI, and Employment Rate exists. Furthermore, if that is the case which industries or sectors have the most effect on the Employment Rate. Concurrently, there has be some historical evidence highlighting that labor costs can be a key predictor of inflation. The Consumer Price Index, evaluates and determines the rate of change in the prices paid for within market bins of goods and services </w:t>
-      </w:r>
-      <w:r>
-        <w:rPr>
-          <w:rFonts w:ascii="Times New Roman" w:hAnsi="Times New Roman" w:cs="Times New Roman"/>
-          <w:sz w:val="24"/>
-          <w:szCs w:val="24"/>
-        </w:rPr>
-        <w:t>[</w:t>
-      </w:r>
-      <w:r>
-        <w:rPr>
-          <w:rFonts w:ascii="Times New Roman" w:hAnsi="Times New Roman" w:cs="Times New Roman"/>
-          <w:sz w:val="24"/>
-          <w:szCs w:val="24"/>
-        </w:rPr>
-        <w:t>1</w:t>
-      </w:r>
-      <w:r>
-        <w:rPr>
-          <w:rFonts w:ascii="Times New Roman" w:hAnsi="Times New Roman" w:cs="Times New Roman"/>
-          <w:sz w:val="24"/>
-          <w:szCs w:val="24"/>
-        </w:rPr>
-        <w:t>]</w:t>
-      </w:r>
-      <w:r>
-        <w:rPr>
-          <w:rFonts w:ascii="Times New Roman" w:hAnsi="Times New Roman" w:cs="Times New Roman"/>
-          <w:sz w:val="24"/>
-          <w:szCs w:val="24"/>
-        </w:rPr>
-        <w:t>. Whereas, by gaging the fluctuations of those prices, inflation reflects the rise in prices of the goods and services that all consumers buy. Characteristically, the price of goods and services grow over-time, however, there are times where the price can decrease, creating a situation called deflation.</w:t>
-      </w:r>
-    </w:p>
-    <w:p>
-      <w:pPr>
-        <w:spacing w:line="480" w:lineRule="auto"/>
+        <w:t xml:space="preserve">Another key indicator of inflation is commonly believed to be labor costs. This is </w:t>
+      </w:r>
+      <w:proofErr w:type="gramStart"/>
+      <w:r>
+        <w:rPr>
+          <w:rFonts w:ascii="Times New Roman" w:hAnsi="Times New Roman" w:cs="Times New Roman"/>
+          <w:sz w:val="24"/>
+          <w:szCs w:val="24"/>
+        </w:rPr>
+        <w:t>due to the fact that</w:t>
+      </w:r>
+      <w:proofErr w:type="gramEnd"/>
+      <w:r>
+        <w:rPr>
+          <w:rFonts w:ascii="Times New Roman" w:hAnsi="Times New Roman" w:cs="Times New Roman"/>
+          <w:sz w:val="24"/>
+          <w:szCs w:val="24"/>
+        </w:rPr>
+        <w:t xml:space="preserve"> labor costs characterize approximately two-thirds of entire costs to independent U.S. businesses.</w:t>
+      </w:r>
+      <w:r>
+        <w:rPr>
+          <w:rFonts w:ascii="Times New Roman" w:hAnsi="Times New Roman" w:cs="Times New Roman"/>
+          <w:sz w:val="24"/>
+          <w:szCs w:val="24"/>
+        </w:rPr>
+        <w:t xml:space="preserve"> </w:t>
+      </w:r>
+      <w:r>
+        <w:rPr>
+          <w:rFonts w:ascii="Times New Roman" w:hAnsi="Times New Roman" w:cs="Times New Roman"/>
+          <w:sz w:val="24"/>
+          <w:szCs w:val="24"/>
+        </w:rPr>
+        <w:t>From this point of view suggests a Cost-Push Model of inflation, the theory that the main cause of higher prices are higher costs. Alternatively, some economists suggest that any change the market will tolerate, regardless of their real costs</w:t>
+      </w:r>
+      <w:r>
+        <w:rPr>
+          <w:rFonts w:ascii="Times New Roman" w:hAnsi="Times New Roman" w:cs="Times New Roman"/>
+          <w:sz w:val="24"/>
+          <w:szCs w:val="24"/>
+        </w:rPr>
+        <w:t xml:space="preserve"> [11]. </w:t>
+      </w:r>
+      <w:r>
+        <w:rPr>
+          <w:rFonts w:ascii="Times New Roman" w:hAnsi="Times New Roman" w:cs="Times New Roman"/>
+          <w:sz w:val="24"/>
+          <w:szCs w:val="24"/>
+        </w:rPr>
+        <w:t xml:space="preserve">The degree of inflation has substantially risen in Nigeria, over the span of the past three decades in Nigeria.  </w:t>
+      </w:r>
+    </w:p>
+    <w:p>
+      <w:pPr>
+        <w:spacing w:line="240" w:lineRule="auto"/>
         <w:ind w:firstLine="720"/>
         <w:rPr>
           <w:rFonts w:ascii="Times New Roman" w:hAnsi="Times New Roman" w:cs="Times New Roman"/>
@@ -2613,209 +2923,467 @@
           <w:sz w:val="24"/>
           <w:szCs w:val="24"/>
         </w:rPr>
-        <w:t xml:space="preserve">The Consumer Price index is considered to be the one of the best indications of inflation </w:t>
-      </w:r>
-      <w:r>
-        <w:rPr>
-          <w:rFonts w:ascii="Times New Roman" w:hAnsi="Times New Roman" w:cs="Times New Roman"/>
-          <w:sz w:val="24"/>
-          <w:szCs w:val="24"/>
-        </w:rPr>
-        <w:t>[6]</w:t>
-      </w:r>
-      <w:r>
-        <w:rPr>
-          <w:rFonts w:ascii="Times New Roman" w:hAnsi="Times New Roman" w:cs="Times New Roman"/>
-          <w:sz w:val="24"/>
-          <w:szCs w:val="24"/>
-        </w:rPr>
-        <w:t xml:space="preserve">. Additionally, Regis </w:t>
-      </w:r>
-      <w:proofErr w:type="spellStart"/>
-      <w:r>
-        <w:rPr>
-          <w:rFonts w:ascii="Times New Roman" w:hAnsi="Times New Roman" w:cs="Times New Roman"/>
-          <w:sz w:val="24"/>
-          <w:szCs w:val="24"/>
-        </w:rPr>
-        <w:t>Matthes</w:t>
-      </w:r>
-      <w:proofErr w:type="spellEnd"/>
-      <w:r>
-        <w:rPr>
-          <w:rFonts w:ascii="Times New Roman" w:hAnsi="Times New Roman" w:cs="Times New Roman"/>
-          <w:sz w:val="24"/>
-          <w:szCs w:val="24"/>
-        </w:rPr>
-        <w:t xml:space="preserve"> and Christian </w:t>
-      </w:r>
-      <w:proofErr w:type="spellStart"/>
-      <w:r>
-        <w:rPr>
-          <w:rFonts w:ascii="Times New Roman" w:hAnsi="Times New Roman" w:cs="Times New Roman"/>
-          <w:sz w:val="24"/>
-          <w:szCs w:val="24"/>
-        </w:rPr>
-        <w:t>Barnichon</w:t>
-      </w:r>
-      <w:proofErr w:type="spellEnd"/>
-      <w:r>
-        <w:rPr>
-          <w:rFonts w:ascii="Times New Roman" w:hAnsi="Times New Roman" w:cs="Times New Roman"/>
-          <w:sz w:val="24"/>
-          <w:szCs w:val="24"/>
-        </w:rPr>
-        <w:t xml:space="preserve"> state that, “the natural rate of unemployment, or u-star, is the hypothetical unemployment rate that is consistent with stable inflation and aggregate production being at its long-run level </w:t>
-      </w:r>
-      <w:r>
-        <w:rPr>
-          <w:rFonts w:ascii="Times New Roman" w:hAnsi="Times New Roman" w:cs="Times New Roman"/>
-          <w:sz w:val="24"/>
-          <w:szCs w:val="24"/>
-        </w:rPr>
-        <w:t>[4]</w:t>
-      </w:r>
-      <w:r>
-        <w:rPr>
-          <w:rFonts w:ascii="Times New Roman" w:hAnsi="Times New Roman" w:cs="Times New Roman"/>
-          <w:sz w:val="24"/>
-          <w:szCs w:val="24"/>
-        </w:rPr>
-        <w:t>.” In this literature review, the information gathered regarding the effect between CPI and the Employment Rate pertains to inflation’s relationship with labor costs and the change in inflation over a thirty-year span in Nigeria.</w:t>
-      </w:r>
-    </w:p>
-    <w:p>
-      <w:pPr>
-        <w:spacing w:line="480" w:lineRule="auto"/>
-        <w:rPr>
-          <w:b/>
-          <w:bCs/>
-          <w:color w:val="833C0B" w:themeColor="accent2" w:themeShade="80"/>
-        </w:rPr>
-      </w:pPr>
-      <w:r>
-        <w:rPr>
-          <w:b/>
-          <w:bCs/>
-          <w:color w:val="833C0B" w:themeColor="accent2" w:themeShade="80"/>
-        </w:rPr>
-        <w:t>Historical Attributes Pertaining to Inflation’s Impact on the Global Economy</w:t>
-      </w:r>
-    </w:p>
-    <w:p>
-      <w:pPr>
-        <w:spacing w:line="480" w:lineRule="auto"/>
+        <w:t xml:space="preserve">The significance of this change in inflation could be attributed to the rapid growth of money supply motivated by the expansionary fiscal policies of the public sector. Making this a crucial finding </w:t>
+      </w:r>
+      <w:proofErr w:type="gramStart"/>
+      <w:r>
+        <w:rPr>
+          <w:rFonts w:ascii="Times New Roman" w:hAnsi="Times New Roman" w:cs="Times New Roman"/>
+          <w:sz w:val="24"/>
+          <w:szCs w:val="24"/>
+        </w:rPr>
+        <w:t>due to the fact that</w:t>
+      </w:r>
+      <w:proofErr w:type="gramEnd"/>
+      <w:r>
+        <w:rPr>
+          <w:rFonts w:ascii="Times New Roman" w:hAnsi="Times New Roman" w:cs="Times New Roman"/>
+          <w:sz w:val="24"/>
+          <w:szCs w:val="24"/>
+        </w:rPr>
+        <w:t xml:space="preserve"> detecting the probable relationship between inflation and economic growth might advance the progression of a comprehensive overhaul of realist policy options to be implemented towards accomplishing wide-ranging macroeconomic stability in Nigeria </w:t>
+      </w:r>
+      <w:r>
+        <w:rPr>
+          <w:rFonts w:ascii="Times New Roman" w:hAnsi="Times New Roman" w:cs="Times New Roman"/>
+          <w:sz w:val="24"/>
+          <w:szCs w:val="24"/>
+        </w:rPr>
+        <w:t>[7].</w:t>
+      </w:r>
+    </w:p>
+    <w:p>
+      <w:pPr>
+        <w:pStyle w:val="Heading1"/>
+        <w:rPr>
+          <w:color w:val="833C0B" w:themeColor="accent2" w:themeShade="80"/>
+        </w:rPr>
+      </w:pPr>
+      <w:bookmarkStart w:id="0" w:name="_GoBack"/>
+      <w:bookmarkEnd w:id="0"/>
+      <w:r>
+        <w:rPr>
+          <w:color w:val="833C0B" w:themeColor="accent2" w:themeShade="80"/>
+        </w:rPr>
+        <w:t>Method</w:t>
+      </w:r>
+    </w:p>
+    <w:p>
+      <w:pPr>
+        <w:spacing w:after="0" w:line="240" w:lineRule="auto"/>
+      </w:pPr>
+      <w:r>
+        <w:rPr>
+          <w:rStyle w:val="Heading3Char"/>
+          <w:color w:val="833C0B" w:themeColor="accent2" w:themeShade="80"/>
+        </w:rPr>
+        <w:t xml:space="preserve">Results </w:t>
+      </w:r>
+      <w:r>
+        <w:br/>
+      </w:r>
+      <w:r>
+        <w:t xml:space="preserve">Needs to systematically and clearly articulate the study </w:t>
+      </w:r>
+      <w:r>
+        <w:t>findings.</w:t>
+      </w:r>
+      <w:r>
+        <w:t xml:space="preserve"> If the</w:t>
+      </w:r>
+    </w:p>
+    <w:p>
+      <w:pPr>
+        <w:spacing w:after="0" w:line="240" w:lineRule="auto"/>
+        <w:ind w:left="720"/>
+      </w:pPr>
+      <w:r>
+        <w:t>results are unclear, the reviewer must decide whether the analysis of</w:t>
+      </w:r>
+    </w:p>
+    <w:p>
+      <w:pPr>
+        <w:spacing w:after="0" w:line="240" w:lineRule="auto"/>
+        <w:ind w:left="720"/>
+      </w:pPr>
+      <w:r>
+        <w:t>the data was poorly executed or whether the Results section is poorly</w:t>
+      </w:r>
+    </w:p>
+    <w:p>
+      <w:pPr>
+        <w:spacing w:after="0" w:line="240" w:lineRule="auto"/>
+        <w:ind w:left="720"/>
+      </w:pPr>
+      <w:r>
+        <w:t>organized.</w:t>
+      </w:r>
+      <w:r>
+        <w:t xml:space="preserve"> </w:t>
+      </w:r>
+      <w:r>
+        <w:t>The Discussion Section</w:t>
+      </w:r>
+    </w:p>
+    <w:p>
+      <w:pPr>
+        <w:pStyle w:val="Heading3"/>
+        <w:rPr>
+          <w:color w:val="833C0B" w:themeColor="accent2" w:themeShade="80"/>
+        </w:rPr>
+      </w:pPr>
+      <w:r>
+        <w:rPr>
+          <w:color w:val="833C0B" w:themeColor="accent2" w:themeShade="80"/>
+        </w:rPr>
+        <w:t>Discussion Section</w:t>
+      </w:r>
+    </w:p>
+    <w:p>
+      <w:pPr>
+        <w:spacing w:after="0" w:line="240" w:lineRule="auto"/>
+        <w:ind w:left="720"/>
+      </w:pPr>
+      <w:r>
+        <w:t>Should state whether their hypotheses were verified or proven untrue</w:t>
+      </w:r>
+    </w:p>
+    <w:p>
+      <w:pPr>
+        <w:spacing w:after="0" w:line="240" w:lineRule="auto"/>
+        <w:ind w:left="720"/>
+      </w:pPr>
+      <w:r>
+        <w:t>or, if no hypotheses were given, whether their research questions</w:t>
+      </w:r>
+    </w:p>
+    <w:p>
+      <w:pPr>
+        <w:spacing w:after="0" w:line="240" w:lineRule="auto"/>
+        <w:ind w:left="720"/>
+      </w:pPr>
+      <w:r>
+        <w:t xml:space="preserve">were answered </w:t>
+      </w:r>
+      <w:proofErr w:type="gramStart"/>
+      <w:r>
+        <w:t>The</w:t>
+      </w:r>
+      <w:proofErr w:type="gramEnd"/>
+      <w:r>
+        <w:t xml:space="preserve"> authors should also comment on their results in</w:t>
+      </w:r>
+    </w:p>
+    <w:p>
+      <w:pPr>
+        <w:spacing w:after="0" w:line="240" w:lineRule="auto"/>
+        <w:ind w:left="720"/>
+      </w:pPr>
+      <w:r>
+        <w:t>light of previous studies and explain what differences (if any) exist</w:t>
+      </w:r>
+    </w:p>
+    <w:p>
+      <w:pPr>
+        <w:spacing w:after="0" w:line="240" w:lineRule="auto"/>
+        <w:ind w:left="720"/>
+      </w:pPr>
+      <w:r>
+        <w:t>between their findings and those reported by others and attempt to</w:t>
+      </w:r>
+    </w:p>
+    <w:p>
+      <w:pPr>
+        <w:spacing w:after="0" w:line="240" w:lineRule="auto"/>
+        <w:ind w:left="720"/>
+      </w:pPr>
+      <w:r>
+        <w:t>provide an explanation for the discrepancies</w:t>
+      </w:r>
+    </w:p>
+    <w:p>
+      <w:pPr>
+        <w:pStyle w:val="Heading3"/>
+        <w:rPr>
+          <w:color w:val="833C0B" w:themeColor="accent2" w:themeShade="80"/>
+        </w:rPr>
+      </w:pPr>
+      <w:r>
+        <w:rPr>
+          <w:color w:val="833C0B" w:themeColor="accent2" w:themeShade="80"/>
+        </w:rPr>
+        <w:t>The Figures and Graphs</w:t>
+      </w:r>
+    </w:p>
+    <w:p>
+      <w:pPr>
+        <w:spacing w:after="0" w:line="240" w:lineRule="auto"/>
+        <w:ind w:left="720"/>
+      </w:pPr>
+      <w:r>
+        <w:t>Should illustrate the important features of the methods and results.</w:t>
+      </w:r>
+    </w:p>
+    <w:p>
+      <w:pPr>
+        <w:spacing w:after="0" w:line="240" w:lineRule="auto"/>
+        <w:ind w:left="720"/>
+      </w:pPr>
+      <w:r>
+        <w:t>–Should allow the reader to understand the figure or graph without</w:t>
+      </w:r>
+    </w:p>
+    <w:p>
+      <w:pPr>
+        <w:spacing w:after="0" w:line="240" w:lineRule="auto"/>
+        <w:ind w:left="720"/>
+      </w:pPr>
+      <w:r>
+        <w:t xml:space="preserve">having to </w:t>
+      </w:r>
+      <w:r>
+        <w:t>refer</w:t>
+      </w:r>
+      <w:r>
+        <w:t xml:space="preserve"> to the text of the manuscript.</w:t>
+      </w:r>
+    </w:p>
+    <w:p>
+      <w:pPr>
+        <w:spacing w:after="0" w:line="240" w:lineRule="auto"/>
+        <w:ind w:left="720"/>
+      </w:pPr>
+      <w:r>
+        <w:t>–Common mistakes made by inexperienced authors are failing to include</w:t>
+      </w:r>
+    </w:p>
+    <w:p>
+      <w:pPr>
+        <w:spacing w:line="240" w:lineRule="auto"/>
+        <w:ind w:left="720"/>
+      </w:pPr>
+      <w:r>
+        <w:t xml:space="preserve">figures that best depict their findings, writing unclear figure </w:t>
+      </w:r>
+      <w:r>
+        <w:t>legends,</w:t>
+      </w:r>
+      <w:r>
+        <w:t xml:space="preserve"> and</w:t>
+      </w:r>
+    </w:p>
+    <w:p>
+      <w:pPr>
+        <w:spacing w:line="240" w:lineRule="auto"/>
+        <w:ind w:left="720"/>
+      </w:pPr>
+      <w:r>
+        <w:t>making poor use of arrows.</w:t>
+      </w:r>
+    </w:p>
+    <w:p>
+      <w:pPr>
+        <w:spacing w:line="240" w:lineRule="auto"/>
+        <w:ind w:left="720"/>
+      </w:pPr>
+    </w:p>
+    <w:p>
+      <w:pPr>
+        <w:pStyle w:val="Heading3"/>
+        <w:rPr>
+          <w:color w:val="833C0B" w:themeColor="accent2" w:themeShade="80"/>
+        </w:rPr>
+      </w:pPr>
+      <w:r>
+        <w:rPr>
+          <w:color w:val="833C0B" w:themeColor="accent2" w:themeShade="80"/>
+        </w:rPr>
+        <w:t>Tables</w:t>
+      </w:r>
+    </w:p>
+    <w:p>
+      <w:pPr>
+        <w:spacing w:line="240" w:lineRule="auto"/>
+        <w:ind w:left="720"/>
+      </w:pPr>
+      <w:r>
+        <w:t>–Should summarize the data, make the data more easily understandable,</w:t>
+      </w:r>
+    </w:p>
+    <w:p>
+      <w:pPr>
+        <w:spacing w:line="240" w:lineRule="auto"/>
+        <w:ind w:left="720"/>
+      </w:pPr>
+      <w:r>
+        <w:t>and point out important comparisons.</w:t>
+      </w:r>
+    </w:p>
+    <w:p>
+      <w:pPr>
+        <w:spacing w:line="240" w:lineRule="auto"/>
+        <w:ind w:left="720"/>
+      </w:pPr>
+      <w:r>
+        <w:lastRenderedPageBreak/>
+        <w:t>–Description of the data in the text, if possible, is preferable to the use of</w:t>
+      </w:r>
+    </w:p>
+    <w:p>
+      <w:pPr>
+        <w:spacing w:line="240" w:lineRule="auto"/>
+        <w:ind w:left="720"/>
+      </w:pPr>
+      <w:r>
+        <w:t>a space consuming table.</w:t>
+      </w:r>
+    </w:p>
+    <w:p>
+      <w:pPr>
+        <w:spacing w:line="240" w:lineRule="auto"/>
+      </w:pPr>
+    </w:p>
+    <w:p>
+      <w:pPr>
+        <w:pStyle w:val="Heading1"/>
+        <w:rPr>
+          <w:color w:val="833C0B" w:themeColor="accent2" w:themeShade="80"/>
+        </w:rPr>
+      </w:pPr>
+      <w:r>
+        <w:rPr>
+          <w:color w:val="833C0B" w:themeColor="accent2" w:themeShade="80"/>
+        </w:rPr>
+        <w:t xml:space="preserve">Discussion </w:t>
+      </w:r>
+    </w:p>
+    <w:p>
+      <w:pPr>
+        <w:pStyle w:val="Heading3"/>
+        <w:rPr>
+          <w:color w:val="833C0B" w:themeColor="accent2" w:themeShade="80"/>
+        </w:rPr>
+      </w:pPr>
+      <w:r>
+        <w:rPr>
+          <w:color w:val="833C0B" w:themeColor="accent2" w:themeShade="80"/>
+        </w:rPr>
+        <w:t>Hypothesis Result</w:t>
+      </w:r>
+    </w:p>
+    <w:p>
+      <w:pPr>
+        <w:pStyle w:val="Heading3"/>
+        <w:rPr>
+          <w:color w:val="833C0B" w:themeColor="accent2" w:themeShade="80"/>
+        </w:rPr>
+      </w:pPr>
+      <w:r>
+        <w:rPr>
+          <w:color w:val="833C0B" w:themeColor="accent2" w:themeShade="80"/>
+        </w:rPr>
+        <w:t xml:space="preserve">Discrepancy if any </w:t>
+      </w:r>
+    </w:p>
+    <w:p>
+      <w:pPr>
+        <w:pStyle w:val="Heading3"/>
+        <w:rPr>
+          <w:color w:val="833C0B" w:themeColor="accent2" w:themeShade="80"/>
+        </w:rPr>
+      </w:pPr>
+      <w:r>
+        <w:rPr>
+          <w:color w:val="833C0B" w:themeColor="accent2" w:themeShade="80"/>
+        </w:rPr>
+        <w:t>Model /</w:t>
+      </w:r>
+      <w:proofErr w:type="gramStart"/>
+      <w:r>
+        <w:rPr>
+          <w:color w:val="833C0B" w:themeColor="accent2" w:themeShade="80"/>
+        </w:rPr>
+        <w:t xml:space="preserve">Prediction </w:t>
+      </w:r>
+      <w:r>
+        <w:rPr>
+          <w:color w:val="833C0B" w:themeColor="accent2" w:themeShade="80"/>
+        </w:rPr>
+        <w:t>:</w:t>
+      </w:r>
+      <w:proofErr w:type="gramEnd"/>
+    </w:p>
+    <w:p>
+      <w:pPr>
+        <w:pStyle w:val="Heading3"/>
+        <w:rPr>
+          <w:color w:val="833C0B" w:themeColor="accent2" w:themeShade="80"/>
+        </w:rPr>
+      </w:pPr>
+      <w:r>
+        <w:rPr>
+          <w:color w:val="833C0B" w:themeColor="accent2" w:themeShade="80"/>
+        </w:rPr>
+        <w:t>Limitation:</w:t>
+      </w:r>
+    </w:p>
+    <w:p>
+      <w:pPr>
+        <w:spacing w:line="240" w:lineRule="auto"/>
         <w:ind w:firstLine="720"/>
-        <w:rPr>
-          <w:rFonts w:ascii="Times New Roman" w:hAnsi="Times New Roman" w:cs="Times New Roman"/>
-          <w:sz w:val="24"/>
-          <w:szCs w:val="24"/>
-        </w:rPr>
-      </w:pPr>
-      <w:r>
-        <w:rPr>
-          <w:rFonts w:ascii="Times New Roman" w:hAnsi="Times New Roman" w:cs="Times New Roman"/>
-          <w:sz w:val="24"/>
-          <w:szCs w:val="24"/>
-        </w:rPr>
-        <w:t>Another key indicator of inflation is commonly believed to be labor costs. This is due to the fact that labor costs characterize approximately two-thirds of entire costs to independent U.S. businesses.</w:t>
-      </w:r>
-      <w:r>
-        <w:rPr>
-          <w:rFonts w:ascii="Times New Roman" w:hAnsi="Times New Roman" w:cs="Times New Roman"/>
-          <w:sz w:val="24"/>
-          <w:szCs w:val="24"/>
-        </w:rPr>
-        <w:t xml:space="preserve"> </w:t>
-      </w:r>
-      <w:r>
-        <w:rPr>
-          <w:rFonts w:ascii="Times New Roman" w:hAnsi="Times New Roman" w:cs="Times New Roman"/>
-          <w:sz w:val="24"/>
-          <w:szCs w:val="24"/>
-        </w:rPr>
-        <w:t xml:space="preserve">From this point of view suggests a Cost-Push Model of inflation, the theory that the main cause of higher prices are higher costs. Alternatively, some economists suggest that any </w:t>
-      </w:r>
-      <w:r>
-        <w:rPr>
-          <w:rFonts w:ascii="Times New Roman" w:hAnsi="Times New Roman" w:cs="Times New Roman"/>
-          <w:sz w:val="24"/>
-          <w:szCs w:val="24"/>
-        </w:rPr>
-        <w:lastRenderedPageBreak/>
-        <w:t>change the market will tolerate, regardless of their real costs</w:t>
-      </w:r>
-      <w:r>
-        <w:rPr>
-          <w:rFonts w:ascii="Times New Roman" w:hAnsi="Times New Roman" w:cs="Times New Roman"/>
-          <w:sz w:val="24"/>
-          <w:szCs w:val="24"/>
-        </w:rPr>
-        <w:t xml:space="preserve"> [11]. </w:t>
-      </w:r>
-      <w:r>
-        <w:rPr>
-          <w:rFonts w:ascii="Times New Roman" w:hAnsi="Times New Roman" w:cs="Times New Roman"/>
-          <w:sz w:val="24"/>
-          <w:szCs w:val="24"/>
-        </w:rPr>
-        <w:t xml:space="preserve">The degree of inflation has substantially risen in Nigeria, over the span of the past three decades in Nigeria.  </w:t>
-      </w:r>
-    </w:p>
-    <w:p>
-      <w:pPr>
-        <w:spacing w:line="480" w:lineRule="auto"/>
+      </w:pPr>
+      <w:r>
+        <w:tab/>
+        <w:t>Data: Big size, availability</w:t>
+      </w:r>
+    </w:p>
+    <w:p>
+      <w:pPr>
+        <w:spacing w:line="240" w:lineRule="auto"/>
         <w:ind w:firstLine="720"/>
-        <w:rPr>
-          <w:rFonts w:ascii="Times New Roman" w:hAnsi="Times New Roman" w:cs="Times New Roman"/>
-          <w:sz w:val="24"/>
-          <w:szCs w:val="24"/>
-        </w:rPr>
-      </w:pPr>
-      <w:r>
-        <w:rPr>
-          <w:rFonts w:ascii="Times New Roman" w:hAnsi="Times New Roman" w:cs="Times New Roman"/>
-          <w:sz w:val="24"/>
-          <w:szCs w:val="24"/>
-        </w:rPr>
-        <w:t xml:space="preserve">The significance of this change in inflation could be attributed to the rapid growth of money supply motivated by the expansionary fiscal policies of the public sector. Making this a crucial finding due to the fact that detecting the probable relationship between inflation and economic growth might advance the progression of a comprehensive overhaul of realist policy options to be implemented towards accomplishing wide-ranging macroeconomic stability in Nigeria </w:t>
-      </w:r>
-      <w:r>
-        <w:rPr>
-          <w:rFonts w:ascii="Times New Roman" w:hAnsi="Times New Roman" w:cs="Times New Roman"/>
-          <w:sz w:val="24"/>
-          <w:szCs w:val="24"/>
-        </w:rPr>
-        <w:t>[7].</w:t>
-      </w:r>
-    </w:p>
-    <w:p>
-      <w:pPr>
-        <w:spacing w:line="480" w:lineRule="auto"/>
-        <w:rPr>
-          <w:rFonts w:ascii="Times New Roman" w:hAnsi="Times New Roman" w:cs="Times New Roman"/>
-          <w:b/>
-          <w:bCs/>
-          <w:color w:val="833C0B" w:themeColor="accent2" w:themeShade="80"/>
-          <w:sz w:val="24"/>
-          <w:szCs w:val="24"/>
-        </w:rPr>
-      </w:pPr>
-      <w:r>
-        <w:rPr>
-          <w:rFonts w:ascii="Times New Roman" w:hAnsi="Times New Roman" w:cs="Times New Roman"/>
-          <w:b/>
-          <w:bCs/>
-          <w:color w:val="833C0B" w:themeColor="accent2" w:themeShade="80"/>
-          <w:sz w:val="24"/>
-          <w:szCs w:val="24"/>
+      </w:pPr>
+      <w:r>
+        <w:tab/>
+        <w:t xml:space="preserve">Multicollinearity:  </w:t>
+      </w:r>
+    </w:p>
+    <w:p>
+      <w:pPr>
+        <w:spacing w:line="240" w:lineRule="auto"/>
+        <w:ind w:firstLine="720"/>
+      </w:pPr>
+      <w:r>
+        <w:tab/>
+        <w:t>Missing Value:</w:t>
+      </w:r>
+    </w:p>
+    <w:p>
+      <w:pPr>
+        <w:spacing w:line="240" w:lineRule="auto"/>
+        <w:rPr>
+          <w:rFonts w:ascii="Times New Roman" w:hAnsi="Times New Roman" w:cs="Times New Roman"/>
+          <w:sz w:val="24"/>
+          <w:szCs w:val="24"/>
+        </w:rPr>
+      </w:pPr>
+    </w:p>
+    <w:p>
+      <w:pPr>
+        <w:pStyle w:val="Heading1"/>
+        <w:rPr>
+          <w:color w:val="833C0B" w:themeColor="accent2" w:themeShade="80"/>
+        </w:rPr>
+      </w:pPr>
+      <w:r>
+        <w:rPr>
+          <w:color w:val="833C0B" w:themeColor="accent2" w:themeShade="80"/>
         </w:rPr>
         <w:t>Conclusion</w:t>
       </w:r>
     </w:p>
     <w:p>
       <w:pPr>
-        <w:spacing w:line="480" w:lineRule="auto"/>
+        <w:spacing w:line="240" w:lineRule="auto"/>
         <w:ind w:firstLine="720"/>
         <w:rPr>
           <w:rFonts w:ascii="Times New Roman" w:hAnsi="Times New Roman" w:cs="Times New Roman"/>
@@ -2866,6 +3434,7 @@
     </w:p>
     <w:p>
       <w:pPr>
+        <w:spacing w:line="240" w:lineRule="auto"/>
         <w:rPr>
           <w:rFonts w:ascii="Arial" w:hAnsi="Arial" w:cs="Arial"/>
           <w:sz w:val="20"/>
@@ -2875,6 +3444,7 @@
     </w:p>
     <w:p>
       <w:pPr>
+        <w:spacing w:line="240" w:lineRule="auto"/>
         <w:rPr>
           <w:rFonts w:ascii="Arial" w:hAnsi="Arial" w:cs="Arial"/>
           <w:sz w:val="20"/>
@@ -2884,6 +3454,7 @@
     </w:p>
     <w:p>
       <w:pPr>
+        <w:spacing w:line="240" w:lineRule="auto"/>
         <w:rPr>
           <w:rFonts w:ascii="Arial" w:hAnsi="Arial" w:cs="Arial"/>
           <w:sz w:val="20"/>
@@ -2893,6 +3464,7 @@
     </w:p>
     <w:p>
       <w:pPr>
+        <w:spacing w:line="240" w:lineRule="auto"/>
         <w:rPr>
           <w:rFonts w:ascii="Arial" w:hAnsi="Arial" w:cs="Arial"/>
           <w:sz w:val="20"/>
@@ -2902,6 +3474,7 @@
     </w:p>
     <w:p>
       <w:pPr>
+        <w:spacing w:line="240" w:lineRule="auto"/>
         <w:rPr>
           <w:rFonts w:ascii="Arial" w:hAnsi="Arial" w:cs="Arial"/>
           <w:sz w:val="20"/>
@@ -2911,6 +3484,7 @@
     </w:p>
     <w:p>
       <w:pPr>
+        <w:spacing w:line="240" w:lineRule="auto"/>
         <w:rPr>
           <w:rFonts w:ascii="Arial" w:hAnsi="Arial" w:cs="Arial"/>
           <w:sz w:val="20"/>
@@ -2920,6 +3494,7 @@
     </w:p>
     <w:p>
       <w:pPr>
+        <w:spacing w:line="240" w:lineRule="auto"/>
         <w:rPr>
           <w:rFonts w:ascii="Arial" w:hAnsi="Arial" w:cs="Arial"/>
           <w:sz w:val="20"/>
@@ -2930,6 +3505,7 @@
     <w:p>
       <w:pPr>
         <w:pStyle w:val="Heading1"/>
+        <w:spacing w:line="240" w:lineRule="auto"/>
         <w:rPr>
           <w:rFonts w:cstheme="majorHAnsi"/>
           <w:color w:val="833C0B" w:themeColor="accent2" w:themeShade="80"/>
@@ -2940,7 +3516,6 @@
           <w:rFonts w:cstheme="majorHAnsi"/>
           <w:color w:val="833C0B" w:themeColor="accent2" w:themeShade="80"/>
         </w:rPr>
-        <w:lastRenderedPageBreak/>
         <w:t>References</w:t>
       </w:r>
     </w:p>
@@ -2951,7 +3526,6 @@
           <w:ilvl w:val="0"/>
           <w:numId w:val="10"/>
         </w:numPr>
-        <w:spacing w:line="480" w:lineRule="auto"/>
         <w:rPr>
           <w:rFonts w:eastAsiaTheme="minorHAnsi"/>
         </w:rPr>
@@ -3006,7 +3580,6 @@
           <w:ilvl w:val="0"/>
           <w:numId w:val="10"/>
         </w:numPr>
-        <w:spacing w:line="480" w:lineRule="auto"/>
         <w:rPr>
           <w:rFonts w:eastAsiaTheme="minorHAnsi"/>
         </w:rPr>
@@ -3025,7 +3598,6 @@
           <w:ilvl w:val="0"/>
           <w:numId w:val="10"/>
         </w:numPr>
-        <w:spacing w:line="480" w:lineRule="auto"/>
         <w:rPr>
           <w:rFonts w:ascii="Arial" w:eastAsiaTheme="minorHAnsi" w:hAnsi="Arial" w:cs="Arial"/>
           <w:sz w:val="20"/>
@@ -3033,6 +3605,7 @@
         </w:rPr>
       </w:pPr>
       <w:r>
+        <w:lastRenderedPageBreak/>
         <w:t>“How to Use the Consumer Price Index for Escalation,” U.S. Bureau of Labor Statistics. [Online]. Available: http://www.bls.gov/cpi/factsheets/escalation.htm. [Accessed: 15-Oct-2020</w:t>
       </w:r>
       <w:r>
@@ -3046,7 +3619,6 @@
           <w:ilvl w:val="0"/>
           <w:numId w:val="10"/>
         </w:numPr>
-        <w:spacing w:line="480" w:lineRule="auto"/>
       </w:pPr>
       <w:r>
         <w:t xml:space="preserve">R. B. and C. </w:t>
@@ -3067,7 +3639,6 @@
           <w:ilvl w:val="0"/>
           <w:numId w:val="10"/>
         </w:numPr>
-        <w:spacing w:line="480" w:lineRule="auto"/>
       </w:pPr>
       <w:proofErr w:type="spellStart"/>
       <w:r>
@@ -3093,10 +3664,17 @@
           <w:ilvl w:val="0"/>
           <w:numId w:val="10"/>
         </w:numPr>
-        <w:spacing w:line="480" w:lineRule="auto"/>
-      </w:pPr>
-      <w:r>
-        <w:t xml:space="preserve">“Inflation and Its Measurement: Explainer: Education.,” Reserve Bank of Australia . [Online]. Available: www.rba.gov.au/education/resources/explainers/inflation-and-its-measurement.html. [Accessed: 15-Oct-2020]. </w:t>
+      </w:pPr>
+      <w:r>
+        <w:t xml:space="preserve">“Inflation and Its Measurement: Explainer: Education.,” Reserve Bank of </w:t>
+      </w:r>
+      <w:proofErr w:type="gramStart"/>
+      <w:r>
+        <w:t>Australia .</w:t>
+      </w:r>
+      <w:proofErr w:type="gramEnd"/>
+      <w:r>
+        <w:t xml:space="preserve"> [Online]. Available: www.rba.gov.au/education/resources/explainers/inflation-and-its-measurement.html. [Accessed: 15-Oct-2020]. </w:t>
       </w:r>
     </w:p>
     <w:p>
@@ -3106,7 +3684,6 @@
           <w:ilvl w:val="0"/>
           <w:numId w:val="10"/>
         </w:numPr>
-        <w:spacing w:line="480" w:lineRule="auto"/>
       </w:pPr>
       <w:r>
         <w:t xml:space="preserve">A. </w:t>
@@ -3131,10 +3708,8 @@
           <w:ilvl w:val="0"/>
           <w:numId w:val="10"/>
         </w:numPr>
-        <w:spacing w:line="480" w:lineRule="auto"/>
-      </w:pPr>
-      <w:r>
-        <w:lastRenderedPageBreak/>
+      </w:pPr>
+      <w:r>
         <w:t xml:space="preserve">“Effective Federal Funds Rate,” FRED, 13-Oct-2020. [Online]. Available: https://fred.stlouisfed.org/series/FEDFUNDS. [Accessed: 15-Oct-2020]. </w:t>
       </w:r>
     </w:p>
@@ -3145,7 +3720,6 @@
           <w:ilvl w:val="0"/>
           <w:numId w:val="10"/>
         </w:numPr>
-        <w:spacing w:line="480" w:lineRule="auto"/>
       </w:pPr>
       <w:r>
         <w:t xml:space="preserve">Y. Wang, B. Wang, and X. Zhang, “A New Application of the Support Vector Regression on the Construction of Financial Conditions Index to CPI Prediction,” Procedia Computer Science, vol. 9, pp. 1263–1272, 2012. </w:t>
@@ -3158,7 +3732,6 @@
           <w:ilvl w:val="0"/>
           <w:numId w:val="10"/>
         </w:numPr>
-        <w:spacing w:line="480" w:lineRule="auto"/>
         <w:ind w:left="540" w:hanging="270"/>
       </w:pPr>
       <w:r>
@@ -3180,17 +3753,18 @@
           <w:ilvl w:val="0"/>
           <w:numId w:val="10"/>
         </w:numPr>
-        <w:spacing w:line="480" w:lineRule="auto"/>
         <w:ind w:left="540" w:hanging="270"/>
       </w:pPr>
       <w:r>
-        <w:t>M. Idris and R. Bakar, “The Relationship between Inflation and Economic Growth in Nigeria: A Conceptual Approach,” Asian Research Journal of Arts &amp;amp; Social Sciences, vol. 3, no. 1, pp. 1</w:t>
-      </w:r>
-      <w:r>
-        <w:t xml:space="preserve"> </w:t>
-      </w:r>
-      <w:r>
-        <w:t>research-methodology.net/research-methods/.–15, 2017.</w:t>
+        <w:t>M. Idris and R. Bakar, “The Relationship between Inflation and Economic Growth in Nigeria: A Conceptual Approach,” Asian Research Journal of Arts &amp;amp; Social Sciences, vol. 3, no. 1, pp. 1 research-methodology.net/research-methods</w:t>
+      </w:r>
+      <w:proofErr w:type="gramStart"/>
+      <w:r>
+        <w:t>/.–</w:t>
+      </w:r>
+      <w:proofErr w:type="gramEnd"/>
+      <w:r>
+        <w:t>15, 2017.</w:t>
       </w:r>
     </w:p>
     <w:p>
@@ -3200,7 +3774,6 @@
           <w:ilvl w:val="0"/>
           <w:numId w:val="10"/>
         </w:numPr>
-        <w:spacing w:line="480" w:lineRule="auto"/>
         <w:ind w:left="630" w:hanging="450"/>
       </w:pPr>
       <w:r>
@@ -3224,7 +3797,6 @@
           <w:ilvl w:val="0"/>
           <w:numId w:val="10"/>
         </w:numPr>
-        <w:spacing w:line="480" w:lineRule="auto"/>
         <w:ind w:left="630" w:hanging="450"/>
       </w:pPr>
       <w:r>
@@ -3247,12 +3819,12 @@
     </w:p>
     <w:p>
       <w:pPr>
-        <w:spacing w:line="293" w:lineRule="atLeast"/>
-      </w:pPr>
-    </w:p>
-    <w:p>
-      <w:pPr>
-        <w:spacing w:line="293" w:lineRule="atLeast"/>
+        <w:spacing w:line="240" w:lineRule="auto"/>
+      </w:pPr>
+    </w:p>
+    <w:p>
+      <w:pPr>
+        <w:spacing w:line="240" w:lineRule="auto"/>
       </w:pPr>
     </w:p>
     <w:sectPr>
@@ -3266,7 +3838,7 @@
 </file>
 
 <file path=word/numbering.xml><?xml version="1.0" encoding="utf-8"?>
-<w:numbering xmlns:wpc="http://schemas.microsoft.com/office/word/2010/wordprocessingCanvas" xmlns:cx="http://schemas.microsoft.com/office/drawing/2014/chartex" xmlns:cx1="http://schemas.microsoft.com/office/drawing/2015/9/8/chartex" xmlns:cx2="http://schemas.microsoft.com/office/drawing/2015/10/21/chartex" xmlns:cx3="http://schemas.microsoft.com/office/drawing/2016/5/9/chartex" xmlns:cx4="http://schemas.microsoft.com/office/drawing/2016/5/10/chartex" xmlns:cx5="http://schemas.microsoft.com/office/drawing/2016/5/11/chartex" xmlns:cx6="http://schemas.microsoft.com/office/drawing/2016/5/12/chartex" xmlns:cx7="http://schemas.microsoft.com/office/drawing/2016/5/13/chartex" xmlns:cx8="http://schemas.microsoft.com/office/drawing/2016/5/14/chartex" xmlns:mc="http://schemas.openxmlformats.org/markup-compatibility/2006" xmlns:aink="http://schemas.microsoft.com/office/drawing/2016/ink" xmlns:am3d="http://schemas.microsoft.com/office/drawing/2017/model3d" xmlns:o="urn:schemas-microsoft-com:office:office" xmlns:r="http://schemas.openxmlformats.org/officeDocument/2006/relationships" xmlns:m="http://schemas.openxmlformats.org/officeDocument/2006/math" xmlns:v="urn:schemas-microsoft-com:vml" xmlns:wp14="http://schemas.microsoft.com/office/word/2010/wordprocessingDrawing" xmlns:wp="http://schemas.openxmlformats.org/drawingml/2006/wordprocessingDrawing" xmlns:w10="urn:schemas-microsoft-com:office:word" xmlns:w="http://schemas.openxmlformats.org/wordprocessingml/2006/main" xmlns:w14="http://schemas.microsoft.com/office/word/2010/wordml" xmlns:w15="http://schemas.microsoft.com/office/word/2012/wordml" xmlns:w16cex="http://schemas.microsoft.com/office/word/2018/wordml/cex" xmlns:w16cid="http://schemas.microsoft.com/office/word/2016/wordml/cid" xmlns:w16="http://schemas.microsoft.com/office/word/2018/wordml" xmlns:w16se="http://schemas.microsoft.com/office/word/2015/wordml/symex" xmlns:wpg="http://schemas.microsoft.com/office/word/2010/wordprocessingGroup" xmlns:wpi="http://schemas.microsoft.com/office/word/2010/wordprocessingInk" xmlns:wne="http://schemas.microsoft.com/office/word/2006/wordml" xmlns:wps="http://schemas.microsoft.com/office/word/2010/wordprocessingShape" mc:Ignorable="w14 w15 w16se w16cid w16 w16cex wp14">
+<w:numbering xmlns:wpc="http://schemas.microsoft.com/office/word/2010/wordprocessingCanvas" xmlns:cx="http://schemas.microsoft.com/office/drawing/2014/chartex" xmlns:cx1="http://schemas.microsoft.com/office/drawing/2015/9/8/chartex" xmlns:cx2="http://schemas.microsoft.com/office/drawing/2015/10/21/chartex" xmlns:cx3="http://schemas.microsoft.com/office/drawing/2016/5/9/chartex" xmlns:cx4="http://schemas.microsoft.com/office/drawing/2016/5/10/chartex" xmlns:cx5="http://schemas.microsoft.com/office/drawing/2016/5/11/chartex" xmlns:cx6="http://schemas.microsoft.com/office/drawing/2016/5/12/chartex" xmlns:cx7="http://schemas.microsoft.com/office/drawing/2016/5/13/chartex" xmlns:cx8="http://schemas.microsoft.com/office/drawing/2016/5/14/chartex" xmlns:mc="http://schemas.openxmlformats.org/markup-compatibility/2006" xmlns:aink="http://schemas.microsoft.com/office/drawing/2016/ink" xmlns:am3d="http://schemas.microsoft.com/office/drawing/2017/model3d" xmlns:o="urn:schemas-microsoft-com:office:office" xmlns:r="http://schemas.openxmlformats.org/officeDocument/2006/relationships" xmlns:m="http://schemas.openxmlformats.org/officeDocument/2006/math" xmlns:v="urn:schemas-microsoft-com:vml" xmlns:wp14="http://schemas.microsoft.com/office/word/2010/wordprocessingDrawing" xmlns:wp="http://schemas.openxmlformats.org/drawingml/2006/wordprocessingDrawing" xmlns:w10="urn:schemas-microsoft-com:office:word" xmlns:w="http://schemas.openxmlformats.org/wordprocessingml/2006/main" xmlns:w14="http://schemas.microsoft.com/office/word/2010/wordml" xmlns:w15="http://schemas.microsoft.com/office/word/2012/wordml" xmlns:w16cid="http://schemas.microsoft.com/office/word/2016/wordml/cid" xmlns:w16se="http://schemas.microsoft.com/office/word/2015/wordml/symex" xmlns:wpg="http://schemas.microsoft.com/office/word/2010/wordprocessingGroup" xmlns:wpi="http://schemas.microsoft.com/office/word/2010/wordprocessingInk" xmlns:wne="http://schemas.microsoft.com/office/word/2006/wordml" xmlns:wps="http://schemas.microsoft.com/office/word/2010/wordprocessingShape" mc:Ignorable="w14 w15 w16se w16cid wp14">
   <w:abstractNum w:abstractNumId="0" w15:restartNumberingAfterBreak="0">
     <w:nsid w:val="034808E4"/>
     <w:multiLevelType w:val="multilevel"/>
@@ -4329,7 +4901,7 @@
 </file>
 
 <file path=word/styles.xml><?xml version="1.0" encoding="utf-8"?>
-<w:styles xmlns:mc="http://schemas.openxmlformats.org/markup-compatibility/2006" xmlns:r="http://schemas.openxmlformats.org/officeDocument/2006/relationships" xmlns:w="http://schemas.openxmlformats.org/wordprocessingml/2006/main" xmlns:w14="http://schemas.microsoft.com/office/word/2010/wordml" xmlns:w15="http://schemas.microsoft.com/office/word/2012/wordml" xmlns:w16cex="http://schemas.microsoft.com/office/word/2018/wordml/cex" xmlns:w16cid="http://schemas.microsoft.com/office/word/2016/wordml/cid" xmlns:w16="http://schemas.microsoft.com/office/word/2018/wordml" xmlns:w16se="http://schemas.microsoft.com/office/word/2015/wordml/symex" mc:Ignorable="w14 w15 w16se w16cid w16 w16cex">
+<w:styles xmlns:mc="http://schemas.openxmlformats.org/markup-compatibility/2006" xmlns:r="http://schemas.openxmlformats.org/officeDocument/2006/relationships" xmlns:w="http://schemas.openxmlformats.org/wordprocessingml/2006/main" xmlns:w14="http://schemas.microsoft.com/office/word/2010/wordml" xmlns:w15="http://schemas.microsoft.com/office/word/2012/wordml" xmlns:w16cid="http://schemas.microsoft.com/office/word/2016/wordml/cid" xmlns:w16se="http://schemas.microsoft.com/office/word/2015/wordml/symex" mc:Ignorable="w14 w15 w16se w16cid">
   <w:docDefaults>
     <w:rPrDefault>
       <w:rPr>
@@ -5444,7 +6016,7 @@
 </file>
 
 <file path=customXml/itemProps1.xml><?xml version="1.0" encoding="utf-8"?>
-<ds:datastoreItem xmlns:ds="http://schemas.openxmlformats.org/officeDocument/2006/customXml" ds:itemID="{DE038B92-D3DB-4305-A339-90975893BC7A}">
+<ds:datastoreItem xmlns:ds="http://schemas.openxmlformats.org/officeDocument/2006/customXml" ds:itemID="{627065BF-F978-4165-B575-C5E9F0EE0E8F}">
   <ds:schemaRefs>
     <ds:schemaRef ds:uri="http://schemas.openxmlformats.org/officeDocument/2006/bibliography"/>
   </ds:schemaRefs>

--- a/Documentation/Midterm_Documentation_Draft.docx
+++ b/Documentation/Midterm_Documentation_Draft.docx
@@ -1,6 +1,6 @@
 
 <file path=word/document.xml><?xml version="1.0" encoding="utf-8"?>
-<w:document xmlns:wpc="http://schemas.microsoft.com/office/word/2010/wordprocessingCanvas" xmlns:cx="http://schemas.microsoft.com/office/drawing/2014/chartex" xmlns:cx1="http://schemas.microsoft.com/office/drawing/2015/9/8/chartex" xmlns:cx2="http://schemas.microsoft.com/office/drawing/2015/10/21/chartex" xmlns:cx3="http://schemas.microsoft.com/office/drawing/2016/5/9/chartex" xmlns:cx4="http://schemas.microsoft.com/office/drawing/2016/5/10/chartex" xmlns:cx5="http://schemas.microsoft.com/office/drawing/2016/5/11/chartex" xmlns:cx6="http://schemas.microsoft.com/office/drawing/2016/5/12/chartex" xmlns:cx7="http://schemas.microsoft.com/office/drawing/2016/5/13/chartex" xmlns:cx8="http://schemas.microsoft.com/office/drawing/2016/5/14/chartex" xmlns:mc="http://schemas.openxmlformats.org/markup-compatibility/2006" xmlns:aink="http://schemas.microsoft.com/office/drawing/2016/ink" xmlns:am3d="http://schemas.microsoft.com/office/drawing/2017/model3d" xmlns:o="urn:schemas-microsoft-com:office:office" xmlns:r="http://schemas.openxmlformats.org/officeDocument/2006/relationships" xmlns:m="http://schemas.openxmlformats.org/officeDocument/2006/math" xmlns:v="urn:schemas-microsoft-com:vml" xmlns:wp14="http://schemas.microsoft.com/office/word/2010/wordprocessingDrawing" xmlns:wp="http://schemas.openxmlformats.org/drawingml/2006/wordprocessingDrawing" xmlns:w10="urn:schemas-microsoft-com:office:word" xmlns:w="http://schemas.openxmlformats.org/wordprocessingml/2006/main" xmlns:w14="http://schemas.microsoft.com/office/word/2010/wordml" xmlns:w15="http://schemas.microsoft.com/office/word/2012/wordml" xmlns:w16cid="http://schemas.microsoft.com/office/word/2016/wordml/cid" xmlns:w16se="http://schemas.microsoft.com/office/word/2015/wordml/symex" xmlns:wpg="http://schemas.microsoft.com/office/word/2010/wordprocessingGroup" xmlns:wpi="http://schemas.microsoft.com/office/word/2010/wordprocessingInk" xmlns:wne="http://schemas.microsoft.com/office/word/2006/wordml" xmlns:wps="http://schemas.microsoft.com/office/word/2010/wordprocessingShape" mc:Ignorable="w14 w15 w16se w16cid wp14">
+<w:document xmlns:wpc="http://schemas.microsoft.com/office/word/2010/wordprocessingCanvas" xmlns:mc="http://schemas.openxmlformats.org/markup-compatibility/2006" xmlns:o="urn:schemas-microsoft-com:office:office" xmlns:r="http://schemas.openxmlformats.org/officeDocument/2006/relationships" xmlns:m="http://schemas.openxmlformats.org/officeDocument/2006/math" xmlns:v="urn:schemas-microsoft-com:vml" xmlns:wp14="http://schemas.microsoft.com/office/word/2010/wordprocessingDrawing" xmlns:wp="http://schemas.openxmlformats.org/drawingml/2006/wordprocessingDrawing" xmlns:w10="urn:schemas-microsoft-com:office:word" xmlns:w="http://schemas.openxmlformats.org/wordprocessingml/2006/main" xmlns:w14="http://schemas.microsoft.com/office/word/2010/wordml" xmlns:w15="http://schemas.microsoft.com/office/word/2012/wordml" xmlns:wpg="http://schemas.microsoft.com/office/word/2010/wordprocessingGroup" xmlns:wpi="http://schemas.microsoft.com/office/word/2010/wordprocessingInk" xmlns:wne="http://schemas.microsoft.com/office/word/2006/wordml" xmlns:wps="http://schemas.microsoft.com/office/word/2010/wordprocessingShape" mc:Ignorable="w14 w15 wp14">
   <w:body>
     <w:p>
       <w:pPr>
@@ -129,34 +129,14 @@
           <w:szCs w:val="20"/>
         </w:rPr>
       </w:pPr>
-      <w:proofErr w:type="spellStart"/>
       <w:r>
         <w:rPr>
           <w:rFonts w:ascii="Arial" w:hAnsi="Arial" w:cs="Arial"/>
           <w:sz w:val="20"/>
           <w:szCs w:val="20"/>
         </w:rPr>
-        <w:t>Debabrata</w:t>
-      </w:r>
-      <w:proofErr w:type="spellEnd"/>
-      <w:r>
-        <w:rPr>
-          <w:rFonts w:ascii="Arial" w:hAnsi="Arial" w:cs="Arial"/>
-          <w:sz w:val="20"/>
-          <w:szCs w:val="20"/>
-        </w:rPr>
-        <w:t xml:space="preserve"> </w:t>
-      </w:r>
-      <w:proofErr w:type="spellStart"/>
-      <w:r>
-        <w:rPr>
-          <w:rFonts w:ascii="Arial" w:hAnsi="Arial" w:cs="Arial"/>
-          <w:sz w:val="20"/>
-          <w:szCs w:val="20"/>
-        </w:rPr>
-        <w:t>Kabiraj</w:t>
-      </w:r>
-      <w:proofErr w:type="spellEnd"/>
+        <w:t>Debabrata Kabiraj</w:t>
+      </w:r>
       <w:r>
         <w:rPr>
           <w:rFonts w:ascii="Arial" w:hAnsi="Arial" w:cs="Arial"/>
@@ -630,6 +610,14 @@
         <w:t>n Train and Test set. Test set would include data from 2017 to till date data available. Train set would be further sampled on 70:30 (</w:t>
       </w:r>
       <w:proofErr w:type="spellStart"/>
+      <w:r>
+        <w:rPr>
+          <w:rFonts w:ascii="Times New Roman" w:hAnsi="Times New Roman" w:cs="Times New Roman"/>
+          <w:sz w:val="24"/>
+          <w:szCs w:val="24"/>
+        </w:rPr>
+        <w:t>Train</w:t>
+      </w:r>
       <w:proofErr w:type="gramStart"/>
       <w:r>
         <w:rPr>
@@ -637,7 +625,7 @@
           <w:sz w:val="24"/>
           <w:szCs w:val="24"/>
         </w:rPr>
-        <w:t>Train:</w:t>
+        <w:t>:</w:t>
       </w:r>
       <w:r>
         <w:rPr>
@@ -878,25 +866,7 @@
           <w:sz w:val="24"/>
           <w:szCs w:val="24"/>
         </w:rPr>
-        <w:t xml:space="preserve">The CES program </w:t>
-      </w:r>
-      <w:proofErr w:type="gramStart"/>
-      <w:r>
-        <w:rPr>
-          <w:rFonts w:ascii="Times New Roman" w:hAnsi="Times New Roman" w:cs="Times New Roman"/>
-          <w:sz w:val="24"/>
-          <w:szCs w:val="24"/>
-        </w:rPr>
-        <w:t>dates back to</w:t>
-      </w:r>
-      <w:proofErr w:type="gramEnd"/>
-      <w:r>
-        <w:rPr>
-          <w:rFonts w:ascii="Times New Roman" w:hAnsi="Times New Roman" w:cs="Times New Roman"/>
-          <w:sz w:val="24"/>
-          <w:szCs w:val="24"/>
-        </w:rPr>
-        <w:t xml:space="preserve"> October 1915, when a small sample of manufacturers were asked to provide total employment and payroll data. In 1919, the Bureau of Labor Statistics originally published monthly data on employment and earnings for production workers in manufacturing (monthly average weekly hours data for these workers were added a few years later). That same year, CES began publishing annual employment data for various industries, including detailed industries in the goods-producing sector and in the service-providing sector, the latter of which included wholesale and retail trade, transportation and public utilities, and government. Historically employment is closely tied to recessions and that is no accident.</w:t>
+        <w:t>The CES program dates back to October 1915, when a small sample of manufacturers were asked to provide total employment and payroll data. In 1919, the Bureau of Labor Statistics originally published monthly data on employment and earnings for production workers in manufacturing (monthly average weekly hours data for these workers were added a few years later). That same year, CES began publishing annual employment data for various industries, including detailed industries in the goods-producing sector and in the service-providing sector, the latter of which included wholesale and retail trade, transportation and public utilities, and government. Historically employment is closely tied to recessions and that is no accident.</w:t>
       </w:r>
     </w:p>
     <w:p>
@@ -981,25 +951,7 @@
           <w:szCs w:val="24"/>
         </w:rPr>
         <w:lastRenderedPageBreak/>
-        <w:t xml:space="preserve">a series of summary measures of the period-to-period proportional change in the prices of a fixed set of consumer goods and services of constant quantity and characteristics, acquired, used or paid for by the reference population. Each summary measure is constructed as a weighted average of </w:t>
-      </w:r>
-      <w:proofErr w:type="gramStart"/>
-      <w:r>
-        <w:rPr>
-          <w:rFonts w:ascii="Times New Roman" w:hAnsi="Times New Roman" w:cs="Times New Roman"/>
-          <w:sz w:val="24"/>
-          <w:szCs w:val="24"/>
-        </w:rPr>
-        <w:t>a large number of</w:t>
-      </w:r>
-      <w:proofErr w:type="gramEnd"/>
-      <w:r>
-        <w:rPr>
-          <w:rFonts w:ascii="Times New Roman" w:hAnsi="Times New Roman" w:cs="Times New Roman"/>
-          <w:sz w:val="24"/>
-          <w:szCs w:val="24"/>
-        </w:rPr>
-        <w:t xml:space="preserve"> elementary aggregate indices. Each of the elementary aggregate indices is estimated using a sample of prices for a defined set of goods and services obtained in, or by residents of, a specific region from a given set of outlets or other sources of consumption goods and services.</w:t>
+        <w:t>a series of summary measures of the period-to-period proportional change in the prices of a fixed set of consumer goods and services of constant quantity and characteristics, acquired, used or paid for by the reference population. Each summary measure is constructed as a weighted average of a large number of elementary aggregate indices. Each of the elementary aggregate indices is estimated using a sample of prices for a defined set of goods and services obtained in, or by residents of, a specific region from a given set of outlets or other sources of consumption goods and services.</w:t>
       </w:r>
     </w:p>
     <w:p>
@@ -1105,25 +1057,7 @@
           <w:sz w:val="24"/>
           <w:szCs w:val="24"/>
         </w:rPr>
-        <w:t xml:space="preserve">The CPI market basket is developed from detailed expenditure information provided by families and individuals on what they </w:t>
-      </w:r>
-      <w:proofErr w:type="gramStart"/>
-      <w:r>
-        <w:rPr>
-          <w:rFonts w:ascii="Times New Roman" w:hAnsi="Times New Roman" w:cs="Times New Roman"/>
-          <w:sz w:val="24"/>
-          <w:szCs w:val="24"/>
-        </w:rPr>
-        <w:t>actually bought</w:t>
-      </w:r>
-      <w:proofErr w:type="gramEnd"/>
-      <w:r>
-        <w:rPr>
-          <w:rFonts w:ascii="Times New Roman" w:hAnsi="Times New Roman" w:cs="Times New Roman"/>
-          <w:sz w:val="24"/>
-          <w:szCs w:val="24"/>
-        </w:rPr>
-        <w:t>. There is a time lag between the expenditure survey and its use in the CPI. For example, CPI data in 2016 and 2017 was based on data collected from the Consumer Expenditure Surveys for 2013 and 2014. In each of those years, about 24,000</w:t>
+        <w:t>The CPI market basket is developed from detailed expenditure information provided by families and individuals on what they actually bought. There is a time lag between the expenditure survey and its use in the CPI. For example, CPI data in 2016 and 2017 was based on data collected from the Consumer Expenditure Surveys for 2013 and 2014. In each of those years, about 24,000</w:t>
       </w:r>
       <w:r>
         <w:rPr>
@@ -1274,25 +1208,7 @@
           <w:sz w:val="24"/>
           <w:szCs w:val="24"/>
         </w:rPr>
-        <w:t xml:space="preserve">When workers are unemployed, they, their families, and the country </w:t>
-      </w:r>
-      <w:proofErr w:type="gramStart"/>
-      <w:r>
-        <w:rPr>
-          <w:rFonts w:ascii="Times New Roman" w:hAnsi="Times New Roman" w:cs="Times New Roman"/>
-          <w:sz w:val="24"/>
-          <w:szCs w:val="24"/>
-        </w:rPr>
-        <w:t>as a whole lose</w:t>
-      </w:r>
-      <w:proofErr w:type="gramEnd"/>
-      <w:r>
-        <w:rPr>
-          <w:rFonts w:ascii="Times New Roman" w:hAnsi="Times New Roman" w:cs="Times New Roman"/>
-          <w:sz w:val="24"/>
-          <w:szCs w:val="24"/>
-        </w:rPr>
-        <w:t>. Workers and their families lose wages, and the country loses the goods or services that could have been produced. In addition, the purchasing power of these workers is lost, which can lead to unemployment for yet other workers.</w:t>
+        <w:t>When workers are unemployed, they, their families, and the country as a whole lose. Workers and their families lose wages, and the country loses the goods or services that could have been produced. In addition, the purchasing power of these workers is lost, which can lead to unemployment for yet other workers.</w:t>
       </w:r>
       <w:r>
         <w:rPr>
@@ -1359,25 +1275,7 @@
           <w:sz w:val="24"/>
           <w:szCs w:val="24"/>
         </w:rPr>
-        <w:t xml:space="preserve"> are being used. They are calculated as the ratio of the employed to the working age population. Employment rates are sensitive to the economic cycle, but in the longer term they are significantly affected by governments' higher education and income support policies and by policies that facilitate employment of women and disadvantaged groups. Employed people are those aged 15 or over who report that they have worked in gainful employment for at least one hour in the previous week or who had a job but were absent from work during the reference week. The working age population refers to people aged 15 to 64. This indicator is seasonally </w:t>
-      </w:r>
-      <w:proofErr w:type="gramStart"/>
-      <w:r>
-        <w:rPr>
-          <w:rFonts w:ascii="Times New Roman" w:hAnsi="Times New Roman" w:cs="Times New Roman"/>
-          <w:sz w:val="24"/>
-          <w:szCs w:val="24"/>
-        </w:rPr>
-        <w:t>adjusted</w:t>
-      </w:r>
-      <w:proofErr w:type="gramEnd"/>
-      <w:r>
-        <w:rPr>
-          <w:rFonts w:ascii="Times New Roman" w:hAnsi="Times New Roman" w:cs="Times New Roman"/>
-          <w:sz w:val="24"/>
-          <w:szCs w:val="24"/>
-        </w:rPr>
-        <w:t xml:space="preserve"> and it is measured in terms of thousand persons aged 15 and over; and in numbers of employed persons aged 15 to 64 as a percentage of working age population.</w:t>
+        <w:t xml:space="preserve"> are being used. They are calculated as the ratio of the employed to the working age population. Employment rates are sensitive to the economic cycle, but in the longer term they are significantly affected by governments' higher education and income support policies and by policies that facilitate employment of women and disadvantaged groups. Employed people are those aged 15 or over who report that they have worked in gainful employment for at least one hour in the previous week or who had a job but were absent from work during the reference week. The working age population refers to people aged 15 to 64. This indicator is seasonally adjusted and it is measured in terms of thousand persons aged 15 and over; and in numbers of employed persons aged 15 to 64 as a percentage of working age population.</w:t>
       </w:r>
     </w:p>
     <w:p>
@@ -2321,51 +2219,15 @@
           <w:sz w:val="24"/>
           <w:szCs w:val="24"/>
         </w:rPr>
-        <w:t xml:space="preserve"> Furthermore, with every increase in both the CPI and Employment Rate seem to </w:t>
-      </w:r>
-      <w:proofErr w:type="gramStart"/>
-      <w:r>
-        <w:rPr>
-          <w:rFonts w:ascii="Times New Roman" w:hAnsi="Times New Roman" w:cs="Times New Roman"/>
-          <w:sz w:val="24"/>
-          <w:szCs w:val="24"/>
-        </w:rPr>
-        <w:t>happening</w:t>
-      </w:r>
-      <w:proofErr w:type="gramEnd"/>
-      <w:r>
-        <w:rPr>
-          <w:rFonts w:ascii="Times New Roman" w:hAnsi="Times New Roman" w:cs="Times New Roman"/>
-          <w:sz w:val="24"/>
-          <w:szCs w:val="24"/>
-        </w:rPr>
-        <w:t xml:space="preserve"> over a period of time, rather than a significant increase with every year that passes. </w:t>
-      </w:r>
-      <w:r>
-        <w:rPr>
-          <w:rFonts w:ascii="Times New Roman" w:hAnsi="Times New Roman" w:cs="Times New Roman"/>
-          <w:sz w:val="24"/>
-          <w:szCs w:val="24"/>
-        </w:rPr>
-        <w:t xml:space="preserve"> </w:t>
-      </w:r>
-      <w:proofErr w:type="gramStart"/>
-      <w:r>
-        <w:rPr>
-          <w:rFonts w:ascii="Times New Roman" w:hAnsi="Times New Roman" w:cs="Times New Roman"/>
-          <w:sz w:val="24"/>
-          <w:szCs w:val="24"/>
-        </w:rPr>
-        <w:t>With this in mind, the</w:t>
-      </w:r>
-      <w:proofErr w:type="gramEnd"/>
-      <w:r>
-        <w:rPr>
-          <w:rFonts w:ascii="Times New Roman" w:hAnsi="Times New Roman" w:cs="Times New Roman"/>
-          <w:sz w:val="24"/>
-          <w:szCs w:val="24"/>
-        </w:rPr>
-        <w:t xml:space="preserve"> team will further investigation the Consumer Price Index’s impact on the Job Market. </w:t>
+        <w:t xml:space="preserve"> Furthermore, with every increase in both the CPI and Employment Rate seem to happening over a period of time, rather than a significant increase with every year that passes. </w:t>
+      </w:r>
+      <w:r>
+        <w:rPr>
+          <w:rFonts w:ascii="Times New Roman" w:hAnsi="Times New Roman" w:cs="Times New Roman"/>
+          <w:sz w:val="24"/>
+          <w:szCs w:val="24"/>
+        </w:rPr>
+        <w:t xml:space="preserve"> With this in mind, the team will further investigation the Consumer Price Index’s impact on the Job Market. </w:t>
       </w:r>
     </w:p>
     <w:p>
@@ -2726,25 +2588,7 @@
           <w:sz w:val="24"/>
           <w:szCs w:val="24"/>
         </w:rPr>
-        <w:t xml:space="preserve">The Consumer Price index </w:t>
-      </w:r>
-      <w:proofErr w:type="gramStart"/>
-      <w:r>
-        <w:rPr>
-          <w:rFonts w:ascii="Times New Roman" w:hAnsi="Times New Roman" w:cs="Times New Roman"/>
-          <w:sz w:val="24"/>
-          <w:szCs w:val="24"/>
-        </w:rPr>
-        <w:t>is considered to be</w:t>
-      </w:r>
-      <w:proofErr w:type="gramEnd"/>
-      <w:r>
-        <w:rPr>
-          <w:rFonts w:ascii="Times New Roman" w:hAnsi="Times New Roman" w:cs="Times New Roman"/>
-          <w:sz w:val="24"/>
-          <w:szCs w:val="24"/>
-        </w:rPr>
-        <w:t xml:space="preserve"> the one of the best indications of inflation </w:t>
+        <w:t xml:space="preserve">The Consumer Price index is considered to be the one of the best indications of inflation </w:t>
       </w:r>
       <w:r>
         <w:rPr>
@@ -2854,25 +2698,7 @@
           <w:sz w:val="24"/>
           <w:szCs w:val="24"/>
         </w:rPr>
-        <w:t xml:space="preserve">Another key indicator of inflation is commonly believed to be labor costs. This is </w:t>
-      </w:r>
-      <w:proofErr w:type="gramStart"/>
-      <w:r>
-        <w:rPr>
-          <w:rFonts w:ascii="Times New Roman" w:hAnsi="Times New Roman" w:cs="Times New Roman"/>
-          <w:sz w:val="24"/>
-          <w:szCs w:val="24"/>
-        </w:rPr>
-        <w:t>due to the fact that</w:t>
-      </w:r>
-      <w:proofErr w:type="gramEnd"/>
-      <w:r>
-        <w:rPr>
-          <w:rFonts w:ascii="Times New Roman" w:hAnsi="Times New Roman" w:cs="Times New Roman"/>
-          <w:sz w:val="24"/>
-          <w:szCs w:val="24"/>
-        </w:rPr>
-        <w:t xml:space="preserve"> labor costs characterize approximately two-thirds of entire costs to independent U.S. businesses.</w:t>
+        <w:t>Another key indicator of inflation is commonly believed to be labor costs. This is due to the fact that labor costs characterize approximately two-thirds of entire costs to independent U.S. businesses.</w:t>
       </w:r>
       <w:r>
         <w:rPr>
@@ -2923,82 +2749,1912 @@
           <w:sz w:val="24"/>
           <w:szCs w:val="24"/>
         </w:rPr>
-        <w:t xml:space="preserve">The significance of this change in inflation could be attributed to the rapid growth of money supply motivated by the expansionary fiscal policies of the public sector. Making this a crucial finding </w:t>
-      </w:r>
+        <w:t xml:space="preserve">The significance of this change in inflation could be attributed to the rapid growth of money supply motivated by the expansionary fiscal policies of the public sector. Making this a crucial finding due to the fact that detecting the probable relationship between inflation and economic growth might advance the progression of a comprehensive overhaul of realist policy options to be implemented towards accomplishing wide-ranging macroeconomic stability in Nigeria </w:t>
+      </w:r>
+      <w:r>
+        <w:rPr>
+          <w:rFonts w:ascii="Times New Roman" w:hAnsi="Times New Roman" w:cs="Times New Roman"/>
+          <w:sz w:val="24"/>
+          <w:szCs w:val="24"/>
+        </w:rPr>
+        <w:t>[7].</w:t>
+      </w:r>
+    </w:p>
+    <w:p>
+      <w:pPr>
+        <w:pStyle w:val="Heading1"/>
+        <w:rPr>
+          <w:color w:val="833C0B" w:themeColor="accent2" w:themeShade="80"/>
+        </w:rPr>
+      </w:pPr>
+      <w:r>
+        <w:rPr>
+          <w:color w:val="833C0B" w:themeColor="accent2" w:themeShade="80"/>
+        </w:rPr>
+        <w:t>Method</w:t>
+      </w:r>
+    </w:p>
+    <w:p>
+      <w:pPr>
+        <w:spacing w:after="0" w:line="240" w:lineRule="auto"/>
+      </w:pPr>
+      <w:r>
+        <w:rPr>
+          <w:rStyle w:val="Heading3Char"/>
+          <w:color w:val="833C0B" w:themeColor="accent2" w:themeShade="80"/>
+        </w:rPr>
+        <w:t xml:space="preserve">Results </w:t>
+      </w:r>
+      <w:r>
+        <w:br/>
+        <w:t xml:space="preserve">Needs to systematically and clearly articulate the study </w:t>
+      </w:r>
+      <w:r>
+        <w:t>findings.</w:t>
+      </w:r>
+      <w:r>
+        <w:t xml:space="preserve"> If the</w:t>
+      </w:r>
+    </w:p>
+    <w:p>
+      <w:pPr>
+        <w:spacing w:after="0" w:line="240" w:lineRule="auto"/>
+        <w:ind w:left="720"/>
+      </w:pPr>
+      <w:r>
+        <w:t>results are unclear, the reviewer must decide whether the analysis of</w:t>
+      </w:r>
+    </w:p>
+    <w:p>
+      <w:pPr>
+        <w:spacing w:after="0" w:line="240" w:lineRule="auto"/>
+        <w:ind w:left="720"/>
+      </w:pPr>
+      <w:r>
+        <w:t>the data was poorly executed or whether the Results section is poorly</w:t>
+      </w:r>
+    </w:p>
+    <w:p>
+      <w:pPr>
+        <w:spacing w:after="0" w:line="240" w:lineRule="auto"/>
+        <w:ind w:left="720"/>
+      </w:pPr>
+      <w:r>
+        <w:t>organized.</w:t>
+      </w:r>
+      <w:r>
+        <w:t xml:space="preserve"> </w:t>
+      </w:r>
+      <w:r>
+        <w:t>The Discussion Section</w:t>
+      </w:r>
+    </w:p>
+    <w:p>
+      <w:pPr>
+        <w:pStyle w:val="Heading3"/>
+        <w:rPr>
+          <w:color w:val="833C0B" w:themeColor="accent2" w:themeShade="80"/>
+        </w:rPr>
+      </w:pPr>
+      <w:r>
+        <w:rPr>
+          <w:color w:val="833C0B" w:themeColor="accent2" w:themeShade="80"/>
+        </w:rPr>
+        <w:t>Discussion Section</w:t>
+      </w:r>
+    </w:p>
+    <w:p>
+      <w:pPr>
+        <w:spacing w:after="0" w:line="240" w:lineRule="auto"/>
+        <w:ind w:left="720"/>
+      </w:pPr>
+      <w:r>
+        <w:t>Should state whether their hypotheses were verified or proven untrue</w:t>
+      </w:r>
+    </w:p>
+    <w:p>
+      <w:pPr>
+        <w:spacing w:after="0" w:line="240" w:lineRule="auto"/>
+        <w:ind w:left="720"/>
+      </w:pPr>
+      <w:r>
+        <w:t>or, if no hypotheses were given, whether their research questions</w:t>
+      </w:r>
+    </w:p>
+    <w:p>
+      <w:pPr>
+        <w:spacing w:after="0" w:line="240" w:lineRule="auto"/>
+        <w:ind w:left="720"/>
+      </w:pPr>
       <w:proofErr w:type="gramStart"/>
       <w:r>
-        <w:rPr>
-          <w:rFonts w:ascii="Times New Roman" w:hAnsi="Times New Roman" w:cs="Times New Roman"/>
-          <w:sz w:val="24"/>
-          <w:szCs w:val="24"/>
-        </w:rPr>
-        <w:t>due to the fact that</w:t>
+        <w:t>were</w:t>
       </w:r>
       <w:proofErr w:type="gramEnd"/>
       <w:r>
-        <w:rPr>
-          <w:rFonts w:ascii="Times New Roman" w:hAnsi="Times New Roman" w:cs="Times New Roman"/>
-          <w:sz w:val="24"/>
-          <w:szCs w:val="24"/>
-        </w:rPr>
-        <w:t xml:space="preserve"> detecting the probable relationship between inflation and economic growth might advance the progression of a comprehensive overhaul of realist policy options to be implemented towards accomplishing wide-ranging macroeconomic stability in Nigeria </w:t>
-      </w:r>
-      <w:r>
-        <w:rPr>
-          <w:rFonts w:ascii="Times New Roman" w:hAnsi="Times New Roman" w:cs="Times New Roman"/>
-          <w:sz w:val="24"/>
-          <w:szCs w:val="24"/>
-        </w:rPr>
-        <w:t>[7].</w:t>
-      </w:r>
+        <w:t xml:space="preserve"> answered The authors should also comment on their results in</w:t>
+      </w:r>
+    </w:p>
+    <w:p>
+      <w:pPr>
+        <w:spacing w:after="0" w:line="240" w:lineRule="auto"/>
+        <w:ind w:left="720"/>
+      </w:pPr>
+      <w:r>
+        <w:t>light of previous studies and explain what differences (if any) exist</w:t>
+      </w:r>
+    </w:p>
+    <w:p>
+      <w:pPr>
+        <w:spacing w:after="0" w:line="240" w:lineRule="auto"/>
+        <w:ind w:left="720"/>
+      </w:pPr>
+      <w:r>
+        <w:t>between their findings and those reported by others and attempt to</w:t>
+      </w:r>
+    </w:p>
+    <w:p>
+      <w:pPr>
+        <w:spacing w:after="0" w:line="240" w:lineRule="auto"/>
+        <w:ind w:left="720"/>
+      </w:pPr>
+      <w:proofErr w:type="gramStart"/>
+      <w:r>
+        <w:t>provide</w:t>
+      </w:r>
+      <w:proofErr w:type="gramEnd"/>
+      <w:r>
+        <w:t xml:space="preserve"> an explanation for the discrepancies</w:t>
+      </w:r>
+    </w:p>
+    <w:p>
+      <w:pPr>
+        <w:spacing w:after="0" w:line="240" w:lineRule="auto"/>
+        <w:ind w:left="720"/>
+      </w:pPr>
     </w:p>
     <w:p>
       <w:pPr>
         <w:pStyle w:val="Heading1"/>
-        <w:rPr>
-          <w:color w:val="833C0B" w:themeColor="accent2" w:themeShade="80"/>
-        </w:rPr>
-      </w:pPr>
+        <w:shd w:val="clear" w:color="auto" w:fill="FCFCFC"/>
+        <w:spacing w:after="288"/>
+        <w:rPr>
+          <w:rFonts w:ascii="Georgia" w:hAnsi="Georgia"/>
+          <w:color w:val="9F2042"/>
+          <w:sz w:val="42"/>
+          <w:szCs w:val="42"/>
+        </w:rPr>
+      </w:pPr>
+      <w:r>
+        <w:rPr>
+          <w:rFonts w:ascii="Georgia" w:hAnsi="Georgia"/>
+          <w:color w:val="9F2042"/>
+          <w:sz w:val="42"/>
+          <w:szCs w:val="42"/>
+        </w:rPr>
+        <w:t>Hypothesis Test</w:t>
+      </w:r>
+    </w:p>
+    <w:p>
+      <w:pPr>
+        <w:numPr>
+          <w:ilvl w:val="0"/>
+          <w:numId w:val="13"/>
+        </w:numPr>
+        <w:shd w:val="clear" w:color="auto" w:fill="FCFCFC"/>
+        <w:spacing w:before="100" w:beforeAutospacing="1" w:after="100" w:afterAutospacing="1" w:line="360" w:lineRule="atLeast"/>
+        <w:ind w:left="360"/>
+        <w:rPr>
+          <w:rFonts w:ascii="Arial" w:hAnsi="Arial" w:cs="Arial"/>
+          <w:color w:val="404040"/>
+          <w:sz w:val="21"/>
+          <w:szCs w:val="21"/>
+        </w:rPr>
+      </w:pPr>
+      <w:r>
+        <w:rPr>
+          <w:rFonts w:ascii="Arial" w:hAnsi="Arial" w:cs="Arial"/>
+          <w:color w:val="404040"/>
+          <w:sz w:val="21"/>
+          <w:szCs w:val="21"/>
+        </w:rPr>
+        <w:t>Null Hypothesis: CPI Value has no effect on Number of Employment.</w:t>
+      </w:r>
+    </w:p>
+    <w:p>
+      <w:pPr>
+        <w:pStyle w:val="NormalWeb"/>
+        <w:shd w:val="clear" w:color="auto" w:fill="FCFCFC"/>
+        <w:spacing w:before="0" w:beforeAutospacing="0" w:after="0" w:afterAutospacing="0" w:line="360" w:lineRule="atLeast"/>
+        <w:rPr>
+          <w:rFonts w:ascii="Arial" w:hAnsi="Arial" w:cs="Arial"/>
+          <w:color w:val="404040"/>
+        </w:rPr>
+      </w:pPr>
+      <w:r>
+        <w:rPr>
+          <w:rStyle w:val="mi"/>
+          <w:rFonts w:ascii="MathJax_Math-italic" w:hAnsi="MathJax_Math-italic" w:cs="Arial"/>
+          <w:color w:val="404040"/>
+          <w:sz w:val="28"/>
+          <w:szCs w:val="28"/>
+          <w:bdr w:val="none" w:sz="0" w:space="0" w:color="auto" w:frame="1"/>
+        </w:rPr>
+        <w:t>H</w:t>
+      </w:r>
+      <w:r>
+        <w:rPr>
+          <w:rStyle w:val="mi"/>
+          <w:rFonts w:ascii="MathJax_Math-italic" w:hAnsi="MathJax_Math-italic" w:cs="Arial"/>
+          <w:color w:val="404040"/>
+          <w:sz w:val="20"/>
+          <w:szCs w:val="20"/>
+          <w:bdr w:val="none" w:sz="0" w:space="0" w:color="auto" w:frame="1"/>
+        </w:rPr>
+        <w:t>o</w:t>
+      </w:r>
+      <w:proofErr w:type="gramStart"/>
+      <w:r>
+        <w:rPr>
+          <w:rStyle w:val="mo"/>
+          <w:rFonts w:ascii="MathJax_Main" w:hAnsi="MathJax_Main"/>
+          <w:color w:val="404040"/>
+          <w:sz w:val="28"/>
+          <w:szCs w:val="28"/>
+          <w:bdr w:val="none" w:sz="0" w:space="0" w:color="auto" w:frame="1"/>
+        </w:rPr>
+        <w:t>:</w:t>
+      </w:r>
+      <w:r>
+        <w:rPr>
+          <w:rStyle w:val="mi"/>
+          <w:rFonts w:ascii="MathJax_Math-italic" w:hAnsi="MathJax_Math-italic" w:cs="Arial"/>
+          <w:color w:val="404040"/>
+          <w:sz w:val="28"/>
+          <w:szCs w:val="28"/>
+          <w:bdr w:val="none" w:sz="0" w:space="0" w:color="auto" w:frame="1"/>
+        </w:rPr>
+        <w:t>μ</w:t>
+      </w:r>
+      <w:r>
+        <w:rPr>
+          <w:rStyle w:val="mn"/>
+          <w:rFonts w:ascii="MathJax_Main" w:hAnsi="MathJax_Main" w:cs="Arial"/>
+          <w:color w:val="404040"/>
+          <w:sz w:val="20"/>
+          <w:szCs w:val="20"/>
+          <w:bdr w:val="none" w:sz="0" w:space="0" w:color="auto" w:frame="1"/>
+        </w:rPr>
+        <w:t>1</w:t>
+      </w:r>
+      <w:proofErr w:type="gramEnd"/>
+      <w:r>
+        <w:rPr>
+          <w:rStyle w:val="mo"/>
+          <w:rFonts w:ascii="MathJax_Main" w:hAnsi="MathJax_Main"/>
+          <w:color w:val="404040"/>
+          <w:sz w:val="28"/>
+          <w:szCs w:val="28"/>
+          <w:bdr w:val="none" w:sz="0" w:space="0" w:color="auto" w:frame="1"/>
+        </w:rPr>
+        <w:t>=</w:t>
+      </w:r>
+      <w:r>
+        <w:rPr>
+          <w:rStyle w:val="mi"/>
+          <w:rFonts w:ascii="MathJax_Math-italic" w:hAnsi="MathJax_Math-italic" w:cs="Arial"/>
+          <w:color w:val="404040"/>
+          <w:sz w:val="28"/>
+          <w:szCs w:val="28"/>
+          <w:bdr w:val="none" w:sz="0" w:space="0" w:color="auto" w:frame="1"/>
+        </w:rPr>
+        <w:t>μ</w:t>
+      </w:r>
+      <w:r>
+        <w:rPr>
+          <w:rStyle w:val="mn"/>
+          <w:rFonts w:ascii="MathJax_Main" w:hAnsi="MathJax_Main" w:cs="Arial"/>
+          <w:color w:val="404040"/>
+          <w:sz w:val="20"/>
+          <w:szCs w:val="20"/>
+          <w:bdr w:val="none" w:sz="0" w:space="0" w:color="auto" w:frame="1"/>
+        </w:rPr>
+        <w:t>2</w:t>
+      </w:r>
+      <w:r>
+        <w:rPr>
+          <w:rStyle w:val="mo"/>
+          <w:rFonts w:ascii="MathJax_Main" w:hAnsi="MathJax_Main"/>
+          <w:color w:val="404040"/>
+          <w:sz w:val="28"/>
+          <w:szCs w:val="28"/>
+          <w:bdr w:val="none" w:sz="0" w:space="0" w:color="auto" w:frame="1"/>
+        </w:rPr>
+        <w:t>=</w:t>
+      </w:r>
+      <w:r>
+        <w:rPr>
+          <w:rStyle w:val="mi"/>
+          <w:rFonts w:ascii="MathJax_Math-italic" w:hAnsi="MathJax_Math-italic" w:cs="Arial"/>
+          <w:color w:val="404040"/>
+          <w:sz w:val="28"/>
+          <w:szCs w:val="28"/>
+          <w:bdr w:val="none" w:sz="0" w:space="0" w:color="auto" w:frame="1"/>
+        </w:rPr>
+        <w:t>μ</w:t>
+      </w:r>
+      <w:r>
+        <w:rPr>
+          <w:rStyle w:val="mn"/>
+          <w:rFonts w:ascii="MathJax_Main" w:hAnsi="MathJax_Main" w:cs="Arial"/>
+          <w:color w:val="404040"/>
+          <w:sz w:val="20"/>
+          <w:szCs w:val="20"/>
+          <w:bdr w:val="none" w:sz="0" w:space="0" w:color="auto" w:frame="1"/>
+        </w:rPr>
+        <w:t>3</w:t>
+      </w:r>
+      <w:r>
+        <w:rPr>
+          <w:rStyle w:val="mo"/>
+          <w:rFonts w:ascii="MathJax_Main" w:hAnsi="MathJax_Main"/>
+          <w:color w:val="404040"/>
+          <w:sz w:val="28"/>
+          <w:szCs w:val="28"/>
+          <w:bdr w:val="none" w:sz="0" w:space="0" w:color="auto" w:frame="1"/>
+        </w:rPr>
+        <w:t>...=</w:t>
+      </w:r>
+      <w:r>
+        <w:rPr>
+          <w:rStyle w:val="mi"/>
+          <w:rFonts w:ascii="MathJax_Math-italic" w:hAnsi="MathJax_Math-italic" w:cs="Arial"/>
+          <w:color w:val="404040"/>
+          <w:sz w:val="28"/>
+          <w:szCs w:val="28"/>
+          <w:bdr w:val="none" w:sz="0" w:space="0" w:color="auto" w:frame="1"/>
+        </w:rPr>
+        <w:t>μ</w:t>
+      </w:r>
+      <w:r>
+        <w:rPr>
+          <w:rStyle w:val="mi"/>
+          <w:rFonts w:ascii="MathJax_Math-italic" w:hAnsi="MathJax_Math-italic" w:cs="Arial"/>
+          <w:color w:val="404040"/>
+          <w:sz w:val="20"/>
+          <w:szCs w:val="20"/>
+          <w:bdr w:val="none" w:sz="0" w:space="0" w:color="auto" w:frame="1"/>
+        </w:rPr>
+        <w:t>n</w:t>
+      </w:r>
+      <w:r>
+        <w:rPr>
+          <w:rStyle w:val="mjxassistivemathml"/>
+          <w:rFonts w:ascii="Arial" w:hAnsi="Arial" w:cs="Arial"/>
+          <w:color w:val="404040"/>
+          <w:bdr w:val="none" w:sz="0" w:space="0" w:color="auto" w:frame="1"/>
+        </w:rPr>
+        <w:t>Ho:μ1=μ2=μ3...=</w:t>
+      </w:r>
+      <w:proofErr w:type="spellStart"/>
+      <w:r>
+        <w:rPr>
+          <w:rStyle w:val="mjxassistivemathml"/>
+          <w:rFonts w:ascii="Arial" w:hAnsi="Arial" w:cs="Arial"/>
+          <w:color w:val="404040"/>
+          <w:bdr w:val="none" w:sz="0" w:space="0" w:color="auto" w:frame="1"/>
+        </w:rPr>
+        <w:t>μn</w:t>
+      </w:r>
+      <w:proofErr w:type="spellEnd"/>
+    </w:p>
+    <w:p>
+      <w:pPr>
+        <w:numPr>
+          <w:ilvl w:val="0"/>
+          <w:numId w:val="14"/>
+        </w:numPr>
+        <w:shd w:val="clear" w:color="auto" w:fill="FCFCFC"/>
+        <w:spacing w:before="100" w:beforeAutospacing="1" w:after="100" w:afterAutospacing="1" w:line="360" w:lineRule="atLeast"/>
+        <w:ind w:left="360"/>
+        <w:rPr>
+          <w:rFonts w:ascii="Arial" w:hAnsi="Arial" w:cs="Arial"/>
+          <w:color w:val="404040"/>
+          <w:sz w:val="21"/>
+          <w:szCs w:val="21"/>
+        </w:rPr>
+      </w:pPr>
+      <w:r>
+        <w:rPr>
+          <w:rFonts w:ascii="Arial" w:hAnsi="Arial" w:cs="Arial"/>
+          <w:color w:val="404040"/>
+          <w:sz w:val="21"/>
+          <w:szCs w:val="21"/>
+        </w:rPr>
+        <w:t>Alternative Hypothesis: CPI Value has effect on Number of Employment.</w:t>
+      </w:r>
+    </w:p>
+    <w:p>
+      <w:pPr>
+        <w:pStyle w:val="NormalWeb"/>
+        <w:shd w:val="clear" w:color="auto" w:fill="FCFCFC"/>
+        <w:spacing w:before="0" w:beforeAutospacing="0" w:after="0" w:afterAutospacing="0" w:line="360" w:lineRule="atLeast"/>
+        <w:rPr>
+          <w:rFonts w:ascii="Arial" w:hAnsi="Arial" w:cs="Arial"/>
+          <w:color w:val="404040"/>
+        </w:rPr>
+      </w:pPr>
+      <w:r>
+        <w:rPr>
+          <w:rStyle w:val="mi"/>
+          <w:rFonts w:ascii="MathJax_Math-italic" w:hAnsi="MathJax_Math-italic" w:cs="Arial"/>
+          <w:color w:val="404040"/>
+          <w:sz w:val="28"/>
+          <w:szCs w:val="28"/>
+          <w:bdr w:val="none" w:sz="0" w:space="0" w:color="auto" w:frame="1"/>
+        </w:rPr>
+        <w:t>H</w:t>
+      </w:r>
+      <w:r>
+        <w:rPr>
+          <w:rStyle w:val="mi"/>
+          <w:rFonts w:ascii="MathJax_Math-italic" w:hAnsi="MathJax_Math-italic" w:cs="Arial"/>
+          <w:color w:val="404040"/>
+          <w:sz w:val="20"/>
+          <w:szCs w:val="20"/>
+          <w:bdr w:val="none" w:sz="0" w:space="0" w:color="auto" w:frame="1"/>
+        </w:rPr>
+        <w:t>a</w:t>
+      </w:r>
+      <w:r>
+        <w:rPr>
+          <w:rStyle w:val="mo"/>
+          <w:rFonts w:ascii="MathJax_Main" w:hAnsi="MathJax_Main"/>
+          <w:color w:val="404040"/>
+          <w:sz w:val="28"/>
+          <w:szCs w:val="28"/>
+          <w:bdr w:val="none" w:sz="0" w:space="0" w:color="auto" w:frame="1"/>
+        </w:rPr>
+        <w:t>≠</w:t>
+      </w:r>
+      <w:r>
+        <w:rPr>
+          <w:rStyle w:val="mi"/>
+          <w:rFonts w:ascii="MathJax_Math-italic" w:hAnsi="MathJax_Math-italic" w:cs="Arial"/>
+          <w:color w:val="404040"/>
+          <w:sz w:val="28"/>
+          <w:szCs w:val="28"/>
+          <w:bdr w:val="none" w:sz="0" w:space="0" w:color="auto" w:frame="1"/>
+        </w:rPr>
+        <w:t>Ho</w:t>
+      </w:r>
+      <w:r>
+        <w:rPr>
+          <w:rStyle w:val="mo"/>
+          <w:rFonts w:ascii="MathJax_Main" w:hAnsi="MathJax_Main"/>
+          <w:color w:val="404040"/>
+          <w:sz w:val="28"/>
+          <w:szCs w:val="28"/>
+          <w:bdr w:val="none" w:sz="0" w:space="0" w:color="auto" w:frame="1"/>
+        </w:rPr>
+        <w:t>:</w:t>
+      </w:r>
+      <w:r>
+        <w:rPr>
+          <w:rStyle w:val="mi"/>
+          <w:rFonts w:ascii="MathJax_Math-italic" w:hAnsi="MathJax_Math-italic" w:cs="Arial"/>
+          <w:color w:val="404040"/>
+          <w:sz w:val="28"/>
+          <w:szCs w:val="28"/>
+          <w:bdr w:val="none" w:sz="0" w:space="0" w:color="auto" w:frame="1"/>
+        </w:rPr>
+        <w:t>μ</w:t>
+      </w:r>
+      <w:r>
+        <w:rPr>
+          <w:rStyle w:val="mn"/>
+          <w:rFonts w:ascii="MathJax_Main" w:hAnsi="MathJax_Main" w:cs="Arial"/>
+          <w:color w:val="404040"/>
+          <w:sz w:val="20"/>
+          <w:szCs w:val="20"/>
+          <w:bdr w:val="none" w:sz="0" w:space="0" w:color="auto" w:frame="1"/>
+        </w:rPr>
+        <w:t>1</w:t>
+      </w:r>
+      <w:r>
+        <w:rPr>
+          <w:rStyle w:val="mo"/>
+          <w:rFonts w:ascii="MathJax_Main" w:hAnsi="MathJax_Main"/>
+          <w:color w:val="404040"/>
+          <w:sz w:val="28"/>
+          <w:szCs w:val="28"/>
+          <w:bdr w:val="none" w:sz="0" w:space="0" w:color="auto" w:frame="1"/>
+        </w:rPr>
+        <w:t>≠</w:t>
+      </w:r>
+      <w:r>
+        <w:rPr>
+          <w:rStyle w:val="mi"/>
+          <w:rFonts w:ascii="MathJax_Math-italic" w:hAnsi="MathJax_Math-italic" w:cs="Arial"/>
+          <w:color w:val="404040"/>
+          <w:sz w:val="28"/>
+          <w:szCs w:val="28"/>
+          <w:bdr w:val="none" w:sz="0" w:space="0" w:color="auto" w:frame="1"/>
+        </w:rPr>
+        <w:t>μ</w:t>
+      </w:r>
+      <w:r>
+        <w:rPr>
+          <w:rStyle w:val="mn"/>
+          <w:rFonts w:ascii="MathJax_Main" w:hAnsi="MathJax_Main" w:cs="Arial"/>
+          <w:color w:val="404040"/>
+          <w:sz w:val="20"/>
+          <w:szCs w:val="20"/>
+          <w:bdr w:val="none" w:sz="0" w:space="0" w:color="auto" w:frame="1"/>
+        </w:rPr>
+        <w:t>2</w:t>
+      </w:r>
+      <w:r>
+        <w:rPr>
+          <w:rStyle w:val="mo"/>
+          <w:rFonts w:ascii="MathJax_Main" w:hAnsi="MathJax_Main"/>
+          <w:color w:val="404040"/>
+          <w:sz w:val="28"/>
+          <w:szCs w:val="28"/>
+          <w:bdr w:val="none" w:sz="0" w:space="0" w:color="auto" w:frame="1"/>
+        </w:rPr>
+        <w:t>≠</w:t>
+      </w:r>
+      <w:r>
+        <w:rPr>
+          <w:rStyle w:val="mi"/>
+          <w:rFonts w:ascii="MathJax_Math-italic" w:hAnsi="MathJax_Math-italic" w:cs="Arial"/>
+          <w:color w:val="404040"/>
+          <w:sz w:val="28"/>
+          <w:szCs w:val="28"/>
+          <w:bdr w:val="none" w:sz="0" w:space="0" w:color="auto" w:frame="1"/>
+        </w:rPr>
+        <w:t>μ</w:t>
+      </w:r>
+      <w:r>
+        <w:rPr>
+          <w:rStyle w:val="mn"/>
+          <w:rFonts w:ascii="MathJax_Main" w:hAnsi="MathJax_Main" w:cs="Arial"/>
+          <w:color w:val="404040"/>
+          <w:sz w:val="20"/>
+          <w:szCs w:val="20"/>
+          <w:bdr w:val="none" w:sz="0" w:space="0" w:color="auto" w:frame="1"/>
+        </w:rPr>
+        <w:t>3</w:t>
+      </w:r>
+      <w:r>
+        <w:rPr>
+          <w:rStyle w:val="mo"/>
+          <w:rFonts w:ascii="MathJax_Main" w:hAnsi="MathJax_Main"/>
+          <w:color w:val="404040"/>
+          <w:sz w:val="28"/>
+          <w:szCs w:val="28"/>
+          <w:bdr w:val="none" w:sz="0" w:space="0" w:color="auto" w:frame="1"/>
+        </w:rPr>
+        <w:t>...≠</w:t>
+      </w:r>
+      <w:r>
+        <w:rPr>
+          <w:rStyle w:val="mi"/>
+          <w:rFonts w:ascii="MathJax_Math-italic" w:hAnsi="MathJax_Math-italic" w:cs="Arial"/>
+          <w:color w:val="404040"/>
+          <w:sz w:val="28"/>
+          <w:szCs w:val="28"/>
+          <w:bdr w:val="none" w:sz="0" w:space="0" w:color="auto" w:frame="1"/>
+        </w:rPr>
+        <w:t>μ</w:t>
+      </w:r>
+      <w:r>
+        <w:rPr>
+          <w:rStyle w:val="mi"/>
+          <w:rFonts w:ascii="MathJax_Math-italic" w:hAnsi="MathJax_Math-italic" w:cs="Arial"/>
+          <w:color w:val="404040"/>
+          <w:sz w:val="20"/>
+          <w:szCs w:val="20"/>
+          <w:bdr w:val="none" w:sz="0" w:space="0" w:color="auto" w:frame="1"/>
+        </w:rPr>
+        <w:t>n</w:t>
+      </w:r>
+      <w:r>
+        <w:rPr>
+          <w:rStyle w:val="mjxassistivemathml"/>
+          <w:rFonts w:ascii="Arial" w:hAnsi="Arial" w:cs="Arial"/>
+          <w:color w:val="404040"/>
+          <w:bdr w:val="none" w:sz="0" w:space="0" w:color="auto" w:frame="1"/>
+        </w:rPr>
+        <w:t>Ha≠Ho:μ1≠μ2≠μ3...≠</w:t>
+      </w:r>
+      <w:proofErr w:type="spellStart"/>
+      <w:r>
+        <w:rPr>
+          <w:rStyle w:val="mjxassistivemathml"/>
+          <w:rFonts w:ascii="Arial" w:hAnsi="Arial" w:cs="Arial"/>
+          <w:color w:val="404040"/>
+          <w:bdr w:val="none" w:sz="0" w:space="0" w:color="auto" w:frame="1"/>
+        </w:rPr>
+        <w:t>μn</w:t>
+      </w:r>
+      <w:proofErr w:type="spellEnd"/>
+    </w:p>
+    <w:p>
+      <w:pPr>
+        <w:numPr>
+          <w:ilvl w:val="0"/>
+          <w:numId w:val="15"/>
+        </w:numPr>
+        <w:shd w:val="clear" w:color="auto" w:fill="FCFCFC"/>
+        <w:spacing w:beforeAutospacing="1" w:after="0" w:afterAutospacing="1" w:line="360" w:lineRule="atLeast"/>
+        <w:ind w:left="360"/>
+        <w:rPr>
+          <w:rFonts w:ascii="Arial" w:hAnsi="Arial" w:cs="Arial"/>
+          <w:color w:val="404040"/>
+          <w:sz w:val="21"/>
+          <w:szCs w:val="21"/>
+        </w:rPr>
+      </w:pPr>
+      <w:r>
+        <w:rPr>
+          <w:rFonts w:ascii="Arial" w:hAnsi="Arial" w:cs="Arial"/>
+          <w:color w:val="404040"/>
+          <w:sz w:val="21"/>
+          <w:szCs w:val="21"/>
+        </w:rPr>
+        <w:lastRenderedPageBreak/>
+        <w:t>Rejection : Reject </w:t>
+      </w:r>
+      <w:proofErr w:type="spellStart"/>
+      <w:r>
+        <w:rPr>
+          <w:rStyle w:val="mi"/>
+          <w:rFonts w:ascii="MathJax_Math-italic" w:hAnsi="MathJax_Math-italic" w:cs="Arial"/>
+          <w:color w:val="404040"/>
+          <w:sz w:val="25"/>
+          <w:szCs w:val="25"/>
+          <w:bdr w:val="none" w:sz="0" w:space="0" w:color="auto" w:frame="1"/>
+        </w:rPr>
+        <w:t>H</w:t>
+      </w:r>
+      <w:r>
+        <w:rPr>
+          <w:rStyle w:val="mi"/>
+          <w:rFonts w:ascii="MathJax_Math-italic" w:hAnsi="MathJax_Math-italic" w:cs="Arial"/>
+          <w:color w:val="404040"/>
+          <w:sz w:val="17"/>
+          <w:szCs w:val="17"/>
+          <w:bdr w:val="none" w:sz="0" w:space="0" w:color="auto" w:frame="1"/>
+        </w:rPr>
+        <w:t>o</w:t>
+      </w:r>
+      <w:r>
+        <w:rPr>
+          <w:rStyle w:val="mjxassistivemathml"/>
+          <w:rFonts w:ascii="Arial" w:hAnsi="Arial" w:cs="Arial"/>
+          <w:color w:val="404040"/>
+          <w:sz w:val="21"/>
+          <w:szCs w:val="21"/>
+          <w:bdr w:val="none" w:sz="0" w:space="0" w:color="auto" w:frame="1"/>
+        </w:rPr>
+        <w:t>Ho</w:t>
+      </w:r>
+      <w:proofErr w:type="spellEnd"/>
+      <w:r>
+        <w:rPr>
+          <w:rFonts w:ascii="Arial" w:hAnsi="Arial" w:cs="Arial"/>
+          <w:color w:val="404040"/>
+          <w:sz w:val="21"/>
+          <w:szCs w:val="21"/>
+        </w:rPr>
+        <w:t> (Null Hypothesis) if the calculated value (P-Value) is less than the tabulated value(Table value = 0.05 ), otherwise do not reject </w:t>
+      </w:r>
+      <w:r>
+        <w:rPr>
+          <w:rStyle w:val="mi"/>
+          <w:rFonts w:ascii="MathJax_Math-italic" w:hAnsi="MathJax_Math-italic" w:cs="Arial"/>
+          <w:color w:val="404040"/>
+          <w:sz w:val="25"/>
+          <w:szCs w:val="25"/>
+          <w:bdr w:val="none" w:sz="0" w:space="0" w:color="auto" w:frame="1"/>
+        </w:rPr>
+        <w:t>H</w:t>
+      </w:r>
+      <w:r>
+        <w:rPr>
+          <w:rStyle w:val="mi"/>
+          <w:rFonts w:ascii="MathJax_Math-italic" w:hAnsi="MathJax_Math-italic" w:cs="Arial"/>
+          <w:color w:val="404040"/>
+          <w:sz w:val="17"/>
+          <w:szCs w:val="17"/>
+          <w:bdr w:val="none" w:sz="0" w:space="0" w:color="auto" w:frame="1"/>
+        </w:rPr>
+        <w:t>o</w:t>
+      </w:r>
+    </w:p>
+    <w:p>
+      <w:pPr>
+        <w:pStyle w:val="NormalWeb"/>
+        <w:shd w:val="clear" w:color="auto" w:fill="FCFCFC"/>
+        <w:spacing w:before="0" w:beforeAutospacing="0" w:after="360" w:afterAutospacing="0" w:line="360" w:lineRule="atLeast"/>
+        <w:rPr>
+          <w:rFonts w:ascii="Arial" w:hAnsi="Arial" w:cs="Arial"/>
+          <w:color w:val="404040"/>
+        </w:rPr>
+      </w:pPr>
+      <w:r>
+        <w:rPr>
+          <w:rStyle w:val="Strong"/>
+          <w:rFonts w:ascii="Arial" w:hAnsi="Arial" w:cs="Arial"/>
+          <w:color w:val="404040"/>
+        </w:rPr>
+        <w:t>Decision</w:t>
+      </w:r>
+    </w:p>
+    <w:p>
+      <w:pPr>
+        <w:pStyle w:val="NormalWeb"/>
+        <w:shd w:val="clear" w:color="auto" w:fill="FCFCFC"/>
+        <w:spacing w:before="0" w:beforeAutospacing="0" w:after="0" w:afterAutospacing="0" w:line="360" w:lineRule="atLeast"/>
+        <w:rPr>
+          <w:rFonts w:ascii="Arial" w:hAnsi="Arial" w:cs="Arial"/>
+          <w:color w:val="404040"/>
+        </w:rPr>
+      </w:pPr>
+      <w:r>
+        <w:rPr>
+          <w:rFonts w:ascii="Arial" w:hAnsi="Arial" w:cs="Arial"/>
+          <w:color w:val="404040"/>
+        </w:rPr>
+        <w:t>We can reject Null Hypothesis (</w:t>
+      </w:r>
+      <w:proofErr w:type="spellStart"/>
+      <w:r>
+        <w:rPr>
+          <w:rStyle w:val="mi"/>
+          <w:rFonts w:ascii="MathJax_Math-italic" w:hAnsi="MathJax_Math-italic" w:cs="Arial"/>
+          <w:color w:val="404040"/>
+          <w:sz w:val="28"/>
+          <w:szCs w:val="28"/>
+          <w:bdr w:val="none" w:sz="0" w:space="0" w:color="auto" w:frame="1"/>
+        </w:rPr>
+        <w:t>H</w:t>
+      </w:r>
+      <w:r>
+        <w:rPr>
+          <w:rStyle w:val="mi"/>
+          <w:rFonts w:ascii="MathJax_Math-italic" w:hAnsi="MathJax_Math-italic" w:cs="Arial"/>
+          <w:color w:val="404040"/>
+          <w:sz w:val="20"/>
+          <w:szCs w:val="20"/>
+          <w:bdr w:val="none" w:sz="0" w:space="0" w:color="auto" w:frame="1"/>
+        </w:rPr>
+        <w:t>o</w:t>
+      </w:r>
+      <w:r>
+        <w:rPr>
+          <w:rStyle w:val="mjxassistivemathml"/>
+          <w:rFonts w:ascii="Arial" w:hAnsi="Arial" w:cs="Arial"/>
+          <w:color w:val="404040"/>
+          <w:bdr w:val="none" w:sz="0" w:space="0" w:color="auto" w:frame="1"/>
+        </w:rPr>
+        <w:t>Ho</w:t>
+      </w:r>
+      <w:proofErr w:type="spellEnd"/>
+      <w:r>
+        <w:rPr>
+          <w:rFonts w:ascii="Arial" w:hAnsi="Arial" w:cs="Arial"/>
+          <w:color w:val="404040"/>
+        </w:rPr>
+        <w:t>) since P-Value is </w:t>
+      </w:r>
+      <w:r>
+        <w:rPr>
+          <w:rStyle w:val="HTMLCode"/>
+          <w:rFonts w:ascii="Consolas" w:eastAsiaTheme="majorEastAsia" w:hAnsi="Consolas"/>
+          <w:color w:val="C7254E"/>
+          <w:bdr w:val="single" w:sz="6" w:space="0" w:color="E1E4E5" w:frame="1"/>
+          <w:shd w:val="clear" w:color="auto" w:fill="FFFFFF"/>
+        </w:rPr>
+        <w:t>0.000209</w:t>
+      </w:r>
+      <w:r>
+        <w:rPr>
+          <w:rFonts w:ascii="Arial" w:hAnsi="Arial" w:cs="Arial"/>
+          <w:color w:val="404040"/>
+        </w:rPr>
+        <w:t> </w:t>
+      </w:r>
+      <w:proofErr w:type="spellStart"/>
+      <w:r>
+        <w:rPr>
+          <w:rFonts w:ascii="Arial" w:hAnsi="Arial" w:cs="Arial"/>
+          <w:color w:val="404040"/>
+        </w:rPr>
+        <w:t>whichis</w:t>
+      </w:r>
+      <w:proofErr w:type="spellEnd"/>
+      <w:r>
+        <w:rPr>
+          <w:rFonts w:ascii="Arial" w:hAnsi="Arial" w:cs="Arial"/>
+          <w:color w:val="404040"/>
+        </w:rPr>
+        <w:t xml:space="preserve"> less than Tabulated value of 0.05 and thus accept the Alternate Hypothesis (</w:t>
+      </w:r>
+      <w:r>
+        <w:rPr>
+          <w:rStyle w:val="mi"/>
+          <w:rFonts w:ascii="MathJax_Math-italic" w:hAnsi="MathJax_Math-italic" w:cs="Arial"/>
+          <w:color w:val="404040"/>
+          <w:sz w:val="28"/>
+          <w:szCs w:val="28"/>
+          <w:bdr w:val="none" w:sz="0" w:space="0" w:color="auto" w:frame="1"/>
+        </w:rPr>
+        <w:t>H</w:t>
+      </w:r>
+      <w:r>
+        <w:rPr>
+          <w:rStyle w:val="mi"/>
+          <w:rFonts w:ascii="MathJax_Math-italic" w:hAnsi="MathJax_Math-italic" w:cs="Arial"/>
+          <w:color w:val="404040"/>
+          <w:sz w:val="20"/>
+          <w:szCs w:val="20"/>
+          <w:bdr w:val="none" w:sz="0" w:space="0" w:color="auto" w:frame="1"/>
+        </w:rPr>
+        <w:t>a</w:t>
+      </w:r>
+      <w:r>
+        <w:rPr>
+          <w:rFonts w:ascii="Arial" w:hAnsi="Arial" w:cs="Arial"/>
+          <w:color w:val="404040"/>
+        </w:rPr>
+        <w:t>).</w:t>
+      </w:r>
+    </w:p>
+    <w:p>
+      <w:pPr>
+        <w:pStyle w:val="NormalWeb"/>
+        <w:shd w:val="clear" w:color="auto" w:fill="FCFCFC"/>
+        <w:spacing w:before="0" w:beforeAutospacing="0" w:after="0" w:afterAutospacing="0" w:line="360" w:lineRule="atLeast"/>
+        <w:rPr>
+          <w:rFonts w:ascii="Arial" w:hAnsi="Arial" w:cs="Arial"/>
+          <w:color w:val="404040"/>
+        </w:rPr>
+      </w:pPr>
+    </w:p>
+    <w:p>
+      <w:pPr>
+        <w:pBdr>
+          <w:top w:val="single" w:sz="6" w:space="9" w:color="E1E4E5"/>
+          <w:left w:val="single" w:sz="6" w:space="9" w:color="E1E4E5"/>
+          <w:bottom w:val="single" w:sz="6" w:space="9" w:color="E1E4E5"/>
+          <w:right w:val="single" w:sz="6" w:space="9" w:color="E1E4E5"/>
+        </w:pBdr>
+        <w:shd w:val="clear" w:color="auto" w:fill="F5F5F5"/>
+        <w:tabs>
+          <w:tab w:val="left" w:pos="916"/>
+          <w:tab w:val="left" w:pos="1832"/>
+          <w:tab w:val="left" w:pos="2748"/>
+          <w:tab w:val="left" w:pos="3664"/>
+          <w:tab w:val="left" w:pos="4580"/>
+          <w:tab w:val="left" w:pos="5496"/>
+          <w:tab w:val="left" w:pos="6412"/>
+          <w:tab w:val="left" w:pos="7328"/>
+          <w:tab w:val="left" w:pos="8244"/>
+          <w:tab w:val="left" w:pos="9160"/>
+          <w:tab w:val="left" w:pos="10076"/>
+          <w:tab w:val="left" w:pos="10992"/>
+          <w:tab w:val="left" w:pos="11908"/>
+          <w:tab w:val="left" w:pos="12824"/>
+          <w:tab w:val="left" w:pos="13740"/>
+          <w:tab w:val="left" w:pos="14656"/>
+        </w:tabs>
+        <w:spacing w:after="0" w:line="240" w:lineRule="auto"/>
+        <w:rPr>
+          <w:rFonts w:ascii="Consolas" w:eastAsia="Times New Roman" w:hAnsi="Consolas" w:cs="Courier New"/>
+          <w:color w:val="333333"/>
+          <w:sz w:val="20"/>
+          <w:szCs w:val="20"/>
+          <w:bdr w:val="none" w:sz="0" w:space="0" w:color="auto" w:frame="1"/>
+        </w:rPr>
+      </w:pPr>
+      <w:r>
+        <w:rPr>
+          <w:rFonts w:ascii="Consolas" w:eastAsia="Times New Roman" w:hAnsi="Consolas" w:cs="Courier New"/>
+          <w:color w:val="333333"/>
+          <w:sz w:val="20"/>
+          <w:szCs w:val="20"/>
+          <w:bdr w:val="none" w:sz="0" w:space="0" w:color="auto" w:frame="1"/>
+        </w:rPr>
+        <w:t>## Residuals:</w:t>
+      </w:r>
+    </w:p>
+    <w:p>
+      <w:pPr>
+        <w:pBdr>
+          <w:top w:val="single" w:sz="6" w:space="9" w:color="E1E4E5"/>
+          <w:left w:val="single" w:sz="6" w:space="9" w:color="E1E4E5"/>
+          <w:bottom w:val="single" w:sz="6" w:space="9" w:color="E1E4E5"/>
+          <w:right w:val="single" w:sz="6" w:space="9" w:color="E1E4E5"/>
+        </w:pBdr>
+        <w:shd w:val="clear" w:color="auto" w:fill="F5F5F5"/>
+        <w:tabs>
+          <w:tab w:val="left" w:pos="916"/>
+          <w:tab w:val="left" w:pos="1832"/>
+          <w:tab w:val="left" w:pos="2748"/>
+          <w:tab w:val="left" w:pos="3664"/>
+          <w:tab w:val="left" w:pos="4580"/>
+          <w:tab w:val="left" w:pos="5496"/>
+          <w:tab w:val="left" w:pos="6412"/>
+          <w:tab w:val="left" w:pos="7328"/>
+          <w:tab w:val="left" w:pos="8244"/>
+          <w:tab w:val="left" w:pos="9160"/>
+          <w:tab w:val="left" w:pos="10076"/>
+          <w:tab w:val="left" w:pos="10992"/>
+          <w:tab w:val="left" w:pos="11908"/>
+          <w:tab w:val="left" w:pos="12824"/>
+          <w:tab w:val="left" w:pos="13740"/>
+          <w:tab w:val="left" w:pos="14656"/>
+        </w:tabs>
+        <w:spacing w:after="0" w:line="240" w:lineRule="auto"/>
+        <w:rPr>
+          <w:rFonts w:ascii="Consolas" w:eastAsia="Times New Roman" w:hAnsi="Consolas" w:cs="Courier New"/>
+          <w:color w:val="333333"/>
+          <w:sz w:val="20"/>
+          <w:szCs w:val="20"/>
+          <w:bdr w:val="none" w:sz="0" w:space="0" w:color="auto" w:frame="1"/>
+        </w:rPr>
+      </w:pPr>
+      <w:r>
+        <w:rPr>
+          <w:rFonts w:ascii="Consolas" w:eastAsia="Times New Roman" w:hAnsi="Consolas" w:cs="Courier New"/>
+          <w:color w:val="333333"/>
+          <w:sz w:val="20"/>
+          <w:szCs w:val="20"/>
+          <w:bdr w:val="none" w:sz="0" w:space="0" w:color="auto" w:frame="1"/>
+        </w:rPr>
+        <w:t xml:space="preserve">##    Min     1Q Median     3Q    Max </w:t>
+      </w:r>
+    </w:p>
+    <w:p>
+      <w:pPr>
+        <w:pBdr>
+          <w:top w:val="single" w:sz="6" w:space="9" w:color="E1E4E5"/>
+          <w:left w:val="single" w:sz="6" w:space="9" w:color="E1E4E5"/>
+          <w:bottom w:val="single" w:sz="6" w:space="9" w:color="E1E4E5"/>
+          <w:right w:val="single" w:sz="6" w:space="9" w:color="E1E4E5"/>
+        </w:pBdr>
+        <w:shd w:val="clear" w:color="auto" w:fill="F5F5F5"/>
+        <w:tabs>
+          <w:tab w:val="left" w:pos="916"/>
+          <w:tab w:val="left" w:pos="1832"/>
+          <w:tab w:val="left" w:pos="2748"/>
+          <w:tab w:val="left" w:pos="3664"/>
+          <w:tab w:val="left" w:pos="4580"/>
+          <w:tab w:val="left" w:pos="5496"/>
+          <w:tab w:val="left" w:pos="6412"/>
+          <w:tab w:val="left" w:pos="7328"/>
+          <w:tab w:val="left" w:pos="8244"/>
+          <w:tab w:val="left" w:pos="9160"/>
+          <w:tab w:val="left" w:pos="10076"/>
+          <w:tab w:val="left" w:pos="10992"/>
+          <w:tab w:val="left" w:pos="11908"/>
+          <w:tab w:val="left" w:pos="12824"/>
+          <w:tab w:val="left" w:pos="13740"/>
+          <w:tab w:val="left" w:pos="14656"/>
+        </w:tabs>
+        <w:spacing w:after="0" w:line="240" w:lineRule="auto"/>
+        <w:rPr>
+          <w:rFonts w:ascii="Consolas" w:eastAsia="Times New Roman" w:hAnsi="Consolas" w:cs="Courier New"/>
+          <w:color w:val="333333"/>
+          <w:sz w:val="20"/>
+          <w:szCs w:val="20"/>
+          <w:bdr w:val="none" w:sz="0" w:space="0" w:color="auto" w:frame="1"/>
+        </w:rPr>
+      </w:pPr>
+      <w:r>
+        <w:rPr>
+          <w:rFonts w:ascii="Consolas" w:eastAsia="Times New Roman" w:hAnsi="Consolas" w:cs="Courier New"/>
+          <w:color w:val="333333"/>
+          <w:sz w:val="20"/>
+          <w:szCs w:val="20"/>
+          <w:bdr w:val="none" w:sz="0" w:space="0" w:color="auto" w:frame="1"/>
+        </w:rPr>
+        <w:t>#</w:t>
+      </w:r>
+      <w:proofErr w:type="gramStart"/>
+      <w:r>
+        <w:rPr>
+          <w:rFonts w:ascii="Consolas" w:eastAsia="Times New Roman" w:hAnsi="Consolas" w:cs="Courier New"/>
+          <w:color w:val="333333"/>
+          <w:sz w:val="20"/>
+          <w:szCs w:val="20"/>
+          <w:bdr w:val="none" w:sz="0" w:space="0" w:color="auto" w:frame="1"/>
+        </w:rPr>
+        <w:t>#  -</w:t>
+      </w:r>
+      <w:proofErr w:type="gramEnd"/>
+      <w:r>
+        <w:rPr>
+          <w:rFonts w:ascii="Consolas" w:eastAsia="Times New Roman" w:hAnsi="Consolas" w:cs="Courier New"/>
+          <w:color w:val="333333"/>
+          <w:sz w:val="20"/>
+          <w:szCs w:val="20"/>
+          <w:bdr w:val="none" w:sz="0" w:space="0" w:color="auto" w:frame="1"/>
+        </w:rPr>
+        <w:t xml:space="preserve">9215  -4879  -3086   1892  27158 </w:t>
+      </w:r>
+    </w:p>
+    <w:p>
+      <w:pPr>
+        <w:pBdr>
+          <w:top w:val="single" w:sz="6" w:space="9" w:color="E1E4E5"/>
+          <w:left w:val="single" w:sz="6" w:space="9" w:color="E1E4E5"/>
+          <w:bottom w:val="single" w:sz="6" w:space="9" w:color="E1E4E5"/>
+          <w:right w:val="single" w:sz="6" w:space="9" w:color="E1E4E5"/>
+        </w:pBdr>
+        <w:shd w:val="clear" w:color="auto" w:fill="F5F5F5"/>
+        <w:tabs>
+          <w:tab w:val="left" w:pos="916"/>
+          <w:tab w:val="left" w:pos="1832"/>
+          <w:tab w:val="left" w:pos="2748"/>
+          <w:tab w:val="left" w:pos="3664"/>
+          <w:tab w:val="left" w:pos="4580"/>
+          <w:tab w:val="left" w:pos="5496"/>
+          <w:tab w:val="left" w:pos="6412"/>
+          <w:tab w:val="left" w:pos="7328"/>
+          <w:tab w:val="left" w:pos="8244"/>
+          <w:tab w:val="left" w:pos="9160"/>
+          <w:tab w:val="left" w:pos="10076"/>
+          <w:tab w:val="left" w:pos="10992"/>
+          <w:tab w:val="left" w:pos="11908"/>
+          <w:tab w:val="left" w:pos="12824"/>
+          <w:tab w:val="left" w:pos="13740"/>
+          <w:tab w:val="left" w:pos="14656"/>
+        </w:tabs>
+        <w:spacing w:after="0" w:line="240" w:lineRule="auto"/>
+        <w:rPr>
+          <w:rFonts w:ascii="Consolas" w:eastAsia="Times New Roman" w:hAnsi="Consolas" w:cs="Courier New"/>
+          <w:color w:val="333333"/>
+          <w:sz w:val="20"/>
+          <w:szCs w:val="20"/>
+          <w:bdr w:val="none" w:sz="0" w:space="0" w:color="auto" w:frame="1"/>
+        </w:rPr>
+      </w:pPr>
+      <w:r>
+        <w:rPr>
+          <w:rFonts w:ascii="Consolas" w:eastAsia="Times New Roman" w:hAnsi="Consolas" w:cs="Courier New"/>
+          <w:color w:val="333333"/>
+          <w:sz w:val="20"/>
+          <w:szCs w:val="20"/>
+          <w:bdr w:val="none" w:sz="0" w:space="0" w:color="auto" w:frame="1"/>
+        </w:rPr>
+        <w:t xml:space="preserve">## </w:t>
+      </w:r>
+    </w:p>
+    <w:p>
+      <w:pPr>
+        <w:pBdr>
+          <w:top w:val="single" w:sz="6" w:space="9" w:color="E1E4E5"/>
+          <w:left w:val="single" w:sz="6" w:space="9" w:color="E1E4E5"/>
+          <w:bottom w:val="single" w:sz="6" w:space="9" w:color="E1E4E5"/>
+          <w:right w:val="single" w:sz="6" w:space="9" w:color="E1E4E5"/>
+        </w:pBdr>
+        <w:shd w:val="clear" w:color="auto" w:fill="F5F5F5"/>
+        <w:tabs>
+          <w:tab w:val="left" w:pos="916"/>
+          <w:tab w:val="left" w:pos="1832"/>
+          <w:tab w:val="left" w:pos="2748"/>
+          <w:tab w:val="left" w:pos="3664"/>
+          <w:tab w:val="left" w:pos="4580"/>
+          <w:tab w:val="left" w:pos="5496"/>
+          <w:tab w:val="left" w:pos="6412"/>
+          <w:tab w:val="left" w:pos="7328"/>
+          <w:tab w:val="left" w:pos="8244"/>
+          <w:tab w:val="left" w:pos="9160"/>
+          <w:tab w:val="left" w:pos="10076"/>
+          <w:tab w:val="left" w:pos="10992"/>
+          <w:tab w:val="left" w:pos="11908"/>
+          <w:tab w:val="left" w:pos="12824"/>
+          <w:tab w:val="left" w:pos="13740"/>
+          <w:tab w:val="left" w:pos="14656"/>
+        </w:tabs>
+        <w:spacing w:after="0" w:line="240" w:lineRule="auto"/>
+        <w:rPr>
+          <w:rFonts w:ascii="Consolas" w:eastAsia="Times New Roman" w:hAnsi="Consolas" w:cs="Courier New"/>
+          <w:color w:val="333333"/>
+          <w:sz w:val="20"/>
+          <w:szCs w:val="20"/>
+          <w:bdr w:val="none" w:sz="0" w:space="0" w:color="auto" w:frame="1"/>
+        </w:rPr>
+      </w:pPr>
+      <w:r>
+        <w:rPr>
+          <w:rFonts w:ascii="Consolas" w:eastAsia="Times New Roman" w:hAnsi="Consolas" w:cs="Courier New"/>
+          <w:color w:val="333333"/>
+          <w:sz w:val="20"/>
+          <w:szCs w:val="20"/>
+          <w:bdr w:val="none" w:sz="0" w:space="0" w:color="auto" w:frame="1"/>
+        </w:rPr>
+        <w:t>## Coefficients:</w:t>
+      </w:r>
+    </w:p>
+    <w:p>
+      <w:pPr>
+        <w:pBdr>
+          <w:top w:val="single" w:sz="6" w:space="9" w:color="E1E4E5"/>
+          <w:left w:val="single" w:sz="6" w:space="9" w:color="E1E4E5"/>
+          <w:bottom w:val="single" w:sz="6" w:space="9" w:color="E1E4E5"/>
+          <w:right w:val="single" w:sz="6" w:space="9" w:color="E1E4E5"/>
+        </w:pBdr>
+        <w:shd w:val="clear" w:color="auto" w:fill="F5F5F5"/>
+        <w:tabs>
+          <w:tab w:val="left" w:pos="916"/>
+          <w:tab w:val="left" w:pos="1832"/>
+          <w:tab w:val="left" w:pos="2748"/>
+          <w:tab w:val="left" w:pos="3664"/>
+          <w:tab w:val="left" w:pos="4580"/>
+          <w:tab w:val="left" w:pos="5496"/>
+          <w:tab w:val="left" w:pos="6412"/>
+          <w:tab w:val="left" w:pos="7328"/>
+          <w:tab w:val="left" w:pos="8244"/>
+          <w:tab w:val="left" w:pos="9160"/>
+          <w:tab w:val="left" w:pos="10076"/>
+          <w:tab w:val="left" w:pos="10992"/>
+          <w:tab w:val="left" w:pos="11908"/>
+          <w:tab w:val="left" w:pos="12824"/>
+          <w:tab w:val="left" w:pos="13740"/>
+          <w:tab w:val="left" w:pos="14656"/>
+        </w:tabs>
+        <w:spacing w:after="0" w:line="240" w:lineRule="auto"/>
+        <w:rPr>
+          <w:rFonts w:ascii="Consolas" w:eastAsia="Times New Roman" w:hAnsi="Consolas" w:cs="Courier New"/>
+          <w:color w:val="333333"/>
+          <w:sz w:val="20"/>
+          <w:szCs w:val="20"/>
+          <w:bdr w:val="none" w:sz="0" w:space="0" w:color="auto" w:frame="1"/>
+        </w:rPr>
+      </w:pPr>
+      <w:r>
+        <w:rPr>
+          <w:rFonts w:ascii="Consolas" w:eastAsia="Times New Roman" w:hAnsi="Consolas" w:cs="Courier New"/>
+          <w:color w:val="333333"/>
+          <w:sz w:val="20"/>
+          <w:szCs w:val="20"/>
+          <w:bdr w:val="none" w:sz="0" w:space="0" w:color="auto" w:frame="1"/>
+        </w:rPr>
+        <w:t xml:space="preserve">##              Estimate Std. Error t value </w:t>
+      </w:r>
+      <w:proofErr w:type="spellStart"/>
+      <w:proofErr w:type="gramStart"/>
+      <w:r>
+        <w:rPr>
+          <w:rFonts w:ascii="Consolas" w:eastAsia="Times New Roman" w:hAnsi="Consolas" w:cs="Courier New"/>
+          <w:color w:val="333333"/>
+          <w:sz w:val="20"/>
+          <w:szCs w:val="20"/>
+          <w:bdr w:val="none" w:sz="0" w:space="0" w:color="auto" w:frame="1"/>
+        </w:rPr>
+        <w:t>Pr</w:t>
+      </w:r>
+      <w:proofErr w:type="spellEnd"/>
+      <w:r>
+        <w:rPr>
+          <w:rFonts w:ascii="Consolas" w:eastAsia="Times New Roman" w:hAnsi="Consolas" w:cs="Courier New"/>
+          <w:color w:val="333333"/>
+          <w:sz w:val="20"/>
+          <w:szCs w:val="20"/>
+          <w:bdr w:val="none" w:sz="0" w:space="0" w:color="auto" w:frame="1"/>
+        </w:rPr>
+        <w:t>(</w:t>
+      </w:r>
+      <w:proofErr w:type="gramEnd"/>
+      <w:r>
+        <w:rPr>
+          <w:rFonts w:ascii="Consolas" w:eastAsia="Times New Roman" w:hAnsi="Consolas" w:cs="Courier New"/>
+          <w:color w:val="333333"/>
+          <w:sz w:val="20"/>
+          <w:szCs w:val="20"/>
+          <w:bdr w:val="none" w:sz="0" w:space="0" w:color="auto" w:frame="1"/>
+        </w:rPr>
+        <w:t xml:space="preserve">&gt;|t|)    </w:t>
+      </w:r>
+    </w:p>
+    <w:p>
+      <w:pPr>
+        <w:pBdr>
+          <w:top w:val="single" w:sz="6" w:space="9" w:color="E1E4E5"/>
+          <w:left w:val="single" w:sz="6" w:space="9" w:color="E1E4E5"/>
+          <w:bottom w:val="single" w:sz="6" w:space="9" w:color="E1E4E5"/>
+          <w:right w:val="single" w:sz="6" w:space="9" w:color="E1E4E5"/>
+        </w:pBdr>
+        <w:shd w:val="clear" w:color="auto" w:fill="F5F5F5"/>
+        <w:tabs>
+          <w:tab w:val="left" w:pos="916"/>
+          <w:tab w:val="left" w:pos="1832"/>
+          <w:tab w:val="left" w:pos="2748"/>
+          <w:tab w:val="left" w:pos="3664"/>
+          <w:tab w:val="left" w:pos="4580"/>
+          <w:tab w:val="left" w:pos="5496"/>
+          <w:tab w:val="left" w:pos="6412"/>
+          <w:tab w:val="left" w:pos="7328"/>
+          <w:tab w:val="left" w:pos="8244"/>
+          <w:tab w:val="left" w:pos="9160"/>
+          <w:tab w:val="left" w:pos="10076"/>
+          <w:tab w:val="left" w:pos="10992"/>
+          <w:tab w:val="left" w:pos="11908"/>
+          <w:tab w:val="left" w:pos="12824"/>
+          <w:tab w:val="left" w:pos="13740"/>
+          <w:tab w:val="left" w:pos="14656"/>
+        </w:tabs>
+        <w:spacing w:after="0" w:line="240" w:lineRule="auto"/>
+        <w:rPr>
+          <w:rFonts w:ascii="Consolas" w:eastAsia="Times New Roman" w:hAnsi="Consolas" w:cs="Courier New"/>
+          <w:color w:val="333333"/>
+          <w:sz w:val="20"/>
+          <w:szCs w:val="20"/>
+          <w:bdr w:val="none" w:sz="0" w:space="0" w:color="auto" w:frame="1"/>
+        </w:rPr>
+      </w:pPr>
+      <w:r>
+        <w:rPr>
+          <w:rFonts w:ascii="Consolas" w:eastAsia="Times New Roman" w:hAnsi="Consolas" w:cs="Courier New"/>
+          <w:color w:val="333333"/>
+          <w:sz w:val="20"/>
+          <w:szCs w:val="20"/>
+          <w:bdr w:val="none" w:sz="0" w:space="0" w:color="auto" w:frame="1"/>
+        </w:rPr>
+        <w:t>## (Intercept) 5.443e+</w:t>
+      </w:r>
+      <w:proofErr w:type="gramStart"/>
+      <w:r>
+        <w:rPr>
+          <w:rFonts w:ascii="Consolas" w:eastAsia="Times New Roman" w:hAnsi="Consolas" w:cs="Courier New"/>
+          <w:color w:val="333333"/>
+          <w:sz w:val="20"/>
+          <w:szCs w:val="20"/>
+          <w:bdr w:val="none" w:sz="0" w:space="0" w:color="auto" w:frame="1"/>
+        </w:rPr>
+        <w:t>03  2.108e</w:t>
+      </w:r>
+      <w:proofErr w:type="gramEnd"/>
+      <w:r>
+        <w:rPr>
+          <w:rFonts w:ascii="Consolas" w:eastAsia="Times New Roman" w:hAnsi="Consolas" w:cs="Courier New"/>
+          <w:color w:val="333333"/>
+          <w:sz w:val="20"/>
+          <w:szCs w:val="20"/>
+          <w:bdr w:val="none" w:sz="0" w:space="0" w:color="auto" w:frame="1"/>
+        </w:rPr>
+        <w:t>+02  25.816  &lt; 2e-16 ***</w:t>
+      </w:r>
+    </w:p>
+    <w:p>
+      <w:pPr>
+        <w:pBdr>
+          <w:top w:val="single" w:sz="6" w:space="9" w:color="E1E4E5"/>
+          <w:left w:val="single" w:sz="6" w:space="9" w:color="E1E4E5"/>
+          <w:bottom w:val="single" w:sz="6" w:space="9" w:color="E1E4E5"/>
+          <w:right w:val="single" w:sz="6" w:space="9" w:color="E1E4E5"/>
+        </w:pBdr>
+        <w:shd w:val="clear" w:color="auto" w:fill="F5F5F5"/>
+        <w:tabs>
+          <w:tab w:val="left" w:pos="916"/>
+          <w:tab w:val="left" w:pos="1832"/>
+          <w:tab w:val="left" w:pos="2748"/>
+          <w:tab w:val="left" w:pos="3664"/>
+          <w:tab w:val="left" w:pos="4580"/>
+          <w:tab w:val="left" w:pos="5496"/>
+          <w:tab w:val="left" w:pos="6412"/>
+          <w:tab w:val="left" w:pos="7328"/>
+          <w:tab w:val="left" w:pos="8244"/>
+          <w:tab w:val="left" w:pos="9160"/>
+          <w:tab w:val="left" w:pos="10076"/>
+          <w:tab w:val="left" w:pos="10992"/>
+          <w:tab w:val="left" w:pos="11908"/>
+          <w:tab w:val="left" w:pos="12824"/>
+          <w:tab w:val="left" w:pos="13740"/>
+          <w:tab w:val="left" w:pos="14656"/>
+        </w:tabs>
+        <w:spacing w:after="0" w:line="240" w:lineRule="auto"/>
+        <w:rPr>
+          <w:rFonts w:ascii="Consolas" w:eastAsia="Times New Roman" w:hAnsi="Consolas" w:cs="Courier New"/>
+          <w:color w:val="333333"/>
+          <w:sz w:val="20"/>
+          <w:szCs w:val="20"/>
+          <w:bdr w:val="none" w:sz="0" w:space="0" w:color="auto" w:frame="1"/>
+        </w:rPr>
+      </w:pPr>
+      <w:r>
+        <w:rPr>
+          <w:rFonts w:ascii="Consolas" w:eastAsia="Times New Roman" w:hAnsi="Consolas" w:cs="Courier New"/>
+          <w:color w:val="333333"/>
+          <w:sz w:val="20"/>
+          <w:szCs w:val="20"/>
+          <w:bdr w:val="none" w:sz="0" w:space="0" w:color="auto" w:frame="1"/>
+        </w:rPr>
+        <w:t xml:space="preserve">## </w:t>
+      </w:r>
+      <w:proofErr w:type="spellStart"/>
+      <w:r>
+        <w:rPr>
+          <w:rFonts w:ascii="Consolas" w:eastAsia="Times New Roman" w:hAnsi="Consolas" w:cs="Courier New"/>
+          <w:color w:val="333333"/>
+          <w:sz w:val="20"/>
+          <w:szCs w:val="20"/>
+          <w:bdr w:val="none" w:sz="0" w:space="0" w:color="auto" w:frame="1"/>
+        </w:rPr>
+        <w:t>No_Jobs</w:t>
+      </w:r>
+      <w:proofErr w:type="spellEnd"/>
+      <w:r>
+        <w:rPr>
+          <w:rFonts w:ascii="Consolas" w:eastAsia="Times New Roman" w:hAnsi="Consolas" w:cs="Courier New"/>
+          <w:color w:val="333333"/>
+          <w:sz w:val="20"/>
+          <w:szCs w:val="20"/>
+          <w:bdr w:val="none" w:sz="0" w:space="0" w:color="auto" w:frame="1"/>
+        </w:rPr>
+        <w:t xml:space="preserve">     1.839e-</w:t>
+      </w:r>
+      <w:proofErr w:type="gramStart"/>
+      <w:r>
+        <w:rPr>
+          <w:rFonts w:ascii="Consolas" w:eastAsia="Times New Roman" w:hAnsi="Consolas" w:cs="Courier New"/>
+          <w:color w:val="333333"/>
+          <w:sz w:val="20"/>
+          <w:szCs w:val="20"/>
+          <w:bdr w:val="none" w:sz="0" w:space="0" w:color="auto" w:frame="1"/>
+        </w:rPr>
+        <w:t>03  4.950e</w:t>
+      </w:r>
+      <w:proofErr w:type="gramEnd"/>
+      <w:r>
+        <w:rPr>
+          <w:rFonts w:ascii="Consolas" w:eastAsia="Times New Roman" w:hAnsi="Consolas" w:cs="Courier New"/>
+          <w:color w:val="333333"/>
+          <w:sz w:val="20"/>
+          <w:szCs w:val="20"/>
+          <w:bdr w:val="none" w:sz="0" w:space="0" w:color="auto" w:frame="1"/>
+        </w:rPr>
+        <w:t>-04   3.715 0.000209 ***</w:t>
+      </w:r>
+    </w:p>
+    <w:p>
+      <w:pPr>
+        <w:pBdr>
+          <w:top w:val="single" w:sz="6" w:space="9" w:color="E1E4E5"/>
+          <w:left w:val="single" w:sz="6" w:space="9" w:color="E1E4E5"/>
+          <w:bottom w:val="single" w:sz="6" w:space="9" w:color="E1E4E5"/>
+          <w:right w:val="single" w:sz="6" w:space="9" w:color="E1E4E5"/>
+        </w:pBdr>
+        <w:shd w:val="clear" w:color="auto" w:fill="F5F5F5"/>
+        <w:tabs>
+          <w:tab w:val="left" w:pos="916"/>
+          <w:tab w:val="left" w:pos="1832"/>
+          <w:tab w:val="left" w:pos="2748"/>
+          <w:tab w:val="left" w:pos="3664"/>
+          <w:tab w:val="left" w:pos="4580"/>
+          <w:tab w:val="left" w:pos="5496"/>
+          <w:tab w:val="left" w:pos="6412"/>
+          <w:tab w:val="left" w:pos="7328"/>
+          <w:tab w:val="left" w:pos="8244"/>
+          <w:tab w:val="left" w:pos="9160"/>
+          <w:tab w:val="left" w:pos="10076"/>
+          <w:tab w:val="left" w:pos="10992"/>
+          <w:tab w:val="left" w:pos="11908"/>
+          <w:tab w:val="left" w:pos="12824"/>
+          <w:tab w:val="left" w:pos="13740"/>
+          <w:tab w:val="left" w:pos="14656"/>
+        </w:tabs>
+        <w:spacing w:after="0" w:line="240" w:lineRule="auto"/>
+        <w:rPr>
+          <w:rFonts w:ascii="Consolas" w:eastAsia="Times New Roman" w:hAnsi="Consolas" w:cs="Courier New"/>
+          <w:color w:val="333333"/>
+          <w:sz w:val="20"/>
+          <w:szCs w:val="20"/>
+          <w:bdr w:val="none" w:sz="0" w:space="0" w:color="auto" w:frame="1"/>
+        </w:rPr>
+      </w:pPr>
+      <w:r>
+        <w:rPr>
+          <w:rFonts w:ascii="Consolas" w:eastAsia="Times New Roman" w:hAnsi="Consolas" w:cs="Courier New"/>
+          <w:color w:val="333333"/>
+          <w:sz w:val="20"/>
+          <w:szCs w:val="20"/>
+          <w:bdr w:val="none" w:sz="0" w:space="0" w:color="auto" w:frame="1"/>
+        </w:rPr>
+        <w:t>## ---</w:t>
+      </w:r>
+    </w:p>
+    <w:p>
+      <w:pPr>
+        <w:pBdr>
+          <w:top w:val="single" w:sz="6" w:space="9" w:color="E1E4E5"/>
+          <w:left w:val="single" w:sz="6" w:space="9" w:color="E1E4E5"/>
+          <w:bottom w:val="single" w:sz="6" w:space="9" w:color="E1E4E5"/>
+          <w:right w:val="single" w:sz="6" w:space="9" w:color="E1E4E5"/>
+        </w:pBdr>
+        <w:shd w:val="clear" w:color="auto" w:fill="F5F5F5"/>
+        <w:tabs>
+          <w:tab w:val="left" w:pos="916"/>
+          <w:tab w:val="left" w:pos="1832"/>
+          <w:tab w:val="left" w:pos="2748"/>
+          <w:tab w:val="left" w:pos="3664"/>
+          <w:tab w:val="left" w:pos="4580"/>
+          <w:tab w:val="left" w:pos="5496"/>
+          <w:tab w:val="left" w:pos="6412"/>
+          <w:tab w:val="left" w:pos="7328"/>
+          <w:tab w:val="left" w:pos="8244"/>
+          <w:tab w:val="left" w:pos="9160"/>
+          <w:tab w:val="left" w:pos="10076"/>
+          <w:tab w:val="left" w:pos="10992"/>
+          <w:tab w:val="left" w:pos="11908"/>
+          <w:tab w:val="left" w:pos="12824"/>
+          <w:tab w:val="left" w:pos="13740"/>
+          <w:tab w:val="left" w:pos="14656"/>
+        </w:tabs>
+        <w:spacing w:after="0" w:line="240" w:lineRule="auto"/>
+        <w:rPr>
+          <w:rFonts w:ascii="Consolas" w:eastAsia="Times New Roman" w:hAnsi="Consolas" w:cs="Courier New"/>
+          <w:color w:val="333333"/>
+          <w:sz w:val="20"/>
+          <w:szCs w:val="20"/>
+          <w:bdr w:val="none" w:sz="0" w:space="0" w:color="auto" w:frame="1"/>
+        </w:rPr>
+      </w:pPr>
+      <w:r>
+        <w:rPr>
+          <w:rFonts w:ascii="Consolas" w:eastAsia="Times New Roman" w:hAnsi="Consolas" w:cs="Courier New"/>
+          <w:color w:val="333333"/>
+          <w:sz w:val="20"/>
+          <w:szCs w:val="20"/>
+          <w:bdr w:val="none" w:sz="0" w:space="0" w:color="auto" w:frame="1"/>
+        </w:rPr>
+        <w:t xml:space="preserve">## </w:t>
+      </w:r>
+      <w:proofErr w:type="spellStart"/>
+      <w:r>
+        <w:rPr>
+          <w:rFonts w:ascii="Consolas" w:eastAsia="Times New Roman" w:hAnsi="Consolas" w:cs="Courier New"/>
+          <w:color w:val="333333"/>
+          <w:sz w:val="20"/>
+          <w:szCs w:val="20"/>
+          <w:bdr w:val="none" w:sz="0" w:space="0" w:color="auto" w:frame="1"/>
+        </w:rPr>
+        <w:t>Signif</w:t>
+      </w:r>
+      <w:proofErr w:type="spellEnd"/>
+      <w:r>
+        <w:rPr>
+          <w:rFonts w:ascii="Consolas" w:eastAsia="Times New Roman" w:hAnsi="Consolas" w:cs="Courier New"/>
+          <w:color w:val="333333"/>
+          <w:sz w:val="20"/>
+          <w:szCs w:val="20"/>
+          <w:bdr w:val="none" w:sz="0" w:space="0" w:color="auto" w:frame="1"/>
+        </w:rPr>
+        <w:t xml:space="preserve">. </w:t>
+      </w:r>
+      <w:proofErr w:type="gramStart"/>
+      <w:r>
+        <w:rPr>
+          <w:rFonts w:ascii="Consolas" w:eastAsia="Times New Roman" w:hAnsi="Consolas" w:cs="Courier New"/>
+          <w:color w:val="333333"/>
+          <w:sz w:val="20"/>
+          <w:szCs w:val="20"/>
+          <w:bdr w:val="none" w:sz="0" w:space="0" w:color="auto" w:frame="1"/>
+        </w:rPr>
+        <w:t>codes</w:t>
+      </w:r>
+      <w:proofErr w:type="gramEnd"/>
+      <w:r>
+        <w:rPr>
+          <w:rFonts w:ascii="Consolas" w:eastAsia="Times New Roman" w:hAnsi="Consolas" w:cs="Courier New"/>
+          <w:color w:val="333333"/>
+          <w:sz w:val="20"/>
+          <w:szCs w:val="20"/>
+          <w:bdr w:val="none" w:sz="0" w:space="0" w:color="auto" w:frame="1"/>
+        </w:rPr>
+        <w:t>:  0 '***' 0.001 '**' 0.01 '*' 0.05 '.' 0.1 ' ' 1</w:t>
+      </w:r>
+    </w:p>
+    <w:p>
+      <w:pPr>
+        <w:pBdr>
+          <w:top w:val="single" w:sz="6" w:space="9" w:color="E1E4E5"/>
+          <w:left w:val="single" w:sz="6" w:space="9" w:color="E1E4E5"/>
+          <w:bottom w:val="single" w:sz="6" w:space="9" w:color="E1E4E5"/>
+          <w:right w:val="single" w:sz="6" w:space="9" w:color="E1E4E5"/>
+        </w:pBdr>
+        <w:shd w:val="clear" w:color="auto" w:fill="F5F5F5"/>
+        <w:tabs>
+          <w:tab w:val="left" w:pos="916"/>
+          <w:tab w:val="left" w:pos="1832"/>
+          <w:tab w:val="left" w:pos="2748"/>
+          <w:tab w:val="left" w:pos="3664"/>
+          <w:tab w:val="left" w:pos="4580"/>
+          <w:tab w:val="left" w:pos="5496"/>
+          <w:tab w:val="left" w:pos="6412"/>
+          <w:tab w:val="left" w:pos="7328"/>
+          <w:tab w:val="left" w:pos="8244"/>
+          <w:tab w:val="left" w:pos="9160"/>
+          <w:tab w:val="left" w:pos="10076"/>
+          <w:tab w:val="left" w:pos="10992"/>
+          <w:tab w:val="left" w:pos="11908"/>
+          <w:tab w:val="left" w:pos="12824"/>
+          <w:tab w:val="left" w:pos="13740"/>
+          <w:tab w:val="left" w:pos="14656"/>
+        </w:tabs>
+        <w:spacing w:after="0" w:line="240" w:lineRule="auto"/>
+        <w:rPr>
+          <w:rFonts w:ascii="Consolas" w:eastAsia="Times New Roman" w:hAnsi="Consolas" w:cs="Courier New"/>
+          <w:color w:val="333333"/>
+          <w:sz w:val="20"/>
+          <w:szCs w:val="20"/>
+          <w:bdr w:val="none" w:sz="0" w:space="0" w:color="auto" w:frame="1"/>
+        </w:rPr>
+      </w:pPr>
+      <w:r>
+        <w:rPr>
+          <w:rFonts w:ascii="Consolas" w:eastAsia="Times New Roman" w:hAnsi="Consolas" w:cs="Courier New"/>
+          <w:color w:val="333333"/>
+          <w:sz w:val="20"/>
+          <w:szCs w:val="20"/>
+          <w:bdr w:val="none" w:sz="0" w:space="0" w:color="auto" w:frame="1"/>
+        </w:rPr>
+        <w:t xml:space="preserve">## </w:t>
+      </w:r>
+    </w:p>
+    <w:p>
+      <w:pPr>
+        <w:pBdr>
+          <w:top w:val="single" w:sz="6" w:space="9" w:color="E1E4E5"/>
+          <w:left w:val="single" w:sz="6" w:space="9" w:color="E1E4E5"/>
+          <w:bottom w:val="single" w:sz="6" w:space="9" w:color="E1E4E5"/>
+          <w:right w:val="single" w:sz="6" w:space="9" w:color="E1E4E5"/>
+        </w:pBdr>
+        <w:shd w:val="clear" w:color="auto" w:fill="F5F5F5"/>
+        <w:tabs>
+          <w:tab w:val="left" w:pos="916"/>
+          <w:tab w:val="left" w:pos="1832"/>
+          <w:tab w:val="left" w:pos="2748"/>
+          <w:tab w:val="left" w:pos="3664"/>
+          <w:tab w:val="left" w:pos="4580"/>
+          <w:tab w:val="left" w:pos="5496"/>
+          <w:tab w:val="left" w:pos="6412"/>
+          <w:tab w:val="left" w:pos="7328"/>
+          <w:tab w:val="left" w:pos="8244"/>
+          <w:tab w:val="left" w:pos="9160"/>
+          <w:tab w:val="left" w:pos="10076"/>
+          <w:tab w:val="left" w:pos="10992"/>
+          <w:tab w:val="left" w:pos="11908"/>
+          <w:tab w:val="left" w:pos="12824"/>
+          <w:tab w:val="left" w:pos="13740"/>
+          <w:tab w:val="left" w:pos="14656"/>
+        </w:tabs>
+        <w:spacing w:after="0" w:line="240" w:lineRule="auto"/>
+        <w:rPr>
+          <w:rFonts w:ascii="Consolas" w:eastAsia="Times New Roman" w:hAnsi="Consolas" w:cs="Courier New"/>
+          <w:color w:val="333333"/>
+          <w:sz w:val="20"/>
+          <w:szCs w:val="20"/>
+          <w:bdr w:val="none" w:sz="0" w:space="0" w:color="auto" w:frame="1"/>
+        </w:rPr>
+      </w:pPr>
+      <w:r>
+        <w:rPr>
+          <w:rFonts w:ascii="Consolas" w:eastAsia="Times New Roman" w:hAnsi="Consolas" w:cs="Courier New"/>
+          <w:color w:val="333333"/>
+          <w:sz w:val="20"/>
+          <w:szCs w:val="20"/>
+          <w:bdr w:val="none" w:sz="0" w:space="0" w:color="auto" w:frame="1"/>
+        </w:rPr>
+        <w:t>## Residual standard error: 7121 on 1913 degrees of freedom</w:t>
+      </w:r>
+    </w:p>
+    <w:p>
+      <w:pPr>
+        <w:pBdr>
+          <w:top w:val="single" w:sz="6" w:space="9" w:color="E1E4E5"/>
+          <w:left w:val="single" w:sz="6" w:space="9" w:color="E1E4E5"/>
+          <w:bottom w:val="single" w:sz="6" w:space="9" w:color="E1E4E5"/>
+          <w:right w:val="single" w:sz="6" w:space="9" w:color="E1E4E5"/>
+        </w:pBdr>
+        <w:shd w:val="clear" w:color="auto" w:fill="F5F5F5"/>
+        <w:tabs>
+          <w:tab w:val="left" w:pos="916"/>
+          <w:tab w:val="left" w:pos="1832"/>
+          <w:tab w:val="left" w:pos="2748"/>
+          <w:tab w:val="left" w:pos="3664"/>
+          <w:tab w:val="left" w:pos="4580"/>
+          <w:tab w:val="left" w:pos="5496"/>
+          <w:tab w:val="left" w:pos="6412"/>
+          <w:tab w:val="left" w:pos="7328"/>
+          <w:tab w:val="left" w:pos="8244"/>
+          <w:tab w:val="left" w:pos="9160"/>
+          <w:tab w:val="left" w:pos="10076"/>
+          <w:tab w:val="left" w:pos="10992"/>
+          <w:tab w:val="left" w:pos="11908"/>
+          <w:tab w:val="left" w:pos="12824"/>
+          <w:tab w:val="left" w:pos="13740"/>
+          <w:tab w:val="left" w:pos="14656"/>
+        </w:tabs>
+        <w:spacing w:after="0" w:line="240" w:lineRule="auto"/>
+        <w:rPr>
+          <w:rFonts w:ascii="Consolas" w:eastAsia="Times New Roman" w:hAnsi="Consolas" w:cs="Courier New"/>
+          <w:color w:val="333333"/>
+          <w:sz w:val="20"/>
+          <w:szCs w:val="20"/>
+          <w:bdr w:val="none" w:sz="0" w:space="0" w:color="auto" w:frame="1"/>
+        </w:rPr>
+      </w:pPr>
+      <w:r>
+        <w:rPr>
+          <w:rFonts w:ascii="Consolas" w:eastAsia="Times New Roman" w:hAnsi="Consolas" w:cs="Courier New"/>
+          <w:color w:val="333333"/>
+          <w:sz w:val="20"/>
+          <w:szCs w:val="20"/>
+          <w:bdr w:val="none" w:sz="0" w:space="0" w:color="auto" w:frame="1"/>
+        </w:rPr>
+        <w:t xml:space="preserve">## Multiple R-squared:  0.007163,   Adjusted R-squared:  0.006644 </w:t>
+      </w:r>
+    </w:p>
+    <w:p>
+      <w:pPr>
+        <w:pBdr>
+          <w:top w:val="single" w:sz="6" w:space="9" w:color="E1E4E5"/>
+          <w:left w:val="single" w:sz="6" w:space="9" w:color="E1E4E5"/>
+          <w:bottom w:val="single" w:sz="6" w:space="9" w:color="E1E4E5"/>
+          <w:right w:val="single" w:sz="6" w:space="9" w:color="E1E4E5"/>
+        </w:pBdr>
+        <w:shd w:val="clear" w:color="auto" w:fill="F5F5F5"/>
+        <w:tabs>
+          <w:tab w:val="left" w:pos="916"/>
+          <w:tab w:val="left" w:pos="1832"/>
+          <w:tab w:val="left" w:pos="2748"/>
+          <w:tab w:val="left" w:pos="3664"/>
+          <w:tab w:val="left" w:pos="4580"/>
+          <w:tab w:val="left" w:pos="5496"/>
+          <w:tab w:val="left" w:pos="6412"/>
+          <w:tab w:val="left" w:pos="7328"/>
+          <w:tab w:val="left" w:pos="8244"/>
+          <w:tab w:val="left" w:pos="9160"/>
+          <w:tab w:val="left" w:pos="10076"/>
+          <w:tab w:val="left" w:pos="10992"/>
+          <w:tab w:val="left" w:pos="11908"/>
+          <w:tab w:val="left" w:pos="12824"/>
+          <w:tab w:val="left" w:pos="13740"/>
+          <w:tab w:val="left" w:pos="14656"/>
+        </w:tabs>
+        <w:spacing w:after="0" w:line="240" w:lineRule="auto"/>
+        <w:rPr>
+          <w:rFonts w:ascii="Consolas" w:eastAsia="Times New Roman" w:hAnsi="Consolas" w:cs="Courier New"/>
+          <w:color w:val="333333"/>
+          <w:sz w:val="20"/>
+          <w:szCs w:val="20"/>
+        </w:rPr>
+      </w:pPr>
+      <w:r>
+        <w:rPr>
+          <w:rFonts w:ascii="Consolas" w:eastAsia="Times New Roman" w:hAnsi="Consolas" w:cs="Courier New"/>
+          <w:color w:val="333333"/>
+          <w:sz w:val="20"/>
+          <w:szCs w:val="20"/>
+          <w:bdr w:val="none" w:sz="0" w:space="0" w:color="auto" w:frame="1"/>
+        </w:rPr>
+        <w:t>## F-statistic:  13.8 on 1 and 1913 DF</w:t>
+      </w:r>
+      <w:proofErr w:type="gramStart"/>
+      <w:r>
+        <w:rPr>
+          <w:rFonts w:ascii="Consolas" w:eastAsia="Times New Roman" w:hAnsi="Consolas" w:cs="Courier New"/>
+          <w:color w:val="333333"/>
+          <w:sz w:val="20"/>
+          <w:szCs w:val="20"/>
+          <w:bdr w:val="none" w:sz="0" w:space="0" w:color="auto" w:frame="1"/>
+        </w:rPr>
+        <w:t>,  p</w:t>
+      </w:r>
+      <w:proofErr w:type="gramEnd"/>
+      <w:r>
+        <w:rPr>
+          <w:rFonts w:ascii="Consolas" w:eastAsia="Times New Roman" w:hAnsi="Consolas" w:cs="Courier New"/>
+          <w:color w:val="333333"/>
+          <w:sz w:val="20"/>
+          <w:szCs w:val="20"/>
+          <w:bdr w:val="none" w:sz="0" w:space="0" w:color="auto" w:frame="1"/>
+        </w:rPr>
+        <w:t>-value: 0.0002089</w:t>
+      </w:r>
+    </w:p>
+    <w:p>
+      <w:pPr>
+        <w:pStyle w:val="NormalWeb"/>
+        <w:shd w:val="clear" w:color="auto" w:fill="FCFCFC"/>
+        <w:spacing w:before="0" w:beforeAutospacing="0" w:after="0" w:afterAutospacing="0" w:line="360" w:lineRule="atLeast"/>
+        <w:rPr>
+          <w:rFonts w:ascii="Arial" w:hAnsi="Arial" w:cs="Arial"/>
+          <w:color w:val="404040"/>
+        </w:rPr>
+      </w:pPr>
+    </w:p>
+    <w:p>
+      <w:pPr>
+        <w:pStyle w:val="NormalWeb"/>
+        <w:shd w:val="clear" w:color="auto" w:fill="FCFCFC"/>
+        <w:spacing w:before="0" w:beforeAutospacing="0" w:after="0" w:afterAutospacing="0" w:line="360" w:lineRule="atLeast"/>
+        <w:rPr>
+          <w:rFonts w:ascii="Arial" w:hAnsi="Arial" w:cs="Arial"/>
+          <w:color w:val="404040"/>
+        </w:rPr>
+      </w:pPr>
+      <w:r>
+        <w:rPr>
+          <w:noProof/>
+        </w:rPr>
+        <w:lastRenderedPageBreak/>
+        <w:drawing>
+          <wp:inline distT="0" distB="0" distL="0" distR="0" wp14:anchorId="53C79FD1" wp14:editId="4D57ADFB">
+            <wp:extent cx="5943600" cy="4315460"/>
+            <wp:effectExtent l="0" t="0" r="0" b="8890"/>
+            <wp:docPr id="4" name="Picture 4"/>
+            <wp:cNvGraphicFramePr>
+              <a:graphicFrameLocks xmlns:a="http://schemas.openxmlformats.org/drawingml/2006/main" noChangeAspect="1"/>
+            </wp:cNvGraphicFramePr>
+            <a:graphic xmlns:a="http://schemas.openxmlformats.org/drawingml/2006/main">
+              <a:graphicData uri="http://schemas.openxmlformats.org/drawingml/2006/picture">
+                <pic:pic xmlns:pic="http://schemas.openxmlformats.org/drawingml/2006/picture">
+                  <pic:nvPicPr>
+                    <pic:cNvPr id="1" name=""/>
+                    <pic:cNvPicPr/>
+                  </pic:nvPicPr>
+                  <pic:blipFill>
+                    <a:blip r:embed="rId16"/>
+                    <a:stretch>
+                      <a:fillRect/>
+                    </a:stretch>
+                  </pic:blipFill>
+                  <pic:spPr>
+                    <a:xfrm>
+                      <a:off x="0" y="0"/>
+                      <a:ext cx="5943600" cy="4315460"/>
+                    </a:xfrm>
+                    <a:prstGeom prst="rect">
+                      <a:avLst/>
+                    </a:prstGeom>
+                  </pic:spPr>
+                </pic:pic>
+              </a:graphicData>
+            </a:graphic>
+          </wp:inline>
+        </w:drawing>
+      </w:r>
+    </w:p>
+    <w:p>
+      <w:pPr>
+        <w:pStyle w:val="NormalWeb"/>
+        <w:shd w:val="clear" w:color="auto" w:fill="FCFCFC"/>
+        <w:spacing w:before="0" w:beforeAutospacing="0" w:after="0" w:afterAutospacing="0" w:line="360" w:lineRule="atLeast"/>
+        <w:rPr>
+          <w:rFonts w:ascii="Arial" w:hAnsi="Arial" w:cs="Arial"/>
+          <w:color w:val="404040"/>
+        </w:rPr>
+      </w:pPr>
+      <w:r>
+        <w:rPr>
+          <w:noProof/>
+        </w:rPr>
+        <w:drawing>
+          <wp:inline distT="0" distB="0" distL="0" distR="0" wp14:anchorId="35FB2FA4" wp14:editId="5F578607">
+            <wp:extent cx="5943600" cy="3482340"/>
+            <wp:effectExtent l="0" t="0" r="0" b="3810"/>
+            <wp:docPr id="9" name="Picture 9"/>
+            <wp:cNvGraphicFramePr>
+              <a:graphicFrameLocks xmlns:a="http://schemas.openxmlformats.org/drawingml/2006/main" noChangeAspect="1"/>
+            </wp:cNvGraphicFramePr>
+            <a:graphic xmlns:a="http://schemas.openxmlformats.org/drawingml/2006/main">
+              <a:graphicData uri="http://schemas.openxmlformats.org/drawingml/2006/picture">
+                <pic:pic xmlns:pic="http://schemas.openxmlformats.org/drawingml/2006/picture">
+                  <pic:nvPicPr>
+                    <pic:cNvPr id="1" name=""/>
+                    <pic:cNvPicPr/>
+                  </pic:nvPicPr>
+                  <pic:blipFill>
+                    <a:blip r:embed="rId17"/>
+                    <a:stretch>
+                      <a:fillRect/>
+                    </a:stretch>
+                  </pic:blipFill>
+                  <pic:spPr>
+                    <a:xfrm>
+                      <a:off x="0" y="0"/>
+                      <a:ext cx="5943600" cy="3482340"/>
+                    </a:xfrm>
+                    <a:prstGeom prst="rect">
+                      <a:avLst/>
+                    </a:prstGeom>
+                  </pic:spPr>
+                </pic:pic>
+              </a:graphicData>
+            </a:graphic>
+          </wp:inline>
+        </w:drawing>
+      </w:r>
+    </w:p>
+    <w:p>
+      <w:pPr>
+        <w:pStyle w:val="NormalWeb"/>
+        <w:shd w:val="clear" w:color="auto" w:fill="FCFCFC"/>
+        <w:spacing w:before="0" w:beforeAutospacing="0" w:after="0" w:afterAutospacing="0" w:line="360" w:lineRule="atLeast"/>
+        <w:rPr>
+          <w:rFonts w:ascii="Arial" w:hAnsi="Arial" w:cs="Arial"/>
+          <w:color w:val="404040"/>
+        </w:rPr>
+      </w:pPr>
+      <w:r>
+        <w:rPr>
+          <w:noProof/>
+        </w:rPr>
+        <w:lastRenderedPageBreak/>
+        <w:drawing>
+          <wp:inline distT="0" distB="0" distL="0" distR="0" wp14:anchorId="548FDF95" wp14:editId="79F01DC9">
+            <wp:extent cx="5943600" cy="3433445"/>
+            <wp:effectExtent l="0" t="0" r="0" b="0"/>
+            <wp:docPr id="11" name="Picture 11"/>
+            <wp:cNvGraphicFramePr>
+              <a:graphicFrameLocks xmlns:a="http://schemas.openxmlformats.org/drawingml/2006/main" noChangeAspect="1"/>
+            </wp:cNvGraphicFramePr>
+            <a:graphic xmlns:a="http://schemas.openxmlformats.org/drawingml/2006/main">
+              <a:graphicData uri="http://schemas.openxmlformats.org/drawingml/2006/picture">
+                <pic:pic xmlns:pic="http://schemas.openxmlformats.org/drawingml/2006/picture">
+                  <pic:nvPicPr>
+                    <pic:cNvPr id="1" name=""/>
+                    <pic:cNvPicPr/>
+                  </pic:nvPicPr>
+                  <pic:blipFill>
+                    <a:blip r:embed="rId18"/>
+                    <a:stretch>
+                      <a:fillRect/>
+                    </a:stretch>
+                  </pic:blipFill>
+                  <pic:spPr>
+                    <a:xfrm>
+                      <a:off x="0" y="0"/>
+                      <a:ext cx="5943600" cy="3433445"/>
+                    </a:xfrm>
+                    <a:prstGeom prst="rect">
+                      <a:avLst/>
+                    </a:prstGeom>
+                  </pic:spPr>
+                </pic:pic>
+              </a:graphicData>
+            </a:graphic>
+          </wp:inline>
+        </w:drawing>
+      </w:r>
       <w:bookmarkStart w:id="0" w:name="_GoBack"/>
       <w:bookmarkEnd w:id="0"/>
-      <w:r>
-        <w:rPr>
-          <w:color w:val="833C0B" w:themeColor="accent2" w:themeShade="80"/>
-        </w:rPr>
-        <w:t>Method</w:t>
-      </w:r>
-    </w:p>
-    <w:p>
-      <w:pPr>
-        <w:spacing w:after="0" w:line="240" w:lineRule="auto"/>
-      </w:pPr>
-      <w:r>
-        <w:rPr>
-          <w:rStyle w:val="Heading3Char"/>
-          <w:color w:val="833C0B" w:themeColor="accent2" w:themeShade="80"/>
-        </w:rPr>
-        <w:t xml:space="preserve">Results </w:t>
-      </w:r>
-      <w:r>
-        <w:br/>
-      </w:r>
-      <w:r>
-        <w:t xml:space="preserve">Needs to systematically and clearly articulate the study </w:t>
-      </w:r>
-      <w:r>
-        <w:t>findings.</w:t>
-      </w:r>
-      <w:r>
-        <w:t xml:space="preserve"> If the</w:t>
-      </w:r>
     </w:p>
     <w:p>
       <w:pPr>
         <w:spacing w:after="0" w:line="240" w:lineRule="auto"/>
         <w:ind w:left="720"/>
       </w:pPr>
-      <w:r>
-        <w:t>results are unclear, the reviewer must decide whether the analysis of</w:t>
+    </w:p>
+    <w:p>
+      <w:pPr>
+        <w:pStyle w:val="Heading3"/>
+        <w:rPr>
+          <w:color w:val="833C0B" w:themeColor="accent2" w:themeShade="80"/>
+        </w:rPr>
+      </w:pPr>
+      <w:r>
+        <w:rPr>
+          <w:color w:val="833C0B" w:themeColor="accent2" w:themeShade="80"/>
+        </w:rPr>
+        <w:t>The Figures and Graphs</w:t>
       </w:r>
     </w:p>
     <w:p>
@@ -3007,7 +4663,7 @@
         <w:ind w:left="720"/>
       </w:pPr>
       <w:r>
-        <w:t>the data was poorly executed or whether the Results section is poorly</w:t>
+        <w:t>Should illustrate the important features of the methods and results.</w:t>
       </w:r>
     </w:p>
     <w:p>
@@ -3016,27 +4672,7 @@
         <w:ind w:left="720"/>
       </w:pPr>
       <w:r>
-        <w:t>organized.</w:t>
-      </w:r>
-      <w:r>
-        <w:t xml:space="preserve"> </w:t>
-      </w:r>
-      <w:r>
-        <w:t>The Discussion Section</w:t>
-      </w:r>
-    </w:p>
-    <w:p>
-      <w:pPr>
-        <w:pStyle w:val="Heading3"/>
-        <w:rPr>
-          <w:color w:val="833C0B" w:themeColor="accent2" w:themeShade="80"/>
-        </w:rPr>
-      </w:pPr>
-      <w:r>
-        <w:rPr>
-          <w:color w:val="833C0B" w:themeColor="accent2" w:themeShade="80"/>
-        </w:rPr>
-        <w:t>Discussion Section</w:t>
+        <w:t>–Should allow the reader to understand the figure or graph without</w:t>
       </w:r>
     </w:p>
     <w:p>
@@ -3045,7 +4681,13 @@
         <w:ind w:left="720"/>
       </w:pPr>
       <w:r>
-        <w:t>Should state whether their hypotheses were verified or proven untrue</w:t>
+        <w:t xml:space="preserve">having to </w:t>
+      </w:r>
+      <w:r>
+        <w:t>refer</w:t>
+      </w:r>
+      <w:r>
+        <w:t xml:space="preserve"> to the text of the manuscript.</w:t>
       </w:r>
     </w:p>
     <w:p>
@@ -3054,106 +4696,6 @@
         <w:ind w:left="720"/>
       </w:pPr>
       <w:r>
-        <w:t>or, if no hypotheses were given, whether their research questions</w:t>
-      </w:r>
-    </w:p>
-    <w:p>
-      <w:pPr>
-        <w:spacing w:after="0" w:line="240" w:lineRule="auto"/>
-        <w:ind w:left="720"/>
-      </w:pPr>
-      <w:r>
-        <w:t xml:space="preserve">were answered </w:t>
-      </w:r>
-      <w:proofErr w:type="gramStart"/>
-      <w:r>
-        <w:t>The</w:t>
-      </w:r>
-      <w:proofErr w:type="gramEnd"/>
-      <w:r>
-        <w:t xml:space="preserve"> authors should also comment on their results in</w:t>
-      </w:r>
-    </w:p>
-    <w:p>
-      <w:pPr>
-        <w:spacing w:after="0" w:line="240" w:lineRule="auto"/>
-        <w:ind w:left="720"/>
-      </w:pPr>
-      <w:r>
-        <w:t>light of previous studies and explain what differences (if any) exist</w:t>
-      </w:r>
-    </w:p>
-    <w:p>
-      <w:pPr>
-        <w:spacing w:after="0" w:line="240" w:lineRule="auto"/>
-        <w:ind w:left="720"/>
-      </w:pPr>
-      <w:r>
-        <w:t>between their findings and those reported by others and attempt to</w:t>
-      </w:r>
-    </w:p>
-    <w:p>
-      <w:pPr>
-        <w:spacing w:after="0" w:line="240" w:lineRule="auto"/>
-        <w:ind w:left="720"/>
-      </w:pPr>
-      <w:r>
-        <w:t>provide an explanation for the discrepancies</w:t>
-      </w:r>
-    </w:p>
-    <w:p>
-      <w:pPr>
-        <w:pStyle w:val="Heading3"/>
-        <w:rPr>
-          <w:color w:val="833C0B" w:themeColor="accent2" w:themeShade="80"/>
-        </w:rPr>
-      </w:pPr>
-      <w:r>
-        <w:rPr>
-          <w:color w:val="833C0B" w:themeColor="accent2" w:themeShade="80"/>
-        </w:rPr>
-        <w:t>The Figures and Graphs</w:t>
-      </w:r>
-    </w:p>
-    <w:p>
-      <w:pPr>
-        <w:spacing w:after="0" w:line="240" w:lineRule="auto"/>
-        <w:ind w:left="720"/>
-      </w:pPr>
-      <w:r>
-        <w:t>Should illustrate the important features of the methods and results.</w:t>
-      </w:r>
-    </w:p>
-    <w:p>
-      <w:pPr>
-        <w:spacing w:after="0" w:line="240" w:lineRule="auto"/>
-        <w:ind w:left="720"/>
-      </w:pPr>
-      <w:r>
-        <w:t>–Should allow the reader to understand the figure or graph without</w:t>
-      </w:r>
-    </w:p>
-    <w:p>
-      <w:pPr>
-        <w:spacing w:after="0" w:line="240" w:lineRule="auto"/>
-        <w:ind w:left="720"/>
-      </w:pPr>
-      <w:r>
-        <w:t xml:space="preserve">having to </w:t>
-      </w:r>
-      <w:r>
-        <w:t>refer</w:t>
-      </w:r>
-      <w:r>
-        <w:t xml:space="preserve"> to the text of the manuscript.</w:t>
-      </w:r>
-    </w:p>
-    <w:p>
-      <w:pPr>
-        <w:spacing w:after="0" w:line="240" w:lineRule="auto"/>
-        <w:ind w:left="720"/>
-      </w:pPr>
-      <w:r>
         <w:t>–Common mistakes made by inexperienced authors are failing to include</w:t>
       </w:r>
     </w:p>
@@ -3225,7 +4767,6 @@
         <w:ind w:left="720"/>
       </w:pPr>
       <w:r>
-        <w:lastRenderedPageBreak/>
         <w:t>–Description of the data in the text, if possible, is preferable to the use of</w:t>
       </w:r>
     </w:p>
@@ -3254,6 +4795,7 @@
         <w:rPr>
           <w:color w:val="833C0B" w:themeColor="accent2" w:themeShade="80"/>
         </w:rPr>
+        <w:lastRenderedPageBreak/>
         <w:t xml:space="preserve">Discussion </w:t>
       </w:r>
     </w:p>
@@ -3605,7 +5147,6 @@
         </w:rPr>
       </w:pPr>
       <w:r>
-        <w:lastRenderedPageBreak/>
         <w:t>“How to Use the Consumer Price Index for Escalation,” U.S. Bureau of Labor Statistics. [Online]. Available: http://www.bls.gov/cpi/factsheets/escalation.htm. [Accessed: 15-Oct-2020</w:t>
       </w:r>
       <w:r>
@@ -3629,7 +5170,11 @@
       </w:r>
       <w:proofErr w:type="spellEnd"/>
       <w:r>
-        <w:t xml:space="preserve">, “The Natural Rate of Unemployment over the Past 100 Years,” Federal Reserve Bank of San Francisco, 14-Aug-2017. [Online]. Available: http://www.frbsf.org/economic-research/publications/economic-letter/2017/august/natural-rate-of-unemployment-over-past-100-years. [Accessed: 15-Oct-2020]. </w:t>
+        <w:t>, “The Natural Rate of Unemployment over the Past 100 Years,” Federal Reserve Bank of San Francisco, 14-Aug-2017. [Online]. Available: http://www.frbsf.org/economic-research/publications/economic-</w:t>
+      </w:r>
+      <w:r>
+        <w:lastRenderedPageBreak/>
+        <w:t xml:space="preserve">letter/2017/august/natural-rate-of-unemployment-over-past-100-years. [Accessed: 15-Oct-2020]. </w:t>
       </w:r>
     </w:p>
     <w:p>
@@ -3666,15 +5211,15 @@
         </w:numPr>
       </w:pPr>
       <w:r>
-        <w:t xml:space="preserve">“Inflation and Its Measurement: Explainer: Education.,” Reserve Bank of </w:t>
+        <w:t xml:space="preserve">“Inflation and Its Measurement: Explainer: </w:t>
       </w:r>
       <w:proofErr w:type="gramStart"/>
       <w:r>
-        <w:t>Australia .</w:t>
+        <w:t>Education.,</w:t>
       </w:r>
       <w:proofErr w:type="gramEnd"/>
       <w:r>
-        <w:t xml:space="preserve"> [Online]. Available: www.rba.gov.au/education/resources/explainers/inflation-and-its-measurement.html. [Accessed: 15-Oct-2020]. </w:t>
+        <w:t xml:space="preserve">” Reserve Bank of Australia . [Online]. Available: www.rba.gov.au/education/resources/explainers/inflation-and-its-measurement.html. [Accessed: 15-Oct-2020]. </w:t>
       </w:r>
     </w:p>
     <w:p>
@@ -3756,15 +5301,7 @@
         <w:ind w:left="540" w:hanging="270"/>
       </w:pPr>
       <w:r>
-        <w:t>M. Idris and R. Bakar, “The Relationship between Inflation and Economic Growth in Nigeria: A Conceptual Approach,” Asian Research Journal of Arts &amp;amp; Social Sciences, vol. 3, no. 1, pp. 1 research-methodology.net/research-methods</w:t>
-      </w:r>
-      <w:proofErr w:type="gramStart"/>
-      <w:r>
-        <w:t>/.–</w:t>
-      </w:r>
-      <w:proofErr w:type="gramEnd"/>
-      <w:r>
-        <w:t>15, 2017.</w:t>
+        <w:t>M. Idris and R. Bakar, “The Relationship between Inflation and Economic Growth in Nigeria: A Conceptual Approach,” Asian Research Journal of Arts &amp;amp; Social Sciences, vol. 3, no. 1, pp. 1 research-methodology.net/research-methods/.–15, 2017.</w:t>
       </w:r>
     </w:p>
     <w:p>
@@ -3838,7 +5375,7 @@
 </file>
 
 <file path=word/numbering.xml><?xml version="1.0" encoding="utf-8"?>
-<w:numbering xmlns:wpc="http://schemas.microsoft.com/office/word/2010/wordprocessingCanvas" xmlns:cx="http://schemas.microsoft.com/office/drawing/2014/chartex" xmlns:cx1="http://schemas.microsoft.com/office/drawing/2015/9/8/chartex" xmlns:cx2="http://schemas.microsoft.com/office/drawing/2015/10/21/chartex" xmlns:cx3="http://schemas.microsoft.com/office/drawing/2016/5/9/chartex" xmlns:cx4="http://schemas.microsoft.com/office/drawing/2016/5/10/chartex" xmlns:cx5="http://schemas.microsoft.com/office/drawing/2016/5/11/chartex" xmlns:cx6="http://schemas.microsoft.com/office/drawing/2016/5/12/chartex" xmlns:cx7="http://schemas.microsoft.com/office/drawing/2016/5/13/chartex" xmlns:cx8="http://schemas.microsoft.com/office/drawing/2016/5/14/chartex" xmlns:mc="http://schemas.openxmlformats.org/markup-compatibility/2006" xmlns:aink="http://schemas.microsoft.com/office/drawing/2016/ink" xmlns:am3d="http://schemas.microsoft.com/office/drawing/2017/model3d" xmlns:o="urn:schemas-microsoft-com:office:office" xmlns:r="http://schemas.openxmlformats.org/officeDocument/2006/relationships" xmlns:m="http://schemas.openxmlformats.org/officeDocument/2006/math" xmlns:v="urn:schemas-microsoft-com:vml" xmlns:wp14="http://schemas.microsoft.com/office/word/2010/wordprocessingDrawing" xmlns:wp="http://schemas.openxmlformats.org/drawingml/2006/wordprocessingDrawing" xmlns:w10="urn:schemas-microsoft-com:office:word" xmlns:w="http://schemas.openxmlformats.org/wordprocessingml/2006/main" xmlns:w14="http://schemas.microsoft.com/office/word/2010/wordml" xmlns:w15="http://schemas.microsoft.com/office/word/2012/wordml" xmlns:w16cid="http://schemas.microsoft.com/office/word/2016/wordml/cid" xmlns:w16se="http://schemas.microsoft.com/office/word/2015/wordml/symex" xmlns:wpg="http://schemas.microsoft.com/office/word/2010/wordprocessingGroup" xmlns:wpi="http://schemas.microsoft.com/office/word/2010/wordprocessingInk" xmlns:wne="http://schemas.microsoft.com/office/word/2006/wordml" xmlns:wps="http://schemas.microsoft.com/office/word/2010/wordprocessingShape" mc:Ignorable="w14 w15 w16se w16cid wp14">
+<w:numbering xmlns:wpc="http://schemas.microsoft.com/office/word/2010/wordprocessingCanvas" xmlns:mc="http://schemas.openxmlformats.org/markup-compatibility/2006" xmlns:o="urn:schemas-microsoft-com:office:office" xmlns:r="http://schemas.openxmlformats.org/officeDocument/2006/relationships" xmlns:m="http://schemas.openxmlformats.org/officeDocument/2006/math" xmlns:v="urn:schemas-microsoft-com:vml" xmlns:wp14="http://schemas.microsoft.com/office/word/2010/wordprocessingDrawing" xmlns:wp="http://schemas.openxmlformats.org/drawingml/2006/wordprocessingDrawing" xmlns:w10="urn:schemas-microsoft-com:office:word" xmlns:w="http://schemas.openxmlformats.org/wordprocessingml/2006/main" xmlns:w14="http://schemas.microsoft.com/office/word/2010/wordml" xmlns:w15="http://schemas.microsoft.com/office/word/2012/wordml" xmlns:wpg="http://schemas.microsoft.com/office/word/2010/wordprocessingGroup" xmlns:wpi="http://schemas.microsoft.com/office/word/2010/wordprocessingInk" xmlns:wne="http://schemas.microsoft.com/office/word/2006/wordml" xmlns:wps="http://schemas.microsoft.com/office/word/2010/wordprocessingShape" mc:Ignorable="w14 w15 wp14">
   <w:abstractNum w:abstractNumId="0" w15:restartNumberingAfterBreak="0">
     <w:nsid w:val="034808E4"/>
     <w:multiLevelType w:val="multilevel"/>
@@ -4078,6 +5615,155 @@
     </w:lvl>
   </w:abstractNum>
   <w:abstractNum w:abstractNumId="2" w15:restartNumberingAfterBreak="0">
+    <w:nsid w:val="1D6E3025"/>
+    <w:multiLevelType w:val="multilevel"/>
+    <w:tmpl w:val="61A08F36"/>
+    <w:lvl w:ilvl="0">
+      <w:start w:val="1"/>
+      <w:numFmt w:val="bullet"/>
+      <w:lvlText w:val=""/>
+      <w:lvlJc w:val="left"/>
+      <w:pPr>
+        <w:tabs>
+          <w:tab w:val="num" w:pos="720"/>
+        </w:tabs>
+        <w:ind w:left="720" w:hanging="360"/>
+      </w:pPr>
+      <w:rPr>
+        <w:rFonts w:ascii="Symbol" w:hAnsi="Symbol" w:hint="default"/>
+        <w:sz w:val="20"/>
+      </w:rPr>
+    </w:lvl>
+    <w:lvl w:ilvl="1" w:tentative="1">
+      <w:start w:val="1"/>
+      <w:numFmt w:val="bullet"/>
+      <w:lvlText w:val=""/>
+      <w:lvlJc w:val="left"/>
+      <w:pPr>
+        <w:tabs>
+          <w:tab w:val="num" w:pos="1440"/>
+        </w:tabs>
+        <w:ind w:left="1440" w:hanging="360"/>
+      </w:pPr>
+      <w:rPr>
+        <w:rFonts w:ascii="Symbol" w:hAnsi="Symbol" w:hint="default"/>
+        <w:sz w:val="20"/>
+      </w:rPr>
+    </w:lvl>
+    <w:lvl w:ilvl="2" w:tentative="1">
+      <w:start w:val="1"/>
+      <w:numFmt w:val="bullet"/>
+      <w:lvlText w:val=""/>
+      <w:lvlJc w:val="left"/>
+      <w:pPr>
+        <w:tabs>
+          <w:tab w:val="num" w:pos="2160"/>
+        </w:tabs>
+        <w:ind w:left="2160" w:hanging="360"/>
+      </w:pPr>
+      <w:rPr>
+        <w:rFonts w:ascii="Symbol" w:hAnsi="Symbol" w:hint="default"/>
+        <w:sz w:val="20"/>
+      </w:rPr>
+    </w:lvl>
+    <w:lvl w:ilvl="3" w:tentative="1">
+      <w:start w:val="1"/>
+      <w:numFmt w:val="bullet"/>
+      <w:lvlText w:val=""/>
+      <w:lvlJc w:val="left"/>
+      <w:pPr>
+        <w:tabs>
+          <w:tab w:val="num" w:pos="2880"/>
+        </w:tabs>
+        <w:ind w:left="2880" w:hanging="360"/>
+      </w:pPr>
+      <w:rPr>
+        <w:rFonts w:ascii="Symbol" w:hAnsi="Symbol" w:hint="default"/>
+        <w:sz w:val="20"/>
+      </w:rPr>
+    </w:lvl>
+    <w:lvl w:ilvl="4" w:tentative="1">
+      <w:start w:val="1"/>
+      <w:numFmt w:val="bullet"/>
+      <w:lvlText w:val=""/>
+      <w:lvlJc w:val="left"/>
+      <w:pPr>
+        <w:tabs>
+          <w:tab w:val="num" w:pos="3600"/>
+        </w:tabs>
+        <w:ind w:left="3600" w:hanging="360"/>
+      </w:pPr>
+      <w:rPr>
+        <w:rFonts w:ascii="Symbol" w:hAnsi="Symbol" w:hint="default"/>
+        <w:sz w:val="20"/>
+      </w:rPr>
+    </w:lvl>
+    <w:lvl w:ilvl="5" w:tentative="1">
+      <w:start w:val="1"/>
+      <w:numFmt w:val="bullet"/>
+      <w:lvlText w:val=""/>
+      <w:lvlJc w:val="left"/>
+      <w:pPr>
+        <w:tabs>
+          <w:tab w:val="num" w:pos="4320"/>
+        </w:tabs>
+        <w:ind w:left="4320" w:hanging="360"/>
+      </w:pPr>
+      <w:rPr>
+        <w:rFonts w:ascii="Symbol" w:hAnsi="Symbol" w:hint="default"/>
+        <w:sz w:val="20"/>
+      </w:rPr>
+    </w:lvl>
+    <w:lvl w:ilvl="6" w:tentative="1">
+      <w:start w:val="1"/>
+      <w:numFmt w:val="bullet"/>
+      <w:lvlText w:val=""/>
+      <w:lvlJc w:val="left"/>
+      <w:pPr>
+        <w:tabs>
+          <w:tab w:val="num" w:pos="5040"/>
+        </w:tabs>
+        <w:ind w:left="5040" w:hanging="360"/>
+      </w:pPr>
+      <w:rPr>
+        <w:rFonts w:ascii="Symbol" w:hAnsi="Symbol" w:hint="default"/>
+        <w:sz w:val="20"/>
+      </w:rPr>
+    </w:lvl>
+    <w:lvl w:ilvl="7" w:tentative="1">
+      <w:start w:val="1"/>
+      <w:numFmt w:val="bullet"/>
+      <w:lvlText w:val=""/>
+      <w:lvlJc w:val="left"/>
+      <w:pPr>
+        <w:tabs>
+          <w:tab w:val="num" w:pos="5760"/>
+        </w:tabs>
+        <w:ind w:left="5760" w:hanging="360"/>
+      </w:pPr>
+      <w:rPr>
+        <w:rFonts w:ascii="Symbol" w:hAnsi="Symbol" w:hint="default"/>
+        <w:sz w:val="20"/>
+      </w:rPr>
+    </w:lvl>
+    <w:lvl w:ilvl="8" w:tentative="1">
+      <w:start w:val="1"/>
+      <w:numFmt w:val="bullet"/>
+      <w:lvlText w:val=""/>
+      <w:lvlJc w:val="left"/>
+      <w:pPr>
+        <w:tabs>
+          <w:tab w:val="num" w:pos="6480"/>
+        </w:tabs>
+        <w:ind w:left="6480" w:hanging="360"/>
+      </w:pPr>
+      <w:rPr>
+        <w:rFonts w:ascii="Symbol" w:hAnsi="Symbol" w:hint="default"/>
+        <w:sz w:val="20"/>
+      </w:rPr>
+    </w:lvl>
+  </w:abstractNum>
+  <w:abstractNum w:abstractNumId="3" w15:restartNumberingAfterBreak="0">
     <w:nsid w:val="1DDF29CE"/>
     <w:multiLevelType w:val="hybridMultilevel"/>
     <w:tmpl w:val="E708BF14"/>
@@ -4163,7 +5849,7 @@
       </w:pPr>
     </w:lvl>
   </w:abstractNum>
-  <w:abstractNum w:abstractNumId="3" w15:restartNumberingAfterBreak="0">
+  <w:abstractNum w:abstractNumId="4" w15:restartNumberingAfterBreak="0">
     <w:nsid w:val="1E416304"/>
     <w:multiLevelType w:val="multilevel"/>
     <w:tmpl w:val="96EEB9A6"/>
@@ -4276,7 +5962,156 @@
       </w:pPr>
     </w:lvl>
   </w:abstractNum>
-  <w:abstractNum w:abstractNumId="4" w15:restartNumberingAfterBreak="0">
+  <w:abstractNum w:abstractNumId="5" w15:restartNumberingAfterBreak="0">
+    <w:nsid w:val="3710144A"/>
+    <w:multiLevelType w:val="multilevel"/>
+    <w:tmpl w:val="014878AC"/>
+    <w:lvl w:ilvl="0">
+      <w:start w:val="1"/>
+      <w:numFmt w:val="bullet"/>
+      <w:lvlText w:val=""/>
+      <w:lvlJc w:val="left"/>
+      <w:pPr>
+        <w:tabs>
+          <w:tab w:val="num" w:pos="720"/>
+        </w:tabs>
+        <w:ind w:left="720" w:hanging="360"/>
+      </w:pPr>
+      <w:rPr>
+        <w:rFonts w:ascii="Symbol" w:hAnsi="Symbol" w:hint="default"/>
+        <w:sz w:val="20"/>
+      </w:rPr>
+    </w:lvl>
+    <w:lvl w:ilvl="1" w:tentative="1">
+      <w:start w:val="1"/>
+      <w:numFmt w:val="bullet"/>
+      <w:lvlText w:val=""/>
+      <w:lvlJc w:val="left"/>
+      <w:pPr>
+        <w:tabs>
+          <w:tab w:val="num" w:pos="1440"/>
+        </w:tabs>
+        <w:ind w:left="1440" w:hanging="360"/>
+      </w:pPr>
+      <w:rPr>
+        <w:rFonts w:ascii="Symbol" w:hAnsi="Symbol" w:hint="default"/>
+        <w:sz w:val="20"/>
+      </w:rPr>
+    </w:lvl>
+    <w:lvl w:ilvl="2" w:tentative="1">
+      <w:start w:val="1"/>
+      <w:numFmt w:val="bullet"/>
+      <w:lvlText w:val=""/>
+      <w:lvlJc w:val="left"/>
+      <w:pPr>
+        <w:tabs>
+          <w:tab w:val="num" w:pos="2160"/>
+        </w:tabs>
+        <w:ind w:left="2160" w:hanging="360"/>
+      </w:pPr>
+      <w:rPr>
+        <w:rFonts w:ascii="Symbol" w:hAnsi="Symbol" w:hint="default"/>
+        <w:sz w:val="20"/>
+      </w:rPr>
+    </w:lvl>
+    <w:lvl w:ilvl="3" w:tentative="1">
+      <w:start w:val="1"/>
+      <w:numFmt w:val="bullet"/>
+      <w:lvlText w:val=""/>
+      <w:lvlJc w:val="left"/>
+      <w:pPr>
+        <w:tabs>
+          <w:tab w:val="num" w:pos="2880"/>
+        </w:tabs>
+        <w:ind w:left="2880" w:hanging="360"/>
+      </w:pPr>
+      <w:rPr>
+        <w:rFonts w:ascii="Symbol" w:hAnsi="Symbol" w:hint="default"/>
+        <w:sz w:val="20"/>
+      </w:rPr>
+    </w:lvl>
+    <w:lvl w:ilvl="4" w:tentative="1">
+      <w:start w:val="1"/>
+      <w:numFmt w:val="bullet"/>
+      <w:lvlText w:val=""/>
+      <w:lvlJc w:val="left"/>
+      <w:pPr>
+        <w:tabs>
+          <w:tab w:val="num" w:pos="3600"/>
+        </w:tabs>
+        <w:ind w:left="3600" w:hanging="360"/>
+      </w:pPr>
+      <w:rPr>
+        <w:rFonts w:ascii="Symbol" w:hAnsi="Symbol" w:hint="default"/>
+        <w:sz w:val="20"/>
+      </w:rPr>
+    </w:lvl>
+    <w:lvl w:ilvl="5" w:tentative="1">
+      <w:start w:val="1"/>
+      <w:numFmt w:val="bullet"/>
+      <w:lvlText w:val=""/>
+      <w:lvlJc w:val="left"/>
+      <w:pPr>
+        <w:tabs>
+          <w:tab w:val="num" w:pos="4320"/>
+        </w:tabs>
+        <w:ind w:left="4320" w:hanging="360"/>
+      </w:pPr>
+      <w:rPr>
+        <w:rFonts w:ascii="Symbol" w:hAnsi="Symbol" w:hint="default"/>
+        <w:sz w:val="20"/>
+      </w:rPr>
+    </w:lvl>
+    <w:lvl w:ilvl="6" w:tentative="1">
+      <w:start w:val="1"/>
+      <w:numFmt w:val="bullet"/>
+      <w:lvlText w:val=""/>
+      <w:lvlJc w:val="left"/>
+      <w:pPr>
+        <w:tabs>
+          <w:tab w:val="num" w:pos="5040"/>
+        </w:tabs>
+        <w:ind w:left="5040" w:hanging="360"/>
+      </w:pPr>
+      <w:rPr>
+        <w:rFonts w:ascii="Symbol" w:hAnsi="Symbol" w:hint="default"/>
+        <w:sz w:val="20"/>
+      </w:rPr>
+    </w:lvl>
+    <w:lvl w:ilvl="7" w:tentative="1">
+      <w:start w:val="1"/>
+      <w:numFmt w:val="bullet"/>
+      <w:lvlText w:val=""/>
+      <w:lvlJc w:val="left"/>
+      <w:pPr>
+        <w:tabs>
+          <w:tab w:val="num" w:pos="5760"/>
+        </w:tabs>
+        <w:ind w:left="5760" w:hanging="360"/>
+      </w:pPr>
+      <w:rPr>
+        <w:rFonts w:ascii="Symbol" w:hAnsi="Symbol" w:hint="default"/>
+        <w:sz w:val="20"/>
+      </w:rPr>
+    </w:lvl>
+    <w:lvl w:ilvl="8" w:tentative="1">
+      <w:start w:val="1"/>
+      <w:numFmt w:val="bullet"/>
+      <w:lvlText w:val=""/>
+      <w:lvlJc w:val="left"/>
+      <w:pPr>
+        <w:tabs>
+          <w:tab w:val="num" w:pos="6480"/>
+        </w:tabs>
+        <w:ind w:left="6480" w:hanging="360"/>
+      </w:pPr>
+      <w:rPr>
+        <w:rFonts w:ascii="Symbol" w:hAnsi="Symbol" w:hint="default"/>
+        <w:sz w:val="20"/>
+      </w:rPr>
+    </w:lvl>
+  </w:abstractNum>
+  <w:abstractNum w:abstractNumId="6" w15:restartNumberingAfterBreak="0">
     <w:nsid w:val="37421110"/>
     <w:multiLevelType w:val="hybridMultilevel"/>
     <w:tmpl w:val="6700DAB6"/>
@@ -4365,7 +6200,7 @@
       </w:pPr>
     </w:lvl>
   </w:abstractNum>
-  <w:abstractNum w:abstractNumId="5" w15:restartNumberingAfterBreak="0">
+  <w:abstractNum w:abstractNumId="7" w15:restartNumberingAfterBreak="0">
     <w:nsid w:val="3D5938BB"/>
     <w:multiLevelType w:val="hybridMultilevel"/>
     <w:tmpl w:val="C7E65146"/>
@@ -4451,7 +6286,7 @@
       </w:pPr>
     </w:lvl>
   </w:abstractNum>
-  <w:abstractNum w:abstractNumId="6" w15:restartNumberingAfterBreak="0">
+  <w:abstractNum w:abstractNumId="8" w15:restartNumberingAfterBreak="0">
     <w:nsid w:val="4533661C"/>
     <w:multiLevelType w:val="hybridMultilevel"/>
     <w:tmpl w:val="F6E6735A"/>
@@ -4537,7 +6372,7 @@
       </w:pPr>
     </w:lvl>
   </w:abstractNum>
-  <w:abstractNum w:abstractNumId="7" w15:restartNumberingAfterBreak="0">
+  <w:abstractNum w:abstractNumId="9" w15:restartNumberingAfterBreak="0">
     <w:nsid w:val="4C2853EF"/>
     <w:multiLevelType w:val="hybridMultilevel"/>
     <w:tmpl w:val="1CFC4978"/>
@@ -4626,7 +6461,156 @@
       </w:pPr>
     </w:lvl>
   </w:abstractNum>
-  <w:abstractNum w:abstractNumId="8" w15:restartNumberingAfterBreak="0">
+  <w:abstractNum w:abstractNumId="10" w15:restartNumberingAfterBreak="0">
+    <w:nsid w:val="4DB9686B"/>
+    <w:multiLevelType w:val="multilevel"/>
+    <w:tmpl w:val="39E09E02"/>
+    <w:lvl w:ilvl="0">
+      <w:start w:val="1"/>
+      <w:numFmt w:val="bullet"/>
+      <w:lvlText w:val=""/>
+      <w:lvlJc w:val="left"/>
+      <w:pPr>
+        <w:tabs>
+          <w:tab w:val="num" w:pos="720"/>
+        </w:tabs>
+        <w:ind w:left="720" w:hanging="360"/>
+      </w:pPr>
+      <w:rPr>
+        <w:rFonts w:ascii="Symbol" w:hAnsi="Symbol" w:hint="default"/>
+        <w:sz w:val="20"/>
+      </w:rPr>
+    </w:lvl>
+    <w:lvl w:ilvl="1" w:tentative="1">
+      <w:start w:val="1"/>
+      <w:numFmt w:val="bullet"/>
+      <w:lvlText w:val=""/>
+      <w:lvlJc w:val="left"/>
+      <w:pPr>
+        <w:tabs>
+          <w:tab w:val="num" w:pos="1440"/>
+        </w:tabs>
+        <w:ind w:left="1440" w:hanging="360"/>
+      </w:pPr>
+      <w:rPr>
+        <w:rFonts w:ascii="Symbol" w:hAnsi="Symbol" w:hint="default"/>
+        <w:sz w:val="20"/>
+      </w:rPr>
+    </w:lvl>
+    <w:lvl w:ilvl="2" w:tentative="1">
+      <w:start w:val="1"/>
+      <w:numFmt w:val="bullet"/>
+      <w:lvlText w:val=""/>
+      <w:lvlJc w:val="left"/>
+      <w:pPr>
+        <w:tabs>
+          <w:tab w:val="num" w:pos="2160"/>
+        </w:tabs>
+        <w:ind w:left="2160" w:hanging="360"/>
+      </w:pPr>
+      <w:rPr>
+        <w:rFonts w:ascii="Symbol" w:hAnsi="Symbol" w:hint="default"/>
+        <w:sz w:val="20"/>
+      </w:rPr>
+    </w:lvl>
+    <w:lvl w:ilvl="3" w:tentative="1">
+      <w:start w:val="1"/>
+      <w:numFmt w:val="bullet"/>
+      <w:lvlText w:val=""/>
+      <w:lvlJc w:val="left"/>
+      <w:pPr>
+        <w:tabs>
+          <w:tab w:val="num" w:pos="2880"/>
+        </w:tabs>
+        <w:ind w:left="2880" w:hanging="360"/>
+      </w:pPr>
+      <w:rPr>
+        <w:rFonts w:ascii="Symbol" w:hAnsi="Symbol" w:hint="default"/>
+        <w:sz w:val="20"/>
+      </w:rPr>
+    </w:lvl>
+    <w:lvl w:ilvl="4" w:tentative="1">
+      <w:start w:val="1"/>
+      <w:numFmt w:val="bullet"/>
+      <w:lvlText w:val=""/>
+      <w:lvlJc w:val="left"/>
+      <w:pPr>
+        <w:tabs>
+          <w:tab w:val="num" w:pos="3600"/>
+        </w:tabs>
+        <w:ind w:left="3600" w:hanging="360"/>
+      </w:pPr>
+      <w:rPr>
+        <w:rFonts w:ascii="Symbol" w:hAnsi="Symbol" w:hint="default"/>
+        <w:sz w:val="20"/>
+      </w:rPr>
+    </w:lvl>
+    <w:lvl w:ilvl="5" w:tentative="1">
+      <w:start w:val="1"/>
+      <w:numFmt w:val="bullet"/>
+      <w:lvlText w:val=""/>
+      <w:lvlJc w:val="left"/>
+      <w:pPr>
+        <w:tabs>
+          <w:tab w:val="num" w:pos="4320"/>
+        </w:tabs>
+        <w:ind w:left="4320" w:hanging="360"/>
+      </w:pPr>
+      <w:rPr>
+        <w:rFonts w:ascii="Symbol" w:hAnsi="Symbol" w:hint="default"/>
+        <w:sz w:val="20"/>
+      </w:rPr>
+    </w:lvl>
+    <w:lvl w:ilvl="6" w:tentative="1">
+      <w:start w:val="1"/>
+      <w:numFmt w:val="bullet"/>
+      <w:lvlText w:val=""/>
+      <w:lvlJc w:val="left"/>
+      <w:pPr>
+        <w:tabs>
+          <w:tab w:val="num" w:pos="5040"/>
+        </w:tabs>
+        <w:ind w:left="5040" w:hanging="360"/>
+      </w:pPr>
+      <w:rPr>
+        <w:rFonts w:ascii="Symbol" w:hAnsi="Symbol" w:hint="default"/>
+        <w:sz w:val="20"/>
+      </w:rPr>
+    </w:lvl>
+    <w:lvl w:ilvl="7" w:tentative="1">
+      <w:start w:val="1"/>
+      <w:numFmt w:val="bullet"/>
+      <w:lvlText w:val=""/>
+      <w:lvlJc w:val="left"/>
+      <w:pPr>
+        <w:tabs>
+          <w:tab w:val="num" w:pos="5760"/>
+        </w:tabs>
+        <w:ind w:left="5760" w:hanging="360"/>
+      </w:pPr>
+      <w:rPr>
+        <w:rFonts w:ascii="Symbol" w:hAnsi="Symbol" w:hint="default"/>
+        <w:sz w:val="20"/>
+      </w:rPr>
+    </w:lvl>
+    <w:lvl w:ilvl="8" w:tentative="1">
+      <w:start w:val="1"/>
+      <w:numFmt w:val="bullet"/>
+      <w:lvlText w:val=""/>
+      <w:lvlJc w:val="left"/>
+      <w:pPr>
+        <w:tabs>
+          <w:tab w:val="num" w:pos="6480"/>
+        </w:tabs>
+        <w:ind w:left="6480" w:hanging="360"/>
+      </w:pPr>
+      <w:rPr>
+        <w:rFonts w:ascii="Symbol" w:hAnsi="Symbol" w:hint="default"/>
+        <w:sz w:val="20"/>
+      </w:rPr>
+    </w:lvl>
+  </w:abstractNum>
+  <w:abstractNum w:abstractNumId="11" w15:restartNumberingAfterBreak="0">
     <w:nsid w:val="57215B80"/>
     <w:multiLevelType w:val="hybridMultilevel"/>
     <w:tmpl w:val="61E031C2"/>
@@ -4715,7 +6699,7 @@
       </w:pPr>
     </w:lvl>
   </w:abstractNum>
-  <w:abstractNum w:abstractNumId="9" w15:restartNumberingAfterBreak="0">
+  <w:abstractNum w:abstractNumId="12" w15:restartNumberingAfterBreak="0">
     <w:nsid w:val="5B9F34B7"/>
     <w:multiLevelType w:val="hybridMultilevel"/>
     <w:tmpl w:val="35EC24DA"/>
@@ -4811,25 +6795,25 @@
     <w:abstractNumId w:val="1"/>
   </w:num>
   <w:num w:numId="3">
-    <w:abstractNumId w:val="7"/>
+    <w:abstractNumId w:val="9"/>
   </w:num>
   <w:num w:numId="4">
-    <w:abstractNumId w:val="4"/>
+    <w:abstractNumId w:val="6"/>
   </w:num>
   <w:num w:numId="5">
-    <w:abstractNumId w:val="9"/>
+    <w:abstractNumId w:val="12"/>
   </w:num>
   <w:num w:numId="6">
-    <w:abstractNumId w:val="3"/>
+    <w:abstractNumId w:val="4"/>
     <w:lvlOverride w:ilvl="0">
       <w:startOverride w:val="1"/>
     </w:lvlOverride>
   </w:num>
   <w:num w:numId="7">
-    <w:abstractNumId w:val="5"/>
+    <w:abstractNumId w:val="7"/>
   </w:num>
   <w:num w:numId="8">
-    <w:abstractNumId w:val="6"/>
+    <w:abstractNumId w:val="8"/>
     <w:lvlOverride w:ilvl="0">
       <w:startOverride w:val="1"/>
     </w:lvlOverride>
@@ -4859,7 +6843,7 @@
     </w:lvlOverride>
   </w:num>
   <w:num w:numId="9">
-    <w:abstractNumId w:val="3"/>
+    <w:abstractNumId w:val="4"/>
     <w:lvlOverride w:ilvl="0">
       <w:startOverride w:val="1"/>
     </w:lvlOverride>
@@ -4889,19 +6873,28 @@
     </w:lvlOverride>
   </w:num>
   <w:num w:numId="10">
-    <w:abstractNumId w:val="6"/>
+    <w:abstractNumId w:val="8"/>
   </w:num>
   <w:num w:numId="11">
-    <w:abstractNumId w:val="8"/>
+    <w:abstractNumId w:val="11"/>
   </w:num>
   <w:num w:numId="12">
+    <w:abstractNumId w:val="3"/>
+  </w:num>
+  <w:num w:numId="13">
+    <w:abstractNumId w:val="10"/>
+  </w:num>
+  <w:num w:numId="14">
     <w:abstractNumId w:val="2"/>
+  </w:num>
+  <w:num w:numId="15">
+    <w:abstractNumId w:val="5"/>
   </w:num>
 </w:numbering>
 </file>
 
 <file path=word/styles.xml><?xml version="1.0" encoding="utf-8"?>
-<w:styles xmlns:mc="http://schemas.openxmlformats.org/markup-compatibility/2006" xmlns:r="http://schemas.openxmlformats.org/officeDocument/2006/relationships" xmlns:w="http://schemas.openxmlformats.org/wordprocessingml/2006/main" xmlns:w14="http://schemas.microsoft.com/office/word/2010/wordml" xmlns:w15="http://schemas.microsoft.com/office/word/2012/wordml" xmlns:w16cid="http://schemas.microsoft.com/office/word/2016/wordml/cid" xmlns:w16se="http://schemas.microsoft.com/office/word/2015/wordml/symex" mc:Ignorable="w14 w15 w16se w16cid">
+<w:styles xmlns:mc="http://schemas.openxmlformats.org/markup-compatibility/2006" xmlns:r="http://schemas.openxmlformats.org/officeDocument/2006/relationships" xmlns:w="http://schemas.openxmlformats.org/wordprocessingml/2006/main" xmlns:w14="http://schemas.microsoft.com/office/word/2010/wordml" xmlns:w15="http://schemas.microsoft.com/office/word/2012/wordml" mc:Ignorable="w14 w15">
   <w:docDefaults>
     <w:rPrDefault>
       <w:rPr>
@@ -4917,7 +6910,7 @@
       </w:pPr>
     </w:pPrDefault>
   </w:docDefaults>
-  <w:latentStyles w:defLockedState="0" w:defUIPriority="99" w:defSemiHidden="0" w:defUnhideWhenUsed="0" w:defQFormat="0" w:count="376">
+  <w:latentStyles w:defLockedState="0" w:defUIPriority="99" w:defSemiHidden="0" w:defUnhideWhenUsed="0" w:defQFormat="0" w:count="371">
     <w:lsdException w:name="Normal" w:uiPriority="0" w:qFormat="1"/>
     <w:lsdException w:name="heading 1" w:uiPriority="9" w:qFormat="1"/>
     <w:lsdException w:name="heading 2" w:semiHidden="1" w:uiPriority="9" w:unhideWhenUsed="1" w:qFormat="1"/>
@@ -5289,11 +7282,6 @@
     <w:lsdException w:name="List Table 5 Dark Accent 6" w:uiPriority="50"/>
     <w:lsdException w:name="List Table 6 Colorful Accent 6" w:uiPriority="51"/>
     <w:lsdException w:name="List Table 7 Colorful Accent 6" w:uiPriority="52"/>
-    <w:lsdException w:name="Mention" w:semiHidden="1" w:unhideWhenUsed="1"/>
-    <w:lsdException w:name="Smart Hyperlink" w:semiHidden="1" w:unhideWhenUsed="1"/>
-    <w:lsdException w:name="Hashtag" w:semiHidden="1" w:unhideWhenUsed="1"/>
-    <w:lsdException w:name="Unresolved Mention" w:semiHidden="1" w:unhideWhenUsed="1"/>
-    <w:lsdException w:name="Smart Link" w:semiHidden="1" w:unhideWhenUsed="1"/>
   </w:latentStyles>
   <w:style w:type="paragraph" w:default="1" w:styleId="Normal">
     <w:name w:val="Normal"/>
@@ -5425,7 +7413,7 @@
       <w:u w:val="single"/>
     </w:rPr>
   </w:style>
-  <w:style w:type="character" w:styleId="UnresolvedMention">
+  <w:style w:type="character" w:customStyle="1" w:styleId="UnresolvedMention">
     <w:name w:val="Unresolved Mention"/>
     <w:basedOn w:val="DefaultParagraphFont"/>
     <w:uiPriority w:val="99"/>
@@ -5685,6 +7673,87 @@
       <w:color w:val="2F5496" w:themeColor="accent1" w:themeShade="BF"/>
       <w:sz w:val="32"/>
       <w:szCs w:val="32"/>
+    </w:rPr>
+  </w:style>
+  <w:style w:type="character" w:customStyle="1" w:styleId="mi">
+    <w:name w:val="mi"/>
+    <w:basedOn w:val="DefaultParagraphFont"/>
+    <w:rsid w:val="00FD71FA"/>
+  </w:style>
+  <w:style w:type="character" w:customStyle="1" w:styleId="mo">
+    <w:name w:val="mo"/>
+    <w:basedOn w:val="DefaultParagraphFont"/>
+    <w:rsid w:val="00FD71FA"/>
+  </w:style>
+  <w:style w:type="character" w:customStyle="1" w:styleId="mn">
+    <w:name w:val="mn"/>
+    <w:basedOn w:val="DefaultParagraphFont"/>
+    <w:rsid w:val="00FD71FA"/>
+  </w:style>
+  <w:style w:type="character" w:customStyle="1" w:styleId="mjxassistivemathml">
+    <w:name w:val="mjx_assistive_mathml"/>
+    <w:basedOn w:val="DefaultParagraphFont"/>
+    <w:rsid w:val="00FD71FA"/>
+  </w:style>
+  <w:style w:type="character" w:styleId="HTMLCode">
+    <w:name w:val="HTML Code"/>
+    <w:basedOn w:val="DefaultParagraphFont"/>
+    <w:uiPriority w:val="99"/>
+    <w:semiHidden/>
+    <w:unhideWhenUsed/>
+    <w:rsid w:val="00FD71FA"/>
+    <w:rPr>
+      <w:rFonts w:ascii="Courier New" w:eastAsia="Times New Roman" w:hAnsi="Courier New" w:cs="Courier New"/>
+      <w:sz w:val="20"/>
+      <w:szCs w:val="20"/>
+    </w:rPr>
+  </w:style>
+  <w:style w:type="paragraph" w:styleId="HTMLPreformatted">
+    <w:name w:val="HTML Preformatted"/>
+    <w:basedOn w:val="Normal"/>
+    <w:link w:val="HTMLPreformattedChar"/>
+    <w:uiPriority w:val="99"/>
+    <w:semiHidden/>
+    <w:unhideWhenUsed/>
+    <w:rsid w:val="00FD71FA"/>
+    <w:pPr>
+      <w:tabs>
+        <w:tab w:val="left" w:pos="916"/>
+        <w:tab w:val="left" w:pos="1832"/>
+        <w:tab w:val="left" w:pos="2748"/>
+        <w:tab w:val="left" w:pos="3664"/>
+        <w:tab w:val="left" w:pos="4580"/>
+        <w:tab w:val="left" w:pos="5496"/>
+        <w:tab w:val="left" w:pos="6412"/>
+        <w:tab w:val="left" w:pos="7328"/>
+        <w:tab w:val="left" w:pos="8244"/>
+        <w:tab w:val="left" w:pos="9160"/>
+        <w:tab w:val="left" w:pos="10076"/>
+        <w:tab w:val="left" w:pos="10992"/>
+        <w:tab w:val="left" w:pos="11908"/>
+        <w:tab w:val="left" w:pos="12824"/>
+        <w:tab w:val="left" w:pos="13740"/>
+        <w:tab w:val="left" w:pos="14656"/>
+      </w:tabs>
+      <w:spacing w:after="0" w:line="240" w:lineRule="auto"/>
+    </w:pPr>
+    <w:rPr>
+      <w:rFonts w:ascii="Courier New" w:eastAsia="Times New Roman" w:hAnsi="Courier New" w:cs="Courier New"/>
+      <w:sz w:val="20"/>
+      <w:szCs w:val="20"/>
+    </w:rPr>
+  </w:style>
+  <w:style w:type="character" w:customStyle="1" w:styleId="HTMLPreformattedChar">
+    <w:name w:val="HTML Preformatted Char"/>
+    <w:basedOn w:val="DefaultParagraphFont"/>
+    <w:link w:val="HTMLPreformatted"/>
+    <w:uiPriority w:val="99"/>
+    <w:semiHidden/>
+    <w:rsid w:val="00FD71FA"/>
+    <w:rPr>
+      <w:rFonts w:ascii="Courier New" w:eastAsia="Times New Roman" w:hAnsi="Courier New" w:cs="Courier New"/>
+      <w:sz w:val="20"/>
+      <w:szCs w:val="20"/>
     </w:rPr>
   </w:style>
 </w:styles>
@@ -6016,7 +8085,7 @@
 </file>
 
 <file path=customXml/itemProps1.xml><?xml version="1.0" encoding="utf-8"?>
-<ds:datastoreItem xmlns:ds="http://schemas.openxmlformats.org/officeDocument/2006/customXml" ds:itemID="{627065BF-F978-4165-B575-C5E9F0EE0E8F}">
+<ds:datastoreItem xmlns:ds="http://schemas.openxmlformats.org/officeDocument/2006/customXml" ds:itemID="{95094B97-1C96-4550-9112-D882DCBB93B6}">
   <ds:schemaRefs>
     <ds:schemaRef ds:uri="http://schemas.openxmlformats.org/officeDocument/2006/bibliography"/>
   </ds:schemaRefs>
